--- a/OceanSubsidy/Template/SCI/OTech/附件-07簽約注意事項.docx
+++ b/OceanSubsidy/Template/SCI/OTech/附件-07簽約注意事項.docx
@@ -1,6 +1,6 @@
 
 <file path=word/document.xml><?xml version="1.0" encoding="utf-8"?>
-<w:document xmlns:wpc="http://schemas.microsoft.com/office/word/2010/wordprocessingCanvas" xmlns:cx="http://schemas.microsoft.com/office/drawing/2014/chartex" xmlns:cx1="http://schemas.microsoft.com/office/drawing/2015/9/8/chartex" xmlns:cx2="http://schemas.microsoft.com/office/drawing/2015/10/21/chartex" xmlns:cx3="http://schemas.microsoft.com/office/drawing/2016/5/9/chartex" xmlns:cx4="http://schemas.microsoft.com/office/drawing/2016/5/10/chartex" xmlns:cx5="http://schemas.microsoft.com/office/drawing/2016/5/11/chartex" xmlns:cx6="http://schemas.microsoft.com/office/drawing/2016/5/12/chartex" xmlns:cx7="http://schemas.microsoft.com/office/drawing/2016/5/13/chartex" xmlns:cx8="http://schemas.microsoft.com/office/drawing/2016/5/14/chartex" xmlns:mc="http://schemas.openxmlformats.org/markup-compatibility/2006" xmlns:aink="http://schemas.microsoft.com/office/drawing/2016/ink" xmlns:am3d="http://schemas.microsoft.com/office/drawing/2017/model3d" xmlns:o="urn:schemas-microsoft-com:office:office" xmlns:oel="http://schemas.microsoft.com/office/2019/extlst" xmlns:r="http://schemas.openxmlformats.org/officeDocument/2006/relationships" xmlns:m="http://schemas.openxmlformats.org/officeDocument/2006/math" xmlns:v="urn:schemas-microsoft-com:vml" xmlns:wp14="http://schemas.microsoft.com/office/word/2010/wordprocessingDrawing" xmlns:wp="http://schemas.openxmlformats.org/drawingml/2006/wordprocessingDrawing" xmlns:w10="urn:schemas-microsoft-com:office:word" xmlns:w="http://schemas.openxmlformats.org/wordprocessingml/2006/main" xmlns:w14="http://schemas.microsoft.com/office/word/2010/wordml" xmlns:w15="http://schemas.microsoft.com/office/word/2012/wordml" xmlns:w16cex="http://schemas.microsoft.com/office/word/2018/wordml/cex" xmlns:w16cid="http://schemas.microsoft.com/office/word/2016/wordml/cid" xmlns:w16="http://schemas.microsoft.com/office/word/2018/wordml" xmlns:w16du="http://schemas.microsoft.com/office/word/2023/wordml/word16du" xmlns:w16sdtdh="http://schemas.microsoft.com/office/word/2020/wordml/sdtdatahash" xmlns:w16sdtfl="http://schemas.microsoft.com/office/word/2024/wordml/sdtformatlock" xmlns:w16se="http://schemas.microsoft.com/office/word/2015/wordml/symex" xmlns:wpg="http://schemas.microsoft.com/office/word/2010/wordprocessingGroup" xmlns:wpi="http://schemas.microsoft.com/office/word/2010/wordprocessingInk" xmlns:wne="http://schemas.microsoft.com/office/word/2006/wordml" xmlns:wps="http://schemas.microsoft.com/office/word/2010/wordprocessingShape" mc:Ignorable="w14 w15 w16se w16cid w16 w16cex w16sdtdh w16sdtfl w16du wp14">
+<w:document xmlns:wpc="http://schemas.microsoft.com/office/word/2010/wordprocessingCanvas" xmlns:cx="http://schemas.microsoft.com/office/drawing/2014/chartex" xmlns:cx1="http://schemas.microsoft.com/office/drawing/2015/9/8/chartex" xmlns:cx2="http://schemas.microsoft.com/office/drawing/2015/10/21/chartex" xmlns:cx3="http://schemas.microsoft.com/office/drawing/2016/5/9/chartex" xmlns:cx4="http://schemas.microsoft.com/office/drawing/2016/5/10/chartex" xmlns:cx5="http://schemas.microsoft.com/office/drawing/2016/5/11/chartex" xmlns:cx6="http://schemas.microsoft.com/office/drawing/2016/5/12/chartex" xmlns:cx7="http://schemas.microsoft.com/office/drawing/2016/5/13/chartex" xmlns:cx8="http://schemas.microsoft.com/office/drawing/2016/5/14/chartex" xmlns:mc="http://schemas.openxmlformats.org/markup-compatibility/2006" xmlns:aink="http://schemas.microsoft.com/office/drawing/2016/ink" xmlns:am3d="http://schemas.microsoft.com/office/drawing/2017/model3d" xmlns:o="urn:schemas-microsoft-com:office:office" xmlns:r="http://schemas.openxmlformats.org/officeDocument/2006/relationships" xmlns:m="http://schemas.openxmlformats.org/officeDocument/2006/math" xmlns:v="urn:schemas-microsoft-com:vml" xmlns:wp14="http://schemas.microsoft.com/office/word/2010/wordprocessingDrawing" xmlns:wp="http://schemas.openxmlformats.org/drawingml/2006/wordprocessingDrawing" xmlns:w10="urn:schemas-microsoft-com:office:word" xmlns:w="http://schemas.openxmlformats.org/wordprocessingml/2006/main" xmlns:w14="http://schemas.microsoft.com/office/word/2010/wordml" xmlns:w15="http://schemas.microsoft.com/office/word/2012/wordml" xmlns:w16cid="http://schemas.microsoft.com/office/word/2016/wordml/cid" xmlns:w16se="http://schemas.microsoft.com/office/word/2015/wordml/symex" xmlns:wpg="http://schemas.microsoft.com/office/word/2010/wordprocessingGroup" xmlns:wpi="http://schemas.microsoft.com/office/word/2010/wordprocessingInk" xmlns:wne="http://schemas.microsoft.com/office/word/2006/wordml" xmlns:wps="http://schemas.microsoft.com/office/word/2010/wordprocessingShape" mc:Ignorable="w14 w15 w16se w16cid wp14">
   <w:body>
     <w:p>
       <w:pPr>
@@ -10,6 +10,13 @@
         <w:spacing w:before="100" w:after="100"/>
         <w:ind w:left="0"/>
         <w:outlineLvl w:val="0"/>
+        <w:rPr>
+          <w:rFonts w:ascii="Times New Roman" w:eastAsia="標楷體" w:hAnsi="Times New Roman"/>
+          <w:b/>
+          <w:color w:val="FFFFFF"/>
+          <w:sz w:val="28"/>
+          <w:szCs w:val="28"/>
+        </w:rPr>
       </w:pPr>
       <w:bookmarkStart w:id="0" w:name="_Toc143089895"/>
       <w:bookmarkStart w:id="1" w:name="_Toc143090790"/>
@@ -96,7 +103,7 @@
       <w:pPr>
         <w:numPr>
           <w:ilvl w:val="0"/>
-          <w:numId w:val="1"/>
+          <w:numId w:val="6"/>
         </w:numPr>
         <w:snapToGrid w:val="0"/>
         <w:spacing w:line="400" w:lineRule="exact"/>
@@ -169,7 +176,7 @@
       <w:pPr>
         <w:numPr>
           <w:ilvl w:val="0"/>
-          <w:numId w:val="1"/>
+          <w:numId w:val="6"/>
         </w:numPr>
         <w:snapToGrid w:val="0"/>
         <w:spacing w:line="400" w:lineRule="exact"/>
@@ -186,7 +193,25 @@
           <w:sz w:val="28"/>
           <w:szCs w:val="28"/>
         </w:rPr>
-        <w:t>執行單位請將核定計畫書連同計畫附件，製成簽約用計畫書及海委會核定之制式契約。前述資料合併裝成</w:t>
+        <w:t>執行單位請將核定計畫書連同計畫附件，製成簽約用計畫書</w:t>
+      </w:r>
+      <w:proofErr w:type="gramStart"/>
+      <w:r>
+        <w:rPr>
+          <w:rFonts w:ascii="Times New Roman" w:eastAsia="標楷體" w:hAnsi="Times New Roman"/>
+          <w:sz w:val="28"/>
+          <w:szCs w:val="28"/>
+        </w:rPr>
+        <w:t>及海委會</w:t>
+      </w:r>
+      <w:proofErr w:type="gramEnd"/>
+      <w:r>
+        <w:rPr>
+          <w:rFonts w:ascii="Times New Roman" w:eastAsia="標楷體" w:hAnsi="Times New Roman"/>
+          <w:sz w:val="28"/>
+          <w:szCs w:val="28"/>
+        </w:rPr>
+        <w:t>核定之制式契約。前述資料合併裝成</w:t>
       </w:r>
       <w:r>
         <w:rPr>
@@ -202,7 +227,43 @@
           <w:sz w:val="28"/>
           <w:szCs w:val="28"/>
         </w:rPr>
-        <w:t>冊為契約書，並以色紙隔頁。其中之契約書中之乙方立約人處：申請人、負責人、計畫主持人、地址及日期應繕打用印並加蓋騎縫章（用印處不得以影本為之），印製正本</w:t>
+        <w:t>冊為契約書，並以</w:t>
+      </w:r>
+      <w:proofErr w:type="gramStart"/>
+      <w:r>
+        <w:rPr>
+          <w:rFonts w:ascii="Times New Roman" w:eastAsia="標楷體" w:hAnsi="Times New Roman"/>
+          <w:sz w:val="28"/>
+          <w:szCs w:val="28"/>
+        </w:rPr>
+        <w:t>色紙隔頁</w:t>
+      </w:r>
+      <w:proofErr w:type="gramEnd"/>
+      <w:r>
+        <w:rPr>
+          <w:rFonts w:ascii="Times New Roman" w:eastAsia="標楷體" w:hAnsi="Times New Roman"/>
+          <w:sz w:val="28"/>
+          <w:szCs w:val="28"/>
+        </w:rPr>
+        <w:t>。其中之契約書中之乙方立約人處：申請人、代表人、計畫主持人、地址及日期應</w:t>
+      </w:r>
+      <w:proofErr w:type="gramStart"/>
+      <w:r>
+        <w:rPr>
+          <w:rFonts w:ascii="Times New Roman" w:eastAsia="標楷體" w:hAnsi="Times New Roman"/>
+          <w:sz w:val="28"/>
+          <w:szCs w:val="28"/>
+        </w:rPr>
+        <w:t>繕</w:t>
+      </w:r>
+      <w:proofErr w:type="gramEnd"/>
+      <w:r>
+        <w:rPr>
+          <w:rFonts w:ascii="Times New Roman" w:eastAsia="標楷體" w:hAnsi="Times New Roman"/>
+          <w:sz w:val="28"/>
+          <w:szCs w:val="28"/>
+        </w:rPr>
+        <w:t>打用印並加蓋騎縫章（用印處不得以影本為之），印製正本</w:t>
       </w:r>
       <w:r>
         <w:rPr>
@@ -234,14 +295,32 @@
           <w:sz w:val="28"/>
           <w:szCs w:val="28"/>
         </w:rPr>
-        <w:t>份，於期限內送達海委會辦理簽約。</w:t>
+        <w:t>份，於期限內</w:t>
+      </w:r>
+      <w:proofErr w:type="gramStart"/>
+      <w:r>
+        <w:rPr>
+          <w:rFonts w:ascii="Times New Roman" w:eastAsia="標楷體" w:hAnsi="Times New Roman"/>
+          <w:sz w:val="28"/>
+          <w:szCs w:val="28"/>
+        </w:rPr>
+        <w:t>送達海委會</w:t>
+      </w:r>
+      <w:proofErr w:type="gramEnd"/>
+      <w:r>
+        <w:rPr>
+          <w:rFonts w:ascii="Times New Roman" w:eastAsia="標楷體" w:hAnsi="Times New Roman"/>
+          <w:sz w:val="28"/>
+          <w:szCs w:val="28"/>
+        </w:rPr>
+        <w:t>辦理簽約。</w:t>
       </w:r>
     </w:p>
     <w:p>
       <w:pPr>
         <w:numPr>
           <w:ilvl w:val="0"/>
-          <w:numId w:val="1"/>
+          <w:numId w:val="6"/>
         </w:numPr>
         <w:snapToGrid w:val="0"/>
         <w:spacing w:line="400" w:lineRule="exact"/>
@@ -258,7 +337,25 @@
           <w:sz w:val="28"/>
           <w:szCs w:val="28"/>
         </w:rPr>
-        <w:t>契約經海委會完成甲方用印後，送還簽約執行單位契約正本、副本各</w:t>
+        <w:t>契約</w:t>
+      </w:r>
+      <w:proofErr w:type="gramStart"/>
+      <w:r>
+        <w:rPr>
+          <w:rFonts w:ascii="Times New Roman" w:eastAsia="標楷體" w:hAnsi="Times New Roman"/>
+          <w:sz w:val="28"/>
+          <w:szCs w:val="28"/>
+        </w:rPr>
+        <w:t>經海委會</w:t>
+      </w:r>
+      <w:proofErr w:type="gramEnd"/>
+      <w:r>
+        <w:rPr>
+          <w:rFonts w:ascii="Times New Roman" w:eastAsia="標楷體" w:hAnsi="Times New Roman"/>
+          <w:sz w:val="28"/>
+          <w:szCs w:val="28"/>
+        </w:rPr>
+        <w:t>完成甲方用印後，送還簽約執行單位契約正本、副本各</w:t>
       </w:r>
       <w:r>
         <w:rPr>
@@ -300,7 +397,7 @@
       <w:pPr>
         <w:numPr>
           <w:ilvl w:val="0"/>
-          <w:numId w:val="2"/>
+          <w:numId w:val="7"/>
         </w:numPr>
         <w:snapToGrid w:val="0"/>
         <w:spacing w:line="400" w:lineRule="exact"/>
@@ -324,7 +421,7 @@
       <w:pPr>
         <w:numPr>
           <w:ilvl w:val="0"/>
-          <w:numId w:val="3"/>
+          <w:numId w:val="8"/>
         </w:numPr>
         <w:snapToGrid w:val="0"/>
         <w:spacing w:line="400" w:lineRule="exact"/>
@@ -348,7 +445,7 @@
       <w:pPr>
         <w:numPr>
           <w:ilvl w:val="0"/>
-          <w:numId w:val="3"/>
+          <w:numId w:val="8"/>
         </w:numPr>
         <w:snapToGrid w:val="0"/>
         <w:spacing w:line="400" w:lineRule="exact"/>
@@ -372,7 +469,7 @@
       <w:pPr>
         <w:numPr>
           <w:ilvl w:val="0"/>
-          <w:numId w:val="3"/>
+          <w:numId w:val="8"/>
         </w:numPr>
         <w:snapToGrid w:val="0"/>
         <w:spacing w:line="400" w:lineRule="exact"/>
@@ -389,14 +486,50 @@
           <w:sz w:val="28"/>
           <w:szCs w:val="28"/>
         </w:rPr>
-        <w:t>展延申請函與海委會同意函影本（經海委會同意展延簽約期限者應檢附，未申請展延簽約者免附）。</w:t>
+        <w:t>展</w:t>
+      </w:r>
+      <w:proofErr w:type="gramStart"/>
+      <w:r>
+        <w:rPr>
+          <w:rFonts w:ascii="Times New Roman" w:eastAsia="標楷體" w:hAnsi="Times New Roman"/>
+          <w:sz w:val="28"/>
+          <w:szCs w:val="28"/>
+        </w:rPr>
+        <w:t>延申請函與海委</w:t>
+      </w:r>
+      <w:proofErr w:type="gramEnd"/>
+      <w:r>
+        <w:rPr>
+          <w:rFonts w:ascii="Times New Roman" w:eastAsia="標楷體" w:hAnsi="Times New Roman"/>
+          <w:sz w:val="28"/>
+          <w:szCs w:val="28"/>
+        </w:rPr>
+        <w:t>會同意函影本（經海委會同意展延簽約期限者應檢</w:t>
+      </w:r>
+      <w:proofErr w:type="gramStart"/>
+      <w:r>
+        <w:rPr>
+          <w:rFonts w:ascii="Times New Roman" w:eastAsia="標楷體" w:hAnsi="Times New Roman"/>
+          <w:sz w:val="28"/>
+          <w:szCs w:val="28"/>
+        </w:rPr>
+        <w:t>附</w:t>
+      </w:r>
+      <w:proofErr w:type="gramEnd"/>
+      <w:r>
+        <w:rPr>
+          <w:rFonts w:ascii="Times New Roman" w:eastAsia="標楷體" w:hAnsi="Times New Roman"/>
+          <w:sz w:val="28"/>
+          <w:szCs w:val="28"/>
+        </w:rPr>
+        <w:t>，未申請展延簽約者免附）。</w:t>
       </w:r>
     </w:p>
     <w:p>
       <w:pPr>
         <w:numPr>
           <w:ilvl w:val="0"/>
-          <w:numId w:val="3"/>
+          <w:numId w:val="8"/>
         </w:numPr>
         <w:snapToGrid w:val="0"/>
         <w:spacing w:line="400" w:lineRule="exact"/>
@@ -413,14 +546,31 @@
           <w:sz w:val="28"/>
           <w:szCs w:val="28"/>
         </w:rPr>
-        <w:t>歲出預算分配表。</w:t>
+        <w:t>預算分配表（詳如附</w:t>
+      </w:r>
+      <w:r>
+        <w:rPr>
+          <w:rFonts w:ascii="Times New Roman" w:eastAsia="標楷體" w:hAnsi="Times New Roman" w:hint="eastAsia"/>
+          <w:sz w:val="28"/>
+          <w:szCs w:val="28"/>
+          <w:lang w:eastAsia="zh-HK"/>
+        </w:rPr>
+        <w:t>表一</w:t>
+      </w:r>
+      <w:r>
+        <w:rPr>
+          <w:rFonts w:ascii="Times New Roman" w:eastAsia="標楷體" w:hAnsi="Times New Roman"/>
+          <w:sz w:val="28"/>
+          <w:szCs w:val="28"/>
+        </w:rPr>
+        <w:t>）。</w:t>
       </w:r>
     </w:p>
     <w:p>
       <w:pPr>
         <w:numPr>
           <w:ilvl w:val="0"/>
-          <w:numId w:val="3"/>
+          <w:numId w:val="8"/>
         </w:numPr>
         <w:snapToGrid w:val="0"/>
         <w:spacing w:line="400" w:lineRule="exact"/>
@@ -444,11 +594,11 @@
       <w:pPr>
         <w:numPr>
           <w:ilvl w:val="0"/>
-          <w:numId w:val="3"/>
+          <w:numId w:val="8"/>
         </w:numPr>
         <w:snapToGrid w:val="0"/>
         <w:spacing w:line="400" w:lineRule="exact"/>
-        <w:ind w:hanging="201"/>
+        <w:ind w:left="1418" w:hanging="905"/>
         <w:rPr>
           <w:rFonts w:ascii="Times New Roman" w:eastAsia="標楷體" w:hAnsi="Times New Roman"/>
           <w:sz w:val="28"/>
@@ -466,201 +616,32 @@
     </w:p>
     <w:p>
       <w:pPr>
-        <w:snapToGrid w:val="0"/>
-        <w:spacing w:line="400" w:lineRule="exact"/>
-        <w:ind w:left="907"/>
-        <w:rPr>
-          <w:rFonts w:ascii="Times New Roman" w:eastAsia="標楷體" w:hAnsi="Times New Roman"/>
-          <w:sz w:val="28"/>
-          <w:szCs w:val="28"/>
-        </w:rPr>
-      </w:pPr>
-      <w:r>
-        <w:rPr>
-          <w:rFonts w:ascii="Times New Roman" w:eastAsia="標楷體" w:hAnsi="Times New Roman" w:hint="eastAsia"/>
-          <w:sz w:val="28"/>
-          <w:szCs w:val="28"/>
-        </w:rPr>
-        <w:t xml:space="preserve">1.  </w:t>
-      </w:r>
-      <w:r>
-        <w:rPr>
-          <w:rFonts w:ascii="Times New Roman" w:eastAsia="標楷體" w:hAnsi="Times New Roman"/>
-          <w:sz w:val="28"/>
-          <w:szCs w:val="28"/>
-        </w:rPr>
-        <w:t>海洋科技計畫書差異說明資料（首次申請免附）。</w:t>
-      </w:r>
-    </w:p>
-    <w:p>
-      <w:pPr>
-        <w:snapToGrid w:val="0"/>
-        <w:spacing w:line="400" w:lineRule="exact"/>
-        <w:ind w:left="907"/>
-        <w:rPr>
-          <w:rFonts w:ascii="Times New Roman" w:eastAsia="標楷體" w:hAnsi="Times New Roman"/>
-          <w:sz w:val="28"/>
-          <w:szCs w:val="28"/>
-        </w:rPr>
-      </w:pPr>
-      <w:r>
-        <w:rPr>
-          <w:rFonts w:ascii="Times New Roman" w:eastAsia="標楷體" w:hAnsi="Times New Roman" w:hint="eastAsia"/>
-          <w:sz w:val="28"/>
-          <w:szCs w:val="28"/>
-        </w:rPr>
-        <w:t xml:space="preserve">2.  </w:t>
-      </w:r>
-      <w:r>
-        <w:rPr>
-          <w:rFonts w:ascii="Times New Roman" w:eastAsia="標楷體" w:hAnsi="Times New Roman"/>
-          <w:sz w:val="28"/>
-          <w:szCs w:val="28"/>
-        </w:rPr>
-        <w:t>審查意見及回覆說明（領域審查及技術審查意見回覆說明）。</w:t>
-      </w:r>
-    </w:p>
-    <w:p>
-      <w:pPr>
-        <w:snapToGrid w:val="0"/>
-        <w:spacing w:line="400" w:lineRule="exact"/>
-        <w:ind w:left="907"/>
-        <w:rPr>
-          <w:rFonts w:ascii="Times New Roman" w:eastAsia="標楷體" w:hAnsi="Times New Roman"/>
-          <w:sz w:val="28"/>
-          <w:szCs w:val="28"/>
-        </w:rPr>
-      </w:pPr>
-      <w:r>
-        <w:rPr>
-          <w:rFonts w:ascii="Times New Roman" w:eastAsia="標楷體" w:hAnsi="Times New Roman" w:hint="eastAsia"/>
-          <w:sz w:val="28"/>
-          <w:szCs w:val="28"/>
-        </w:rPr>
-        <w:t xml:space="preserve">3.  </w:t>
-      </w:r>
-      <w:r>
-        <w:rPr>
-          <w:rFonts w:ascii="Times New Roman" w:eastAsia="標楷體" w:hAnsi="Times New Roman"/>
-          <w:sz w:val="28"/>
-          <w:szCs w:val="28"/>
-        </w:rPr>
-        <w:t>申請表。</w:t>
-      </w:r>
-    </w:p>
-    <w:p>
-      <w:pPr>
-        <w:snapToGrid w:val="0"/>
-        <w:spacing w:line="400" w:lineRule="exact"/>
-        <w:ind w:left="907"/>
-        <w:rPr>
-          <w:rFonts w:ascii="Times New Roman" w:eastAsia="標楷體" w:hAnsi="Times New Roman"/>
-          <w:sz w:val="28"/>
-          <w:szCs w:val="28"/>
-        </w:rPr>
-      </w:pPr>
-      <w:r>
-        <w:rPr>
-          <w:rFonts w:ascii="Times New Roman" w:eastAsia="標楷體" w:hAnsi="Times New Roman" w:hint="eastAsia"/>
-          <w:sz w:val="28"/>
-          <w:szCs w:val="28"/>
-        </w:rPr>
-        <w:t xml:space="preserve">4.  </w:t>
-      </w:r>
-      <w:r>
-        <w:rPr>
-          <w:rFonts w:ascii="Times New Roman" w:eastAsia="標楷體" w:hAnsi="Times New Roman"/>
-          <w:sz w:val="28"/>
-          <w:szCs w:val="28"/>
-        </w:rPr>
-        <w:t>基本資料表。</w:t>
-      </w:r>
-    </w:p>
-    <w:p>
-      <w:pPr>
-        <w:snapToGrid w:val="0"/>
-        <w:spacing w:line="400" w:lineRule="exact"/>
-        <w:ind w:left="907"/>
-        <w:rPr>
-          <w:rFonts w:ascii="Times New Roman" w:eastAsia="標楷體" w:hAnsi="Times New Roman"/>
-          <w:sz w:val="28"/>
-          <w:szCs w:val="28"/>
-        </w:rPr>
-      </w:pPr>
-      <w:r>
-        <w:rPr>
-          <w:rFonts w:ascii="Times New Roman" w:eastAsia="標楷體" w:hAnsi="Times New Roman" w:hint="eastAsia"/>
-          <w:sz w:val="28"/>
-          <w:szCs w:val="28"/>
-        </w:rPr>
-        <w:t xml:space="preserve">5.  </w:t>
-      </w:r>
-      <w:r>
-        <w:rPr>
-          <w:rFonts w:ascii="Times New Roman" w:eastAsia="標楷體" w:hAnsi="Times New Roman"/>
-          <w:sz w:val="28"/>
-          <w:szCs w:val="28"/>
-        </w:rPr>
-        <w:t>計畫書內文。</w:t>
-      </w:r>
-    </w:p>
-    <w:p>
-      <w:pPr>
-        <w:snapToGrid w:val="0"/>
-        <w:spacing w:line="400" w:lineRule="exact"/>
-        <w:ind w:left="907"/>
-        <w:rPr>
-          <w:rFonts w:ascii="Times New Roman" w:eastAsia="標楷體" w:hAnsi="Times New Roman"/>
-          <w:sz w:val="28"/>
-          <w:szCs w:val="28"/>
-        </w:rPr>
-      </w:pPr>
-      <w:r>
-        <w:rPr>
-          <w:rFonts w:ascii="Times New Roman" w:eastAsia="標楷體" w:hAnsi="Times New Roman" w:hint="eastAsia"/>
-          <w:sz w:val="28"/>
-          <w:szCs w:val="28"/>
-        </w:rPr>
-        <w:t xml:space="preserve">6.  </w:t>
-      </w:r>
-      <w:r>
-        <w:rPr>
-          <w:rFonts w:ascii="Times New Roman" w:eastAsia="標楷體" w:hAnsi="Times New Roman"/>
-          <w:sz w:val="28"/>
-          <w:szCs w:val="28"/>
-        </w:rPr>
-        <w:t>計畫經費需求表。</w:t>
-      </w:r>
-    </w:p>
-    <w:p>
-      <w:pPr>
         <w:numPr>
           <w:ilvl w:val="0"/>
-          <w:numId w:val="3"/>
+          <w:numId w:val="9"/>
         </w:numPr>
         <w:snapToGrid w:val="0"/>
         <w:spacing w:line="400" w:lineRule="exact"/>
-        <w:ind w:hanging="201"/>
-        <w:rPr>
-          <w:rFonts w:ascii="Times New Roman" w:eastAsia="標楷體" w:hAnsi="Times New Roman"/>
-          <w:sz w:val="28"/>
-          <w:szCs w:val="28"/>
-        </w:rPr>
-      </w:pPr>
-      <w:r>
-        <w:rPr>
-          <w:rFonts w:ascii="Times New Roman" w:eastAsia="標楷體" w:hAnsi="Times New Roman"/>
-          <w:sz w:val="28"/>
-          <w:szCs w:val="28"/>
-        </w:rPr>
-        <w:t>計畫附件，包含：</w:t>
+        <w:rPr>
+          <w:rFonts w:ascii="Times New Roman" w:eastAsia="標楷體" w:hAnsi="Times New Roman"/>
+          <w:sz w:val="28"/>
+          <w:szCs w:val="28"/>
+        </w:rPr>
+      </w:pPr>
+      <w:r>
+        <w:rPr>
+          <w:rFonts w:ascii="Times New Roman" w:eastAsia="標楷體" w:hAnsi="Times New Roman"/>
+          <w:sz w:val="28"/>
+          <w:szCs w:val="28"/>
+        </w:rPr>
+        <w:t>海洋科技計畫書差異說明資料（首次申請免附）。</w:t>
       </w:r>
     </w:p>
     <w:p>
       <w:pPr>
         <w:numPr>
           <w:ilvl w:val="0"/>
-          <w:numId w:val="5"/>
+          <w:numId w:val="9"/>
         </w:numPr>
         <w:snapToGrid w:val="0"/>
         <w:spacing w:line="400" w:lineRule="exact"/>
@@ -676,43 +657,31 @@
           <w:sz w:val="28"/>
           <w:szCs w:val="28"/>
         </w:rPr>
-        <w:t>相關證明文件</w:t>
+        <w:t>審查意見及回覆說明（</w:t>
+      </w:r>
+      <w:r>
+        <w:rPr>
+          <w:rFonts w:ascii="Times New Roman" w:eastAsia="標楷體" w:hAnsi="Times New Roman" w:hint="eastAsia"/>
+          <w:sz w:val="28"/>
+          <w:szCs w:val="28"/>
+          <w:lang w:eastAsia="zh-HK"/>
+        </w:rPr>
+        <w:t>實質</w:t>
+      </w:r>
+      <w:r>
+        <w:rPr>
+          <w:rFonts w:ascii="Times New Roman" w:eastAsia="標楷體" w:hAnsi="Times New Roman"/>
+          <w:sz w:val="28"/>
+          <w:szCs w:val="28"/>
+        </w:rPr>
+        <w:t>審查意見回覆說明）。</w:t>
       </w:r>
     </w:p>
     <w:p>
       <w:pPr>
-        <w:snapToGrid w:val="0"/>
-        <w:spacing w:line="400" w:lineRule="exact"/>
-        <w:ind w:left="850"/>
-        <w:rPr>
-          <w:rFonts w:ascii="Times New Roman" w:eastAsia="標楷體" w:hAnsi="Times New Roman"/>
-          <w:sz w:val="28"/>
-          <w:szCs w:val="28"/>
-        </w:rPr>
-      </w:pPr>
-      <w:r>
-        <w:rPr>
-          <w:rFonts w:ascii="Times New Roman" w:eastAsia="標楷體" w:hAnsi="Times New Roman"/>
-          <w:sz w:val="28"/>
-          <w:szCs w:val="28"/>
-        </w:rPr>
-        <w:t>獨資、合夥、有限合夥事業及公司：依法規登記成立之公司、商業、營利事業登記或變更登記等商工登記證明文件、建議迴避之審查委員清單、公職人員利益衝突迴避法切結書、蒐集個人資料告知事項暨個人資</w:t>
-      </w:r>
-      <w:r>
-        <w:rPr>
-          <w:rFonts w:ascii="Times New Roman" w:eastAsia="標楷體" w:hAnsi="Times New Roman"/>
-          <w:sz w:val="28"/>
-          <w:szCs w:val="28"/>
-        </w:rPr>
-        <w:lastRenderedPageBreak/>
-        <w:t>料提供同意書。</w:t>
-      </w:r>
-    </w:p>
-    <w:p>
-      <w:pPr>
         <w:numPr>
           <w:ilvl w:val="0"/>
-          <w:numId w:val="5"/>
+          <w:numId w:val="9"/>
         </w:numPr>
         <w:snapToGrid w:val="0"/>
         <w:spacing w:line="400" w:lineRule="exact"/>
@@ -728,14 +697,14 @@
           <w:sz w:val="28"/>
           <w:szCs w:val="28"/>
         </w:rPr>
-        <w:t>專利證書、技術移轉契約、委託研究契約或報價單（無委外合作或技術移轉者免附）。</w:t>
+        <w:t>申請表。</w:t>
       </w:r>
     </w:p>
     <w:p>
       <w:pPr>
         <w:numPr>
           <w:ilvl w:val="0"/>
-          <w:numId w:val="5"/>
+          <w:numId w:val="9"/>
         </w:numPr>
         <w:snapToGrid w:val="0"/>
         <w:spacing w:line="400" w:lineRule="exact"/>
@@ -751,62 +720,14 @@
           <w:sz w:val="28"/>
           <w:szCs w:val="28"/>
         </w:rPr>
-        <w:t>承接海洋科技專案</w:t>
-      </w:r>
-      <w:r>
-        <w:rPr>
-          <w:rFonts w:ascii="Times New Roman" w:eastAsia="標楷體" w:hAnsi="Times New Roman"/>
-          <w:sz w:val="28"/>
-          <w:szCs w:val="28"/>
-        </w:rPr>
-        <w:t>(</w:t>
-      </w:r>
-      <w:r>
-        <w:rPr>
-          <w:rFonts w:ascii="Times New Roman" w:eastAsia="標楷體" w:hAnsi="Times New Roman"/>
-          <w:sz w:val="28"/>
-          <w:szCs w:val="28"/>
-        </w:rPr>
-        <w:t>學術及研究機關</w:t>
-      </w:r>
-      <w:r>
-        <w:rPr>
-          <w:rFonts w:ascii="Times New Roman" w:eastAsia="標楷體" w:hAnsi="Times New Roman"/>
-          <w:sz w:val="28"/>
-          <w:szCs w:val="28"/>
-        </w:rPr>
-        <w:t>(</w:t>
-      </w:r>
-      <w:r>
-        <w:rPr>
-          <w:rFonts w:ascii="Times New Roman" w:eastAsia="標楷體" w:hAnsi="Times New Roman"/>
-          <w:sz w:val="28"/>
-          <w:szCs w:val="28"/>
-        </w:rPr>
-        <w:t>構</w:t>
-      </w:r>
-      <w:r>
-        <w:rPr>
-          <w:rFonts w:ascii="Times New Roman" w:eastAsia="標楷體" w:hAnsi="Times New Roman"/>
-          <w:sz w:val="28"/>
-          <w:szCs w:val="28"/>
-        </w:rPr>
-        <w:t>))</w:t>
-      </w:r>
-      <w:r>
-        <w:rPr>
-          <w:rFonts w:ascii="Times New Roman" w:eastAsia="標楷體" w:hAnsi="Times New Roman"/>
-          <w:sz w:val="28"/>
-          <w:szCs w:val="28"/>
-        </w:rPr>
-        <w:t>計畫研發成果之相關文件（無關則免附）。</w:t>
+        <w:t>基本資料表。</w:t>
       </w:r>
     </w:p>
     <w:p>
       <w:pPr>
         <w:numPr>
           <w:ilvl w:val="0"/>
-          <w:numId w:val="5"/>
+          <w:numId w:val="9"/>
         </w:numPr>
         <w:snapToGrid w:val="0"/>
         <w:spacing w:line="400" w:lineRule="exact"/>
@@ -822,14 +743,14 @@
           <w:sz w:val="28"/>
           <w:szCs w:val="28"/>
         </w:rPr>
-        <w:t>執行機關（構）實驗動物照護及使用委員會或小組審查同意之證明文件影本（計畫未涉及動物實驗者免附）。</w:t>
+        <w:t>計畫書內文。</w:t>
       </w:r>
     </w:p>
     <w:p>
       <w:pPr>
         <w:numPr>
           <w:ilvl w:val="0"/>
-          <w:numId w:val="5"/>
+          <w:numId w:val="9"/>
         </w:numPr>
         <w:snapToGrid w:val="0"/>
         <w:spacing w:line="400" w:lineRule="exact"/>
@@ -845,14 +766,218 @@
           <w:sz w:val="28"/>
           <w:szCs w:val="28"/>
         </w:rPr>
-        <w:t>執行機關（構）生物實驗安全委員會核發之基因重組實驗申請同意書影本（計畫未涉及基因重組、轉殖者免附）。</w:t>
+        <w:t>計畫經費需求表（詳如附</w:t>
+      </w:r>
+      <w:r>
+        <w:rPr>
+          <w:rFonts w:ascii="Times New Roman" w:eastAsia="標楷體" w:hAnsi="Times New Roman" w:hint="eastAsia"/>
+          <w:sz w:val="28"/>
+          <w:szCs w:val="28"/>
+          <w:lang w:eastAsia="zh-HK"/>
+        </w:rPr>
+        <w:t>表二</w:t>
+      </w:r>
+      <w:r>
+        <w:rPr>
+          <w:rFonts w:ascii="Times New Roman" w:eastAsia="標楷體" w:hAnsi="Times New Roman"/>
+          <w:sz w:val="28"/>
+          <w:szCs w:val="28"/>
+        </w:rPr>
+        <w:t>）。</w:t>
       </w:r>
     </w:p>
     <w:p>
       <w:pPr>
         <w:numPr>
           <w:ilvl w:val="0"/>
-          <w:numId w:val="2"/>
+          <w:numId w:val="8"/>
+        </w:numPr>
+        <w:snapToGrid w:val="0"/>
+        <w:spacing w:line="400" w:lineRule="exact"/>
+        <w:rPr>
+          <w:rFonts w:ascii="Times New Roman" w:eastAsia="標楷體" w:hAnsi="Times New Roman"/>
+          <w:sz w:val="28"/>
+          <w:szCs w:val="28"/>
+        </w:rPr>
+      </w:pPr>
+      <w:r>
+        <w:rPr>
+          <w:rFonts w:ascii="Times New Roman" w:eastAsia="標楷體" w:hAnsi="Times New Roman"/>
+          <w:sz w:val="28"/>
+          <w:szCs w:val="28"/>
+        </w:rPr>
+        <w:t>計畫附件，包含：</w:t>
+      </w:r>
+    </w:p>
+    <w:p>
+      <w:pPr>
+        <w:numPr>
+          <w:ilvl w:val="0"/>
+          <w:numId w:val="10"/>
+        </w:numPr>
+        <w:snapToGrid w:val="0"/>
+        <w:spacing w:line="400" w:lineRule="exact"/>
+        <w:rPr>
+          <w:rFonts w:ascii="Times New Roman" w:eastAsia="標楷體" w:hAnsi="Times New Roman"/>
+          <w:sz w:val="28"/>
+          <w:szCs w:val="28"/>
+        </w:rPr>
+      </w:pPr>
+      <w:r>
+        <w:rPr>
+          <w:rFonts w:ascii="Times New Roman" w:eastAsia="標楷體" w:hAnsi="Times New Roman"/>
+          <w:sz w:val="28"/>
+          <w:szCs w:val="28"/>
+        </w:rPr>
+        <w:t>相關證明文件</w:t>
+      </w:r>
+    </w:p>
+    <w:p>
+      <w:pPr>
+        <w:snapToGrid w:val="0"/>
+        <w:spacing w:line="400" w:lineRule="exact"/>
+        <w:ind w:left="1418"/>
+        <w:rPr>
+          <w:rFonts w:ascii="Times New Roman" w:eastAsia="標楷體" w:hAnsi="Times New Roman"/>
+          <w:sz w:val="28"/>
+          <w:szCs w:val="28"/>
+        </w:rPr>
+      </w:pPr>
+      <w:r>
+        <w:rPr>
+          <w:rFonts w:ascii="Times New Roman" w:eastAsia="標楷體" w:hAnsi="Times New Roman"/>
+          <w:sz w:val="28"/>
+          <w:szCs w:val="28"/>
+        </w:rPr>
+        <w:t>獨資、合夥、有限合夥事業及公司：依法規登記成立之公司、商業、營利事業登記或變更登記等商工登記證明文件、建議迴避之審查委員清單、公職人員利益衝突</w:t>
+      </w:r>
+      <w:proofErr w:type="gramStart"/>
+      <w:r>
+        <w:rPr>
+          <w:rFonts w:ascii="Times New Roman" w:eastAsia="標楷體" w:hAnsi="Times New Roman"/>
+          <w:sz w:val="28"/>
+          <w:szCs w:val="28"/>
+        </w:rPr>
+        <w:t>迴避法切結</w:t>
+      </w:r>
+      <w:proofErr w:type="gramEnd"/>
+      <w:r>
+        <w:rPr>
+          <w:rFonts w:ascii="Times New Roman" w:eastAsia="標楷體" w:hAnsi="Times New Roman"/>
+          <w:sz w:val="28"/>
+          <w:szCs w:val="28"/>
+        </w:rPr>
+        <w:t>書、蒐集個人資料告知事項暨個人資料提供同意書。</w:t>
+      </w:r>
+    </w:p>
+    <w:p>
+      <w:pPr>
+        <w:numPr>
+          <w:ilvl w:val="0"/>
+          <w:numId w:val="10"/>
+        </w:numPr>
+        <w:snapToGrid w:val="0"/>
+        <w:spacing w:line="400" w:lineRule="exact"/>
+        <w:rPr>
+          <w:rFonts w:ascii="Times New Roman" w:eastAsia="標楷體" w:hAnsi="Times New Roman"/>
+          <w:sz w:val="28"/>
+          <w:szCs w:val="28"/>
+        </w:rPr>
+      </w:pPr>
+      <w:r>
+        <w:rPr>
+          <w:rFonts w:ascii="Times New Roman" w:eastAsia="標楷體" w:hAnsi="Times New Roman"/>
+          <w:sz w:val="28"/>
+          <w:szCs w:val="28"/>
+        </w:rPr>
+        <w:t>專利證書、技術移轉契約、委託研究契約或報價單（無委外合作或技</w:t>
+      </w:r>
+      <w:r>
+        <w:rPr>
+          <w:rFonts w:ascii="Times New Roman" w:eastAsia="標楷體" w:hAnsi="Times New Roman"/>
+          <w:sz w:val="28"/>
+          <w:szCs w:val="28"/>
+        </w:rPr>
+        <w:lastRenderedPageBreak/>
+        <w:t>術移轉者免附）。</w:t>
+      </w:r>
+    </w:p>
+    <w:p>
+      <w:pPr>
+        <w:numPr>
+          <w:ilvl w:val="0"/>
+          <w:numId w:val="10"/>
+        </w:numPr>
+        <w:snapToGrid w:val="0"/>
+        <w:spacing w:line="400" w:lineRule="exact"/>
+        <w:rPr>
+          <w:rFonts w:ascii="Times New Roman" w:eastAsia="標楷體" w:hAnsi="Times New Roman"/>
+          <w:sz w:val="28"/>
+          <w:szCs w:val="28"/>
+        </w:rPr>
+      </w:pPr>
+      <w:r>
+        <w:rPr>
+          <w:rFonts w:ascii="Times New Roman" w:eastAsia="標楷體" w:hAnsi="Times New Roman"/>
+          <w:sz w:val="28"/>
+          <w:szCs w:val="28"/>
+        </w:rPr>
+        <w:t>承接海洋科技專案</w:t>
+      </w:r>
+      <w:r>
+        <w:rPr>
+          <w:rFonts w:ascii="Times New Roman" w:eastAsia="標楷體" w:hAnsi="Times New Roman"/>
+          <w:sz w:val="28"/>
+          <w:szCs w:val="28"/>
+        </w:rPr>
+        <w:t>(</w:t>
+      </w:r>
+      <w:r>
+        <w:rPr>
+          <w:rFonts w:ascii="Times New Roman" w:eastAsia="標楷體" w:hAnsi="Times New Roman"/>
+          <w:sz w:val="28"/>
+          <w:szCs w:val="28"/>
+        </w:rPr>
+        <w:t>學術及研究機關</w:t>
+      </w:r>
+      <w:r>
+        <w:rPr>
+          <w:rFonts w:ascii="Times New Roman" w:eastAsia="標楷體" w:hAnsi="Times New Roman"/>
+          <w:sz w:val="28"/>
+          <w:szCs w:val="28"/>
+        </w:rPr>
+        <w:t>(</w:t>
+      </w:r>
+      <w:r>
+        <w:rPr>
+          <w:rFonts w:ascii="Times New Roman" w:eastAsia="標楷體" w:hAnsi="Times New Roman"/>
+          <w:sz w:val="28"/>
+          <w:szCs w:val="28"/>
+        </w:rPr>
+        <w:t>構</w:t>
+      </w:r>
+      <w:r>
+        <w:rPr>
+          <w:rFonts w:ascii="Times New Roman" w:eastAsia="標楷體" w:hAnsi="Times New Roman"/>
+          <w:sz w:val="28"/>
+          <w:szCs w:val="28"/>
+        </w:rPr>
+        <w:t>))</w:t>
+      </w:r>
+      <w:r>
+        <w:rPr>
+          <w:rFonts w:ascii="Times New Roman" w:eastAsia="標楷體" w:hAnsi="Times New Roman"/>
+          <w:sz w:val="28"/>
+          <w:szCs w:val="28"/>
+        </w:rPr>
+        <w:t>計畫研發成果之相關文件（無關則免附）。</w:t>
+      </w:r>
+    </w:p>
+    <w:p>
+      <w:pPr>
+        <w:numPr>
+          <w:ilvl w:val="0"/>
+          <w:numId w:val="7"/>
         </w:numPr>
         <w:snapToGrid w:val="0"/>
         <w:spacing w:line="400" w:lineRule="exact"/>
@@ -876,7 +1001,7 @@
       <w:pPr>
         <w:numPr>
           <w:ilvl w:val="0"/>
-          <w:numId w:val="2"/>
+          <w:numId w:val="7"/>
         </w:numPr>
         <w:snapToGrid w:val="0"/>
         <w:spacing w:line="400" w:lineRule="exact"/>
@@ -886,24 +1011,3237 @@
           <w:sz w:val="28"/>
           <w:szCs w:val="28"/>
         </w:rPr>
-      </w:pPr>
-      <w:r>
-        <w:rPr>
-          <w:rFonts w:ascii="Times New Roman" w:eastAsia="標楷體" w:hAnsi="Times New Roman"/>
-          <w:sz w:val="28"/>
-          <w:szCs w:val="28"/>
-        </w:rPr>
-        <w:t>契約封面藍色非油性封皮膠裝，並於側邊註計畫編號、計畫名稱、及執行單位名稱。</w:t>
+        <w:sectPr>
+          <w:headerReference w:type="default" r:id="rId7"/>
+          <w:footerReference w:type="default" r:id="rId8"/>
+          <w:pgSz w:w="11906" w:h="16838"/>
+          <w:pgMar w:top="820" w:right="1021" w:bottom="1134" w:left="1021" w:header="340" w:footer="340" w:gutter="0"/>
+          <w:cols w:space="720"/>
+          <w:docGrid w:type="linesAndChars" w:linePitch="5386"/>
+        </w:sectPr>
+      </w:pPr>
+      <w:proofErr w:type="gramStart"/>
+      <w:r>
+        <w:rPr>
+          <w:rFonts w:ascii="Times New Roman" w:eastAsia="標楷體" w:hAnsi="Times New Roman"/>
+          <w:sz w:val="28"/>
+          <w:szCs w:val="28"/>
+        </w:rPr>
+        <w:t>契約</w:t>
+      </w:r>
+      <w:r>
+        <w:rPr>
+          <w:rFonts w:ascii="Times New Roman" w:eastAsia="標楷體" w:hAnsi="Times New Roman" w:hint="eastAsia"/>
+          <w:sz w:val="28"/>
+          <w:szCs w:val="28"/>
+        </w:rPr>
+        <w:t>請</w:t>
+      </w:r>
+      <w:r>
+        <w:rPr>
+          <w:rFonts w:ascii="Times New Roman" w:eastAsia="標楷體" w:hAnsi="Times New Roman"/>
+          <w:sz w:val="28"/>
+          <w:szCs w:val="28"/>
+        </w:rPr>
+        <w:t>膠裝</w:t>
+      </w:r>
+      <w:proofErr w:type="gramEnd"/>
+      <w:r>
+        <w:rPr>
+          <w:rFonts w:ascii="Times New Roman" w:eastAsia="標楷體" w:hAnsi="Times New Roman"/>
+          <w:sz w:val="28"/>
+          <w:szCs w:val="28"/>
+        </w:rPr>
+        <w:t>，並</w:t>
+      </w:r>
+      <w:proofErr w:type="gramStart"/>
+      <w:r>
+        <w:rPr>
+          <w:rFonts w:ascii="Times New Roman" w:eastAsia="標楷體" w:hAnsi="Times New Roman"/>
+          <w:sz w:val="28"/>
+          <w:szCs w:val="28"/>
+        </w:rPr>
+        <w:t>於側邊註</w:t>
+      </w:r>
+      <w:proofErr w:type="gramEnd"/>
+      <w:r>
+        <w:rPr>
+          <w:rFonts w:ascii="Times New Roman" w:eastAsia="標楷體" w:hAnsi="Times New Roman"/>
+          <w:sz w:val="28"/>
+          <w:szCs w:val="28"/>
+        </w:rPr>
+        <w:t>計畫編號、計畫名稱、及執行單位名稱。</w:t>
       </w:r>
     </w:p>
-    <w:p/>
+    <w:p>
+      <w:pPr>
+        <w:pStyle w:val="a9"/>
+        <w:widowControl/>
+        <w:snapToGrid w:val="0"/>
+        <w:spacing w:before="100" w:after="100"/>
+        <w:ind w:left="0"/>
+        <w:outlineLvl w:val="0"/>
+        <w:rPr>
+          <w:rFonts w:ascii="Times New Roman" w:eastAsia="標楷體" w:hAnsi="Times New Roman"/>
+          <w:b/>
+          <w:sz w:val="28"/>
+          <w:szCs w:val="28"/>
+          <w:lang w:eastAsia="zh-HK"/>
+        </w:rPr>
+      </w:pPr>
+      <w:bookmarkStart w:id="5" w:name="_Toc207293640"/>
+      <w:r>
+        <w:rPr>
+          <w:rFonts w:ascii="Times New Roman" w:eastAsia="標楷體" w:hAnsi="Times New Roman" w:hint="eastAsia"/>
+          <w:b/>
+          <w:sz w:val="28"/>
+          <w:szCs w:val="28"/>
+          <w:lang w:eastAsia="zh-HK"/>
+        </w:rPr>
+        <w:lastRenderedPageBreak/>
+        <w:t>附表一</w:t>
+      </w:r>
+      <w:bookmarkEnd w:id="5"/>
+    </w:p>
+    <w:p>
+      <w:pPr>
+        <w:spacing w:before="100" w:beforeAutospacing="1" w:after="100" w:afterAutospacing="1" w:line="420" w:lineRule="exact"/>
+        <w:contextualSpacing/>
+        <w:jc w:val="center"/>
+        <w:rPr>
+          <w:rFonts w:ascii="標楷體" w:eastAsia="標楷體" w:hAnsi="標楷體"/>
+          <w:sz w:val="28"/>
+          <w:szCs w:val="28"/>
+        </w:rPr>
+      </w:pPr>
+      <w:r>
+        <w:rPr>
+          <w:rFonts w:ascii="標楷體" w:eastAsia="標楷體" w:hAnsi="標楷體" w:hint="eastAsia"/>
+          <w:sz w:val="36"/>
+          <w:szCs w:val="36"/>
+        </w:rPr>
+        <w:t>預算分配表</w:t>
+      </w:r>
+    </w:p>
+    <w:tbl>
+      <w:tblPr>
+        <w:tblpPr w:leftFromText="180" w:rightFromText="180" w:vertAnchor="page" w:horzAnchor="margin" w:tblpY="2465"/>
+        <w:tblW w:w="9440" w:type="dxa"/>
+        <w:tblLayout w:type="fixed"/>
+        <w:tblCellMar>
+          <w:left w:w="10" w:type="dxa"/>
+          <w:right w:w="10" w:type="dxa"/>
+        </w:tblCellMar>
+        <w:tblLook w:val="0000" w:firstRow="0" w:lastRow="0" w:firstColumn="0" w:lastColumn="0" w:noHBand="0" w:noVBand="0"/>
+      </w:tblPr>
+      <w:tblGrid>
+        <w:gridCol w:w="2310"/>
+        <w:gridCol w:w="1618"/>
+        <w:gridCol w:w="1487"/>
+        <w:gridCol w:w="1625"/>
+        <w:gridCol w:w="1217"/>
+        <w:gridCol w:w="1183"/>
+      </w:tblGrid>
+      <w:tr>
+        <w:trPr>
+          <w:cantSplit/>
+          <w:trHeight w:val="188"/>
+        </w:trPr>
+        <w:tc>
+          <w:tcPr>
+            <w:tcW w:w="2310" w:type="dxa"/>
+            <w:tcBorders>
+              <w:top w:val="single" w:sz="4" w:space="0" w:color="FFFFFF"/>
+              <w:left w:val="single" w:sz="4" w:space="0" w:color="FFFFFF"/>
+              <w:bottom w:val="single" w:sz="12" w:space="0" w:color="000000"/>
+            </w:tcBorders>
+            <w:shd w:val="clear" w:color="auto" w:fill="auto"/>
+            <w:tcMar>
+              <w:top w:w="0" w:type="dxa"/>
+              <w:left w:w="28" w:type="dxa"/>
+              <w:bottom w:w="0" w:type="dxa"/>
+              <w:right w:w="28" w:type="dxa"/>
+            </w:tcMar>
+            <w:vAlign w:val="center"/>
+          </w:tcPr>
+          <w:p>
+            <w:pPr>
+              <w:snapToGrid w:val="0"/>
+              <w:spacing w:line="400" w:lineRule="exact"/>
+              <w:rPr>
+                <w:rFonts w:ascii="Times New Roman" w:eastAsia="標楷體" w:hAnsi="Times New Roman" w:hint="eastAsia"/>
+                <w:szCs w:val="24"/>
+              </w:rPr>
+            </w:pPr>
+          </w:p>
+        </w:tc>
+        <w:tc>
+          <w:tcPr>
+            <w:tcW w:w="7130" w:type="dxa"/>
+            <w:gridSpan w:val="5"/>
+            <w:tcBorders>
+              <w:top w:val="single" w:sz="4" w:space="0" w:color="FFFFFF"/>
+              <w:bottom w:val="single" w:sz="8" w:space="0" w:color="000000"/>
+              <w:right w:val="single" w:sz="4" w:space="0" w:color="FFFFFF"/>
+            </w:tcBorders>
+            <w:shd w:val="clear" w:color="auto" w:fill="auto"/>
+            <w:tcMar>
+              <w:top w:w="0" w:type="dxa"/>
+              <w:left w:w="28" w:type="dxa"/>
+              <w:bottom w:w="0" w:type="dxa"/>
+              <w:right w:w="28" w:type="dxa"/>
+            </w:tcMar>
+            <w:vAlign w:val="center"/>
+          </w:tcPr>
+          <w:p>
+            <w:pPr>
+              <w:snapToGrid w:val="0"/>
+              <w:spacing w:line="400" w:lineRule="exact"/>
+              <w:jc w:val="right"/>
+              <w:rPr>
+                <w:rFonts w:ascii="Times New Roman" w:eastAsia="標楷體" w:hAnsi="Times New Roman"/>
+                <w:szCs w:val="24"/>
+              </w:rPr>
+            </w:pPr>
+            <w:r>
+              <w:rPr>
+                <w:rFonts w:ascii="Times New Roman" w:eastAsia="標楷體" w:hAnsi="Times New Roman"/>
+                <w:szCs w:val="24"/>
+              </w:rPr>
+              <w:t>金額單位：新臺幣千元</w:t>
+            </w:r>
+          </w:p>
+        </w:tc>
+      </w:tr>
+      <w:tr>
+        <w:trPr>
+          <w:cantSplit/>
+          <w:trHeight w:val="188"/>
+        </w:trPr>
+        <w:tc>
+          <w:tcPr>
+            <w:tcW w:w="2310" w:type="dxa"/>
+            <w:vMerge w:val="restart"/>
+            <w:tcBorders>
+              <w:top w:val="single" w:sz="12" w:space="0" w:color="000000"/>
+              <w:left w:val="single" w:sz="12" w:space="0" w:color="000000"/>
+              <w:bottom w:val="single" w:sz="8" w:space="0" w:color="000000"/>
+              <w:right w:val="single" w:sz="12" w:space="0" w:color="000000"/>
+            </w:tcBorders>
+            <w:shd w:val="clear" w:color="auto" w:fill="auto"/>
+            <w:tcMar>
+              <w:top w:w="0" w:type="dxa"/>
+              <w:left w:w="28" w:type="dxa"/>
+              <w:bottom w:w="0" w:type="dxa"/>
+              <w:right w:w="28" w:type="dxa"/>
+            </w:tcMar>
+            <w:vAlign w:val="center"/>
+          </w:tcPr>
+          <w:p>
+            <w:pPr>
+              <w:snapToGrid w:val="0"/>
+              <w:spacing w:line="400" w:lineRule="exact"/>
+              <w:rPr>
+                <w:rFonts w:ascii="Times New Roman" w:eastAsia="標楷體" w:hAnsi="Times New Roman"/>
+                <w:szCs w:val="24"/>
+              </w:rPr>
+            </w:pPr>
+            <w:r>
+              <w:rPr>
+                <w:rFonts w:ascii="Times New Roman" w:eastAsia="標楷體" w:hAnsi="Times New Roman" w:hint="eastAsia"/>
+                <w:szCs w:val="24"/>
+              </w:rPr>
+              <w:t>預算</w:t>
+            </w:r>
+            <w:r>
+              <w:rPr>
+                <w:rFonts w:ascii="Times New Roman" w:eastAsia="標楷體" w:hAnsi="Times New Roman"/>
+                <w:szCs w:val="24"/>
+              </w:rPr>
+              <w:t>科目</w:t>
+            </w:r>
+          </w:p>
+        </w:tc>
+        <w:tc>
+          <w:tcPr>
+            <w:tcW w:w="4730" w:type="dxa"/>
+            <w:gridSpan w:val="3"/>
+            <w:tcBorders>
+              <w:top w:val="single" w:sz="12" w:space="0" w:color="000000"/>
+              <w:left w:val="single" w:sz="12" w:space="0" w:color="000000"/>
+              <w:bottom w:val="single" w:sz="8" w:space="0" w:color="000000"/>
+              <w:right w:val="single" w:sz="12" w:space="0" w:color="000000"/>
+            </w:tcBorders>
+            <w:shd w:val="clear" w:color="auto" w:fill="auto"/>
+            <w:tcMar>
+              <w:top w:w="0" w:type="dxa"/>
+              <w:left w:w="28" w:type="dxa"/>
+              <w:bottom w:w="0" w:type="dxa"/>
+              <w:right w:w="28" w:type="dxa"/>
+            </w:tcMar>
+            <w:vAlign w:val="center"/>
+          </w:tcPr>
+          <w:p>
+            <w:pPr>
+              <w:snapToGrid w:val="0"/>
+              <w:spacing w:line="400" w:lineRule="exact"/>
+              <w:jc w:val="center"/>
+              <w:rPr>
+                <w:rFonts w:ascii="Times New Roman" w:eastAsia="標楷體" w:hAnsi="Times New Roman"/>
+                <w:bCs/>
+                <w:szCs w:val="24"/>
+              </w:rPr>
+            </w:pPr>
+            <w:r>
+              <w:rPr>
+                <w:rFonts w:ascii="Times New Roman" w:eastAsia="標楷體" w:hAnsi="Times New Roman"/>
+                <w:bCs/>
+                <w:szCs w:val="24"/>
+              </w:rPr>
+              <w:t>全程預算數</w:t>
+            </w:r>
+          </w:p>
+          <w:p>
+            <w:pPr>
+              <w:snapToGrid w:val="0"/>
+              <w:spacing w:line="400" w:lineRule="exact"/>
+              <w:jc w:val="center"/>
+              <w:rPr>
+                <w:rFonts w:ascii="Times New Roman" w:eastAsia="標楷體" w:hAnsi="Times New Roman"/>
+                <w:bCs/>
+                <w:szCs w:val="24"/>
+              </w:rPr>
+            </w:pPr>
+            <w:r>
+              <w:rPr>
+                <w:rFonts w:ascii="Times New Roman" w:eastAsia="標楷體" w:hAnsi="Times New Roman" w:hint="eastAsia"/>
+                <w:bCs/>
+                <w:szCs w:val="24"/>
+              </w:rPr>
+              <w:t>(</w:t>
+            </w:r>
+            <w:r>
+              <w:rPr>
+                <w:rFonts w:ascii="Times New Roman" w:eastAsia="標楷體" w:hAnsi="Times New Roman"/>
+                <w:bCs/>
+                <w:szCs w:val="24"/>
+              </w:rPr>
+              <w:t>11</w:t>
+            </w:r>
+            <w:r>
+              <w:rPr>
+                <w:rFonts w:ascii="Times New Roman" w:eastAsia="標楷體" w:hAnsi="Times New Roman" w:hint="eastAsia"/>
+                <w:bCs/>
+                <w:szCs w:val="24"/>
+              </w:rPr>
+              <w:t>5</w:t>
+            </w:r>
+            <w:r>
+              <w:rPr>
+                <w:rFonts w:ascii="Times New Roman" w:eastAsia="標楷體" w:hAnsi="Times New Roman" w:hint="eastAsia"/>
+                <w:bCs/>
+                <w:szCs w:val="24"/>
+              </w:rPr>
+              <w:t>年</w:t>
+            </w:r>
+            <w:r>
+              <w:rPr>
+                <w:rFonts w:ascii="Times New Roman" w:eastAsia="標楷體" w:hAnsi="Times New Roman" w:hint="eastAsia"/>
+                <w:bCs/>
+                <w:szCs w:val="24"/>
+              </w:rPr>
+              <w:t xml:space="preserve"> </w:t>
+            </w:r>
+            <w:r>
+              <w:rPr>
+                <w:rFonts w:ascii="Times New Roman" w:eastAsia="標楷體" w:hAnsi="Times New Roman"/>
+                <w:bCs/>
+                <w:szCs w:val="24"/>
+              </w:rPr>
+              <w:t xml:space="preserve"> </w:t>
+            </w:r>
+            <w:r>
+              <w:rPr>
+                <w:rFonts w:ascii="Times New Roman" w:eastAsia="標楷體" w:hAnsi="Times New Roman" w:hint="eastAsia"/>
+                <w:bCs/>
+                <w:szCs w:val="24"/>
+              </w:rPr>
+              <w:t>月</w:t>
+            </w:r>
+            <w:r>
+              <w:rPr>
+                <w:rFonts w:ascii="Times New Roman" w:eastAsia="標楷體" w:hAnsi="Times New Roman"/>
+                <w:bCs/>
+                <w:szCs w:val="24"/>
+              </w:rPr>
+              <w:t xml:space="preserve">  </w:t>
+            </w:r>
+            <w:r>
+              <w:rPr>
+                <w:rFonts w:ascii="Times New Roman" w:eastAsia="標楷體" w:hAnsi="Times New Roman" w:hint="eastAsia"/>
+                <w:bCs/>
+                <w:szCs w:val="24"/>
+              </w:rPr>
+              <w:t>日至</w:t>
+            </w:r>
+            <w:r>
+              <w:rPr>
+                <w:rFonts w:ascii="Times New Roman" w:eastAsia="標楷體" w:hAnsi="Times New Roman" w:hint="eastAsia"/>
+                <w:bCs/>
+                <w:szCs w:val="24"/>
+              </w:rPr>
+              <w:t>1</w:t>
+            </w:r>
+            <w:r>
+              <w:rPr>
+                <w:rFonts w:ascii="Times New Roman" w:eastAsia="標楷體" w:hAnsi="Times New Roman" w:hint="eastAsia"/>
+                <w:bCs/>
+                <w:szCs w:val="24"/>
+              </w:rPr>
+              <w:t>1</w:t>
+            </w:r>
+            <w:r>
+              <w:rPr>
+                <w:rFonts w:ascii="Times New Roman" w:eastAsia="標楷體" w:hAnsi="Times New Roman" w:hint="eastAsia"/>
+                <w:bCs/>
+                <w:szCs w:val="24"/>
+              </w:rPr>
+              <w:t>月</w:t>
+            </w:r>
+            <w:r>
+              <w:rPr>
+                <w:rFonts w:ascii="Times New Roman" w:eastAsia="標楷體" w:hAnsi="Times New Roman" w:hint="eastAsia"/>
+                <w:bCs/>
+                <w:szCs w:val="24"/>
+              </w:rPr>
+              <w:t>30</w:t>
+            </w:r>
+            <w:r>
+              <w:rPr>
+                <w:rFonts w:ascii="Times New Roman" w:eastAsia="標楷體" w:hAnsi="Times New Roman" w:hint="eastAsia"/>
+                <w:bCs/>
+                <w:szCs w:val="24"/>
+              </w:rPr>
+              <w:t>日</w:t>
+            </w:r>
+            <w:r>
+              <w:rPr>
+                <w:rFonts w:ascii="Times New Roman" w:eastAsia="標楷體" w:hAnsi="Times New Roman" w:hint="eastAsia"/>
+                <w:bCs/>
+                <w:szCs w:val="24"/>
+              </w:rPr>
+              <w:t>)</w:t>
+            </w:r>
+          </w:p>
+        </w:tc>
+        <w:tc>
+          <w:tcPr>
+            <w:tcW w:w="1217" w:type="dxa"/>
+            <w:vMerge w:val="restart"/>
+            <w:tcBorders>
+              <w:top w:val="single" w:sz="12" w:space="0" w:color="000000"/>
+              <w:left w:val="single" w:sz="12" w:space="0" w:color="000000"/>
+              <w:bottom w:val="single" w:sz="8" w:space="0" w:color="000000"/>
+              <w:right w:val="single" w:sz="12" w:space="0" w:color="000000"/>
+            </w:tcBorders>
+            <w:shd w:val="clear" w:color="auto" w:fill="auto"/>
+            <w:tcMar>
+              <w:top w:w="0" w:type="dxa"/>
+              <w:left w:w="10" w:type="dxa"/>
+              <w:bottom w:w="0" w:type="dxa"/>
+              <w:right w:w="10" w:type="dxa"/>
+            </w:tcMar>
+            <w:vAlign w:val="center"/>
+          </w:tcPr>
+          <w:p>
+            <w:pPr>
+              <w:snapToGrid w:val="0"/>
+              <w:spacing w:line="400" w:lineRule="exact"/>
+              <w:jc w:val="center"/>
+            </w:pPr>
+            <w:r>
+              <w:rPr>
+                <w:rFonts w:ascii="Times New Roman" w:eastAsia="標楷體" w:hAnsi="Times New Roman"/>
+                <w:szCs w:val="24"/>
+              </w:rPr>
+              <w:t>占總經費</w:t>
+            </w:r>
+            <w:r>
+              <w:rPr>
+                <w:rFonts w:ascii="Times New Roman" w:eastAsia="標楷體" w:hAnsi="Times New Roman"/>
+                <w:szCs w:val="24"/>
+              </w:rPr>
+              <w:br/>
+            </w:r>
+            <w:r>
+              <w:rPr>
+                <w:rFonts w:ascii="Times New Roman" w:eastAsia="標楷體" w:hAnsi="Times New Roman"/>
+                <w:szCs w:val="24"/>
+              </w:rPr>
+              <w:t>比率</w:t>
+            </w:r>
+            <w:r>
+              <w:rPr>
+                <w:rFonts w:ascii="Times New Roman" w:eastAsia="標楷體" w:hAnsi="Times New Roman"/>
+                <w:szCs w:val="24"/>
+              </w:rPr>
+              <w:t>(C)/(II)</w:t>
+            </w:r>
+          </w:p>
+        </w:tc>
+        <w:tc>
+          <w:tcPr>
+            <w:tcW w:w="1183" w:type="dxa"/>
+            <w:vMerge w:val="restart"/>
+            <w:tcBorders>
+              <w:top w:val="single" w:sz="12" w:space="0" w:color="000000"/>
+              <w:left w:val="single" w:sz="12" w:space="0" w:color="000000"/>
+              <w:bottom w:val="single" w:sz="8" w:space="0" w:color="000000"/>
+              <w:right w:val="single" w:sz="12" w:space="0" w:color="000000"/>
+            </w:tcBorders>
+            <w:shd w:val="clear" w:color="auto" w:fill="auto"/>
+            <w:tcMar>
+              <w:top w:w="0" w:type="dxa"/>
+              <w:left w:w="10" w:type="dxa"/>
+              <w:bottom w:w="0" w:type="dxa"/>
+              <w:right w:w="10" w:type="dxa"/>
+            </w:tcMar>
+            <w:vAlign w:val="center"/>
+          </w:tcPr>
+          <w:p>
+            <w:pPr>
+              <w:snapToGrid w:val="0"/>
+              <w:spacing w:line="400" w:lineRule="exact"/>
+              <w:jc w:val="center"/>
+            </w:pPr>
+            <w:r>
+              <w:rPr>
+                <w:rFonts w:ascii="Times New Roman" w:eastAsia="標楷體" w:hAnsi="Times New Roman"/>
+                <w:szCs w:val="24"/>
+              </w:rPr>
+              <w:t>各科目補助比率</w:t>
+            </w:r>
+            <w:r>
+              <w:rPr>
+                <w:rFonts w:ascii="Times New Roman" w:eastAsia="標楷體" w:hAnsi="Times New Roman"/>
+                <w:szCs w:val="24"/>
+              </w:rPr>
+              <w:t>(A)/(I)</w:t>
+            </w:r>
+          </w:p>
+        </w:tc>
+      </w:tr>
+      <w:tr>
+        <w:trPr>
+          <w:cantSplit/>
+          <w:trHeight w:val="198"/>
+        </w:trPr>
+        <w:tc>
+          <w:tcPr>
+            <w:tcW w:w="2310" w:type="dxa"/>
+            <w:vMerge/>
+            <w:tcBorders>
+              <w:top w:val="single" w:sz="12" w:space="0" w:color="000000"/>
+              <w:left w:val="single" w:sz="12" w:space="0" w:color="000000"/>
+              <w:bottom w:val="single" w:sz="8" w:space="0" w:color="000000"/>
+              <w:right w:val="single" w:sz="12" w:space="0" w:color="000000"/>
+            </w:tcBorders>
+            <w:shd w:val="clear" w:color="auto" w:fill="auto"/>
+            <w:tcMar>
+              <w:top w:w="0" w:type="dxa"/>
+              <w:left w:w="28" w:type="dxa"/>
+              <w:bottom w:w="0" w:type="dxa"/>
+              <w:right w:w="28" w:type="dxa"/>
+            </w:tcMar>
+            <w:vAlign w:val="center"/>
+          </w:tcPr>
+          <w:p>
+            <w:pPr>
+              <w:widowControl/>
+              <w:rPr>
+                <w:rFonts w:ascii="Times New Roman" w:eastAsia="標楷體" w:hAnsi="Times New Roman"/>
+                <w:szCs w:val="24"/>
+              </w:rPr>
+            </w:pPr>
+          </w:p>
+        </w:tc>
+        <w:tc>
+          <w:tcPr>
+            <w:tcW w:w="1618" w:type="dxa"/>
+            <w:tcBorders>
+              <w:top w:val="single" w:sz="12" w:space="0" w:color="000000"/>
+              <w:left w:val="single" w:sz="12" w:space="0" w:color="000000"/>
+              <w:bottom w:val="single" w:sz="8" w:space="0" w:color="000000"/>
+              <w:right w:val="single" w:sz="12" w:space="0" w:color="000000"/>
+            </w:tcBorders>
+            <w:shd w:val="clear" w:color="auto" w:fill="auto"/>
+            <w:tcMar>
+              <w:top w:w="0" w:type="dxa"/>
+              <w:left w:w="28" w:type="dxa"/>
+              <w:bottom w:w="0" w:type="dxa"/>
+              <w:right w:w="28" w:type="dxa"/>
+            </w:tcMar>
+            <w:vAlign w:val="center"/>
+          </w:tcPr>
+          <w:p>
+            <w:pPr>
+              <w:snapToGrid w:val="0"/>
+              <w:spacing w:line="400" w:lineRule="exact"/>
+              <w:jc w:val="center"/>
+              <w:rPr>
+                <w:rFonts w:ascii="Times New Roman" w:eastAsia="標楷體" w:hAnsi="Times New Roman"/>
+                <w:bCs/>
+                <w:szCs w:val="24"/>
+              </w:rPr>
+            </w:pPr>
+            <w:r>
+              <w:rPr>
+                <w:rFonts w:ascii="Times New Roman" w:eastAsia="標楷體" w:hAnsi="Times New Roman"/>
+                <w:bCs/>
+                <w:szCs w:val="24"/>
+              </w:rPr>
+              <w:t>補助款</w:t>
+            </w:r>
+            <w:r>
+              <w:rPr>
+                <w:rFonts w:ascii="Times New Roman" w:eastAsia="標楷體" w:hAnsi="Times New Roman"/>
+                <w:bCs/>
+                <w:szCs w:val="24"/>
+              </w:rPr>
+              <w:t>(A)</w:t>
+            </w:r>
+          </w:p>
+        </w:tc>
+        <w:tc>
+          <w:tcPr>
+            <w:tcW w:w="1487" w:type="dxa"/>
+            <w:tcBorders>
+              <w:top w:val="single" w:sz="12" w:space="0" w:color="000000"/>
+              <w:left w:val="single" w:sz="12" w:space="0" w:color="000000"/>
+              <w:bottom w:val="single" w:sz="8" w:space="0" w:color="000000"/>
+              <w:right w:val="single" w:sz="12" w:space="0" w:color="000000"/>
+            </w:tcBorders>
+            <w:shd w:val="clear" w:color="auto" w:fill="auto"/>
+            <w:tcMar>
+              <w:top w:w="0" w:type="dxa"/>
+              <w:left w:w="28" w:type="dxa"/>
+              <w:bottom w:w="0" w:type="dxa"/>
+              <w:right w:w="28" w:type="dxa"/>
+            </w:tcMar>
+            <w:vAlign w:val="center"/>
+          </w:tcPr>
+          <w:p>
+            <w:pPr>
+              <w:snapToGrid w:val="0"/>
+              <w:spacing w:line="400" w:lineRule="exact"/>
+              <w:jc w:val="center"/>
+              <w:rPr>
+                <w:rFonts w:ascii="Times New Roman" w:eastAsia="標楷體" w:hAnsi="Times New Roman"/>
+                <w:bCs/>
+                <w:szCs w:val="24"/>
+              </w:rPr>
+            </w:pPr>
+            <w:r>
+              <w:rPr>
+                <w:rFonts w:ascii="Times New Roman" w:eastAsia="標楷體" w:hAnsi="Times New Roman"/>
+                <w:bCs/>
+                <w:szCs w:val="24"/>
+              </w:rPr>
+              <w:t>配合款</w:t>
+            </w:r>
+            <w:r>
+              <w:rPr>
+                <w:rFonts w:ascii="Times New Roman" w:eastAsia="標楷體" w:hAnsi="Times New Roman"/>
+                <w:bCs/>
+                <w:szCs w:val="24"/>
+              </w:rPr>
+              <w:t>(B)</w:t>
+            </w:r>
+          </w:p>
+        </w:tc>
+        <w:tc>
+          <w:tcPr>
+            <w:tcW w:w="1625" w:type="dxa"/>
+            <w:tcBorders>
+              <w:top w:val="single" w:sz="12" w:space="0" w:color="000000"/>
+              <w:left w:val="single" w:sz="12" w:space="0" w:color="000000"/>
+              <w:bottom w:val="single" w:sz="8" w:space="0" w:color="000000"/>
+              <w:right w:val="single" w:sz="12" w:space="0" w:color="000000"/>
+            </w:tcBorders>
+            <w:shd w:val="clear" w:color="auto" w:fill="auto"/>
+            <w:tcMar>
+              <w:top w:w="0" w:type="dxa"/>
+              <w:left w:w="28" w:type="dxa"/>
+              <w:bottom w:w="0" w:type="dxa"/>
+              <w:right w:w="28" w:type="dxa"/>
+            </w:tcMar>
+            <w:vAlign w:val="center"/>
+          </w:tcPr>
+          <w:p>
+            <w:pPr>
+              <w:snapToGrid w:val="0"/>
+              <w:spacing w:line="400" w:lineRule="exact"/>
+              <w:jc w:val="center"/>
+              <w:rPr>
+                <w:rFonts w:ascii="Times New Roman" w:eastAsia="標楷體" w:hAnsi="Times New Roman"/>
+                <w:bCs/>
+                <w:szCs w:val="24"/>
+              </w:rPr>
+            </w:pPr>
+            <w:r>
+              <w:rPr>
+                <w:rFonts w:ascii="Times New Roman" w:eastAsia="標楷體" w:hAnsi="Times New Roman"/>
+                <w:bCs/>
+                <w:szCs w:val="24"/>
+              </w:rPr>
+              <w:t>合</w:t>
+            </w:r>
+            <w:r>
+              <w:rPr>
+                <w:rFonts w:ascii="Times New Roman" w:eastAsia="標楷體" w:hAnsi="Times New Roman"/>
+                <w:bCs/>
+                <w:szCs w:val="24"/>
+              </w:rPr>
+              <w:t xml:space="preserve">  </w:t>
+            </w:r>
+            <w:r>
+              <w:rPr>
+                <w:rFonts w:ascii="Times New Roman" w:eastAsia="標楷體" w:hAnsi="Times New Roman"/>
+                <w:bCs/>
+                <w:szCs w:val="24"/>
+              </w:rPr>
+              <w:t>計</w:t>
+            </w:r>
+            <w:r>
+              <w:rPr>
+                <w:rFonts w:ascii="Times New Roman" w:eastAsia="標楷體" w:hAnsi="Times New Roman"/>
+                <w:bCs/>
+                <w:szCs w:val="24"/>
+              </w:rPr>
+              <w:t>(C)</w:t>
+            </w:r>
+          </w:p>
+        </w:tc>
+        <w:tc>
+          <w:tcPr>
+            <w:tcW w:w="1217" w:type="dxa"/>
+            <w:vMerge/>
+            <w:tcBorders>
+              <w:top w:val="single" w:sz="12" w:space="0" w:color="000000"/>
+              <w:left w:val="single" w:sz="12" w:space="0" w:color="000000"/>
+              <w:bottom w:val="single" w:sz="8" w:space="0" w:color="000000"/>
+              <w:right w:val="single" w:sz="12" w:space="0" w:color="000000"/>
+            </w:tcBorders>
+            <w:shd w:val="clear" w:color="auto" w:fill="auto"/>
+            <w:tcMar>
+              <w:top w:w="0" w:type="dxa"/>
+              <w:left w:w="10" w:type="dxa"/>
+              <w:bottom w:w="0" w:type="dxa"/>
+              <w:right w:w="10" w:type="dxa"/>
+            </w:tcMar>
+            <w:vAlign w:val="center"/>
+          </w:tcPr>
+          <w:p>
+            <w:pPr>
+              <w:widowControl/>
+              <w:rPr>
+                <w:rFonts w:ascii="Times New Roman" w:eastAsia="標楷體" w:hAnsi="Times New Roman"/>
+                <w:bCs/>
+                <w:szCs w:val="24"/>
+              </w:rPr>
+            </w:pPr>
+          </w:p>
+        </w:tc>
+        <w:tc>
+          <w:tcPr>
+            <w:tcW w:w="1183" w:type="dxa"/>
+            <w:vMerge/>
+            <w:tcBorders>
+              <w:top w:val="single" w:sz="12" w:space="0" w:color="000000"/>
+              <w:left w:val="single" w:sz="12" w:space="0" w:color="000000"/>
+              <w:bottom w:val="single" w:sz="8" w:space="0" w:color="000000"/>
+              <w:right w:val="single" w:sz="12" w:space="0" w:color="000000"/>
+            </w:tcBorders>
+            <w:shd w:val="clear" w:color="auto" w:fill="auto"/>
+            <w:tcMar>
+              <w:top w:w="0" w:type="dxa"/>
+              <w:left w:w="10" w:type="dxa"/>
+              <w:bottom w:w="0" w:type="dxa"/>
+              <w:right w:w="10" w:type="dxa"/>
+            </w:tcMar>
+            <w:vAlign w:val="center"/>
+          </w:tcPr>
+          <w:p>
+            <w:pPr>
+              <w:widowControl/>
+              <w:rPr>
+                <w:rFonts w:ascii="Times New Roman" w:eastAsia="標楷體" w:hAnsi="Times New Roman"/>
+                <w:bCs/>
+                <w:szCs w:val="24"/>
+              </w:rPr>
+            </w:pPr>
+          </w:p>
+        </w:tc>
+      </w:tr>
+      <w:tr>
+        <w:trPr>
+          <w:trHeight w:val="218"/>
+        </w:trPr>
+        <w:tc>
+          <w:tcPr>
+            <w:tcW w:w="2310" w:type="dxa"/>
+            <w:tcBorders>
+              <w:top w:val="single" w:sz="8" w:space="0" w:color="000000"/>
+              <w:left w:val="single" w:sz="12" w:space="0" w:color="000000"/>
+              <w:bottom w:val="single" w:sz="8" w:space="0" w:color="000000"/>
+              <w:right w:val="single" w:sz="12" w:space="0" w:color="000000"/>
+            </w:tcBorders>
+            <w:shd w:val="clear" w:color="auto" w:fill="auto"/>
+            <w:tcMar>
+              <w:top w:w="0" w:type="dxa"/>
+              <w:left w:w="28" w:type="dxa"/>
+              <w:bottom w:w="0" w:type="dxa"/>
+              <w:right w:w="28" w:type="dxa"/>
+            </w:tcMar>
+            <w:vAlign w:val="center"/>
+          </w:tcPr>
+          <w:p>
+            <w:pPr>
+              <w:pStyle w:val="a9"/>
+              <w:snapToGrid w:val="0"/>
+              <w:spacing w:line="400" w:lineRule="exact"/>
+              <w:ind w:left="0"/>
+              <w:rPr>
+                <w:rFonts w:ascii="Times New Roman" w:eastAsia="標楷體" w:hAnsi="Times New Roman"/>
+                <w:bCs/>
+                <w:szCs w:val="24"/>
+              </w:rPr>
+            </w:pPr>
+            <w:r>
+              <w:rPr>
+                <w:rFonts w:ascii="Times New Roman" w:eastAsia="標楷體" w:hAnsi="Times New Roman" w:hint="eastAsia"/>
+                <w:bCs/>
+                <w:szCs w:val="24"/>
+              </w:rPr>
+              <w:t>1.</w:t>
+            </w:r>
+            <w:r>
+              <w:rPr>
+                <w:rFonts w:ascii="Times New Roman" w:eastAsia="標楷體" w:hAnsi="Times New Roman"/>
+                <w:bCs/>
+                <w:szCs w:val="24"/>
+              </w:rPr>
+              <w:t>人事費</w:t>
+            </w:r>
+          </w:p>
+        </w:tc>
+        <w:tc>
+          <w:tcPr>
+            <w:tcW w:w="1618" w:type="dxa"/>
+            <w:tcBorders>
+              <w:top w:val="single" w:sz="8" w:space="0" w:color="000000"/>
+              <w:left w:val="single" w:sz="12" w:space="0" w:color="000000"/>
+              <w:bottom w:val="single" w:sz="8" w:space="0" w:color="000000"/>
+              <w:right w:val="single" w:sz="12" w:space="0" w:color="000000"/>
+            </w:tcBorders>
+            <w:shd w:val="clear" w:color="auto" w:fill="auto"/>
+            <w:tcMar>
+              <w:top w:w="0" w:type="dxa"/>
+              <w:left w:w="28" w:type="dxa"/>
+              <w:bottom w:w="0" w:type="dxa"/>
+              <w:right w:w="28" w:type="dxa"/>
+            </w:tcMar>
+            <w:vAlign w:val="center"/>
+          </w:tcPr>
+          <w:p>
+            <w:pPr>
+              <w:snapToGrid w:val="0"/>
+              <w:spacing w:line="400" w:lineRule="exact"/>
+              <w:rPr>
+                <w:rFonts w:ascii="Times New Roman" w:eastAsia="標楷體" w:hAnsi="Times New Roman"/>
+                <w:szCs w:val="24"/>
+              </w:rPr>
+            </w:pPr>
+          </w:p>
+        </w:tc>
+        <w:tc>
+          <w:tcPr>
+            <w:tcW w:w="1487" w:type="dxa"/>
+            <w:tcBorders>
+              <w:top w:val="single" w:sz="8" w:space="0" w:color="000000"/>
+              <w:left w:val="single" w:sz="12" w:space="0" w:color="000000"/>
+              <w:bottom w:val="single" w:sz="8" w:space="0" w:color="000000"/>
+              <w:right w:val="single" w:sz="12" w:space="0" w:color="000000"/>
+            </w:tcBorders>
+            <w:shd w:val="clear" w:color="auto" w:fill="auto"/>
+            <w:tcMar>
+              <w:top w:w="0" w:type="dxa"/>
+              <w:left w:w="28" w:type="dxa"/>
+              <w:bottom w:w="0" w:type="dxa"/>
+              <w:right w:w="28" w:type="dxa"/>
+            </w:tcMar>
+            <w:vAlign w:val="center"/>
+          </w:tcPr>
+          <w:p>
+            <w:pPr>
+              <w:snapToGrid w:val="0"/>
+              <w:spacing w:line="400" w:lineRule="exact"/>
+              <w:rPr>
+                <w:rFonts w:ascii="Times New Roman" w:eastAsia="標楷體" w:hAnsi="Times New Roman"/>
+                <w:szCs w:val="24"/>
+              </w:rPr>
+            </w:pPr>
+          </w:p>
+        </w:tc>
+        <w:tc>
+          <w:tcPr>
+            <w:tcW w:w="1625" w:type="dxa"/>
+            <w:tcBorders>
+              <w:top w:val="single" w:sz="8" w:space="0" w:color="000000"/>
+              <w:left w:val="single" w:sz="12" w:space="0" w:color="000000"/>
+              <w:bottom w:val="single" w:sz="8" w:space="0" w:color="000000"/>
+              <w:right w:val="single" w:sz="12" w:space="0" w:color="000000"/>
+            </w:tcBorders>
+            <w:shd w:val="clear" w:color="auto" w:fill="auto"/>
+            <w:tcMar>
+              <w:top w:w="0" w:type="dxa"/>
+              <w:left w:w="28" w:type="dxa"/>
+              <w:bottom w:w="0" w:type="dxa"/>
+              <w:right w:w="28" w:type="dxa"/>
+            </w:tcMar>
+            <w:vAlign w:val="center"/>
+          </w:tcPr>
+          <w:p>
+            <w:pPr>
+              <w:snapToGrid w:val="0"/>
+              <w:spacing w:line="400" w:lineRule="exact"/>
+              <w:rPr>
+                <w:rFonts w:ascii="Times New Roman" w:eastAsia="標楷體" w:hAnsi="Times New Roman"/>
+                <w:szCs w:val="24"/>
+              </w:rPr>
+            </w:pPr>
+          </w:p>
+        </w:tc>
+        <w:tc>
+          <w:tcPr>
+            <w:tcW w:w="1217" w:type="dxa"/>
+            <w:tcBorders>
+              <w:top w:val="single" w:sz="8" w:space="0" w:color="000000"/>
+              <w:left w:val="single" w:sz="12" w:space="0" w:color="000000"/>
+              <w:bottom w:val="single" w:sz="8" w:space="0" w:color="000000"/>
+              <w:right w:val="single" w:sz="12" w:space="0" w:color="000000"/>
+            </w:tcBorders>
+            <w:shd w:val="clear" w:color="auto" w:fill="auto"/>
+            <w:tcMar>
+              <w:top w:w="0" w:type="dxa"/>
+              <w:left w:w="10" w:type="dxa"/>
+              <w:bottom w:w="0" w:type="dxa"/>
+              <w:right w:w="10" w:type="dxa"/>
+            </w:tcMar>
+          </w:tcPr>
+          <w:p>
+            <w:pPr>
+              <w:snapToGrid w:val="0"/>
+              <w:spacing w:line="400" w:lineRule="exact"/>
+              <w:rPr>
+                <w:rFonts w:ascii="Times New Roman" w:eastAsia="標楷體" w:hAnsi="Times New Roman"/>
+                <w:szCs w:val="24"/>
+              </w:rPr>
+            </w:pPr>
+          </w:p>
+        </w:tc>
+        <w:tc>
+          <w:tcPr>
+            <w:tcW w:w="1183" w:type="dxa"/>
+            <w:tcBorders>
+              <w:top w:val="single" w:sz="8" w:space="0" w:color="000000"/>
+              <w:left w:val="single" w:sz="12" w:space="0" w:color="000000"/>
+              <w:bottom w:val="single" w:sz="8" w:space="0" w:color="000000"/>
+              <w:right w:val="single" w:sz="12" w:space="0" w:color="000000"/>
+            </w:tcBorders>
+            <w:shd w:val="clear" w:color="auto" w:fill="auto"/>
+            <w:tcMar>
+              <w:top w:w="0" w:type="dxa"/>
+              <w:left w:w="10" w:type="dxa"/>
+              <w:bottom w:w="0" w:type="dxa"/>
+              <w:right w:w="10" w:type="dxa"/>
+            </w:tcMar>
+          </w:tcPr>
+          <w:p>
+            <w:pPr>
+              <w:snapToGrid w:val="0"/>
+              <w:spacing w:line="400" w:lineRule="exact"/>
+              <w:rPr>
+                <w:rFonts w:ascii="Times New Roman" w:eastAsia="標楷體" w:hAnsi="Times New Roman"/>
+                <w:szCs w:val="24"/>
+              </w:rPr>
+            </w:pPr>
+          </w:p>
+        </w:tc>
+      </w:tr>
+      <w:tr>
+        <w:trPr>
+          <w:trHeight w:val="218"/>
+        </w:trPr>
+        <w:tc>
+          <w:tcPr>
+            <w:tcW w:w="2310" w:type="dxa"/>
+            <w:tcBorders>
+              <w:top w:val="single" w:sz="8" w:space="0" w:color="000000"/>
+              <w:left w:val="single" w:sz="12" w:space="0" w:color="000000"/>
+              <w:bottom w:val="single" w:sz="8" w:space="0" w:color="000000"/>
+              <w:right w:val="single" w:sz="12" w:space="0" w:color="000000"/>
+            </w:tcBorders>
+            <w:shd w:val="clear" w:color="auto" w:fill="auto"/>
+            <w:tcMar>
+              <w:top w:w="0" w:type="dxa"/>
+              <w:left w:w="28" w:type="dxa"/>
+              <w:bottom w:w="0" w:type="dxa"/>
+              <w:right w:w="28" w:type="dxa"/>
+            </w:tcMar>
+            <w:vAlign w:val="center"/>
+          </w:tcPr>
+          <w:p>
+            <w:pPr>
+              <w:snapToGrid w:val="0"/>
+              <w:spacing w:line="400" w:lineRule="exact"/>
+              <w:rPr>
+                <w:rFonts w:ascii="Times New Roman" w:eastAsia="標楷體" w:hAnsi="Times New Roman"/>
+                <w:bCs/>
+                <w:szCs w:val="24"/>
+              </w:rPr>
+            </w:pPr>
+            <w:r>
+              <w:rPr>
+                <w:rFonts w:ascii="Times New Roman" w:eastAsia="標楷體" w:hAnsi="Times New Roman"/>
+                <w:bCs/>
+                <w:szCs w:val="24"/>
+              </w:rPr>
+              <w:t xml:space="preserve">2. </w:t>
+            </w:r>
+            <w:r>
+              <w:rPr>
+                <w:rFonts w:ascii="Times New Roman" w:eastAsia="標楷體" w:hAnsi="Times New Roman"/>
+                <w:bCs/>
+                <w:szCs w:val="24"/>
+              </w:rPr>
+              <w:t>消耗性器材及原材料費</w:t>
+            </w:r>
+          </w:p>
+        </w:tc>
+        <w:tc>
+          <w:tcPr>
+            <w:tcW w:w="1618" w:type="dxa"/>
+            <w:tcBorders>
+              <w:top w:val="single" w:sz="8" w:space="0" w:color="000000"/>
+              <w:left w:val="single" w:sz="12" w:space="0" w:color="000000"/>
+              <w:bottom w:val="single" w:sz="8" w:space="0" w:color="000000"/>
+              <w:right w:val="single" w:sz="12" w:space="0" w:color="000000"/>
+            </w:tcBorders>
+            <w:shd w:val="clear" w:color="auto" w:fill="auto"/>
+            <w:tcMar>
+              <w:top w:w="0" w:type="dxa"/>
+              <w:left w:w="28" w:type="dxa"/>
+              <w:bottom w:w="0" w:type="dxa"/>
+              <w:right w:w="28" w:type="dxa"/>
+            </w:tcMar>
+            <w:vAlign w:val="center"/>
+          </w:tcPr>
+          <w:p>
+            <w:pPr>
+              <w:snapToGrid w:val="0"/>
+              <w:spacing w:line="400" w:lineRule="exact"/>
+              <w:rPr>
+                <w:rFonts w:ascii="Times New Roman" w:eastAsia="標楷體" w:hAnsi="Times New Roman"/>
+                <w:szCs w:val="24"/>
+              </w:rPr>
+            </w:pPr>
+          </w:p>
+        </w:tc>
+        <w:tc>
+          <w:tcPr>
+            <w:tcW w:w="1487" w:type="dxa"/>
+            <w:tcBorders>
+              <w:top w:val="single" w:sz="8" w:space="0" w:color="000000"/>
+              <w:left w:val="single" w:sz="12" w:space="0" w:color="000000"/>
+              <w:bottom w:val="single" w:sz="8" w:space="0" w:color="000000"/>
+              <w:right w:val="single" w:sz="12" w:space="0" w:color="000000"/>
+            </w:tcBorders>
+            <w:shd w:val="clear" w:color="auto" w:fill="auto"/>
+            <w:tcMar>
+              <w:top w:w="0" w:type="dxa"/>
+              <w:left w:w="28" w:type="dxa"/>
+              <w:bottom w:w="0" w:type="dxa"/>
+              <w:right w:w="28" w:type="dxa"/>
+            </w:tcMar>
+            <w:vAlign w:val="center"/>
+          </w:tcPr>
+          <w:p>
+            <w:pPr>
+              <w:snapToGrid w:val="0"/>
+              <w:spacing w:line="400" w:lineRule="exact"/>
+              <w:rPr>
+                <w:rFonts w:ascii="Times New Roman" w:eastAsia="標楷體" w:hAnsi="Times New Roman"/>
+                <w:szCs w:val="24"/>
+              </w:rPr>
+            </w:pPr>
+          </w:p>
+        </w:tc>
+        <w:tc>
+          <w:tcPr>
+            <w:tcW w:w="1625" w:type="dxa"/>
+            <w:tcBorders>
+              <w:top w:val="single" w:sz="8" w:space="0" w:color="000000"/>
+              <w:left w:val="single" w:sz="12" w:space="0" w:color="000000"/>
+              <w:bottom w:val="single" w:sz="8" w:space="0" w:color="000000"/>
+              <w:right w:val="single" w:sz="12" w:space="0" w:color="000000"/>
+            </w:tcBorders>
+            <w:shd w:val="clear" w:color="auto" w:fill="auto"/>
+            <w:tcMar>
+              <w:top w:w="0" w:type="dxa"/>
+              <w:left w:w="28" w:type="dxa"/>
+              <w:bottom w:w="0" w:type="dxa"/>
+              <w:right w:w="28" w:type="dxa"/>
+            </w:tcMar>
+            <w:vAlign w:val="center"/>
+          </w:tcPr>
+          <w:p>
+            <w:pPr>
+              <w:snapToGrid w:val="0"/>
+              <w:spacing w:line="400" w:lineRule="exact"/>
+              <w:rPr>
+                <w:rFonts w:ascii="Times New Roman" w:eastAsia="標楷體" w:hAnsi="Times New Roman"/>
+                <w:szCs w:val="24"/>
+              </w:rPr>
+            </w:pPr>
+          </w:p>
+        </w:tc>
+        <w:tc>
+          <w:tcPr>
+            <w:tcW w:w="1217" w:type="dxa"/>
+            <w:tcBorders>
+              <w:top w:val="single" w:sz="8" w:space="0" w:color="000000"/>
+              <w:left w:val="single" w:sz="12" w:space="0" w:color="000000"/>
+              <w:bottom w:val="single" w:sz="8" w:space="0" w:color="000000"/>
+              <w:right w:val="single" w:sz="12" w:space="0" w:color="000000"/>
+            </w:tcBorders>
+            <w:shd w:val="clear" w:color="auto" w:fill="auto"/>
+            <w:tcMar>
+              <w:top w:w="0" w:type="dxa"/>
+              <w:left w:w="10" w:type="dxa"/>
+              <w:bottom w:w="0" w:type="dxa"/>
+              <w:right w:w="10" w:type="dxa"/>
+            </w:tcMar>
+          </w:tcPr>
+          <w:p>
+            <w:pPr>
+              <w:snapToGrid w:val="0"/>
+              <w:spacing w:line="400" w:lineRule="exact"/>
+              <w:rPr>
+                <w:rFonts w:ascii="Times New Roman" w:eastAsia="標楷體" w:hAnsi="Times New Roman"/>
+                <w:szCs w:val="24"/>
+              </w:rPr>
+            </w:pPr>
+          </w:p>
+        </w:tc>
+        <w:tc>
+          <w:tcPr>
+            <w:tcW w:w="1183" w:type="dxa"/>
+            <w:tcBorders>
+              <w:top w:val="single" w:sz="8" w:space="0" w:color="000000"/>
+              <w:left w:val="single" w:sz="12" w:space="0" w:color="000000"/>
+              <w:bottom w:val="single" w:sz="8" w:space="0" w:color="000000"/>
+              <w:right w:val="single" w:sz="12" w:space="0" w:color="000000"/>
+            </w:tcBorders>
+            <w:shd w:val="clear" w:color="auto" w:fill="auto"/>
+            <w:tcMar>
+              <w:top w:w="0" w:type="dxa"/>
+              <w:left w:w="10" w:type="dxa"/>
+              <w:bottom w:w="0" w:type="dxa"/>
+              <w:right w:w="10" w:type="dxa"/>
+            </w:tcMar>
+          </w:tcPr>
+          <w:p>
+            <w:pPr>
+              <w:snapToGrid w:val="0"/>
+              <w:spacing w:line="400" w:lineRule="exact"/>
+              <w:rPr>
+                <w:rFonts w:ascii="Times New Roman" w:eastAsia="標楷體" w:hAnsi="Times New Roman"/>
+                <w:szCs w:val="24"/>
+              </w:rPr>
+            </w:pPr>
+          </w:p>
+        </w:tc>
+      </w:tr>
+      <w:tr>
+        <w:trPr>
+          <w:trHeight w:val="176"/>
+        </w:trPr>
+        <w:tc>
+          <w:tcPr>
+            <w:tcW w:w="2310" w:type="dxa"/>
+            <w:tcBorders>
+              <w:top w:val="single" w:sz="8" w:space="0" w:color="000000"/>
+              <w:left w:val="single" w:sz="12" w:space="0" w:color="000000"/>
+              <w:bottom w:val="single" w:sz="8" w:space="0" w:color="000000"/>
+              <w:right w:val="single" w:sz="12" w:space="0" w:color="000000"/>
+            </w:tcBorders>
+            <w:shd w:val="clear" w:color="auto" w:fill="auto"/>
+            <w:tcMar>
+              <w:top w:w="0" w:type="dxa"/>
+              <w:left w:w="28" w:type="dxa"/>
+              <w:bottom w:w="0" w:type="dxa"/>
+              <w:right w:w="28" w:type="dxa"/>
+            </w:tcMar>
+            <w:vAlign w:val="center"/>
+          </w:tcPr>
+          <w:p>
+            <w:pPr>
+              <w:snapToGrid w:val="0"/>
+              <w:spacing w:line="400" w:lineRule="exact"/>
+              <w:ind w:firstLine="1"/>
+              <w:rPr>
+                <w:rFonts w:ascii="Times New Roman" w:eastAsia="標楷體" w:hAnsi="Times New Roman"/>
+                <w:bCs/>
+                <w:szCs w:val="24"/>
+              </w:rPr>
+            </w:pPr>
+            <w:r>
+              <w:rPr>
+                <w:rFonts w:ascii="Times New Roman" w:eastAsia="標楷體" w:hAnsi="Times New Roman"/>
+                <w:bCs/>
+                <w:szCs w:val="24"/>
+              </w:rPr>
+              <w:t xml:space="preserve">3. </w:t>
+            </w:r>
+            <w:r>
+              <w:rPr>
+                <w:rFonts w:ascii="Times New Roman" w:eastAsia="標楷體" w:hAnsi="Times New Roman"/>
+                <w:bCs/>
+                <w:szCs w:val="24"/>
+              </w:rPr>
+              <w:t>技術移轉、委託研究或驗證費</w:t>
+            </w:r>
+          </w:p>
+        </w:tc>
+        <w:tc>
+          <w:tcPr>
+            <w:tcW w:w="1618" w:type="dxa"/>
+            <w:tcBorders>
+              <w:top w:val="single" w:sz="8" w:space="0" w:color="000000"/>
+              <w:left w:val="single" w:sz="12" w:space="0" w:color="000000"/>
+              <w:bottom w:val="single" w:sz="8" w:space="0" w:color="000000"/>
+              <w:right w:val="single" w:sz="12" w:space="0" w:color="000000"/>
+            </w:tcBorders>
+            <w:shd w:val="clear" w:color="auto" w:fill="auto"/>
+            <w:tcMar>
+              <w:top w:w="0" w:type="dxa"/>
+              <w:left w:w="28" w:type="dxa"/>
+              <w:bottom w:w="0" w:type="dxa"/>
+              <w:right w:w="28" w:type="dxa"/>
+            </w:tcMar>
+            <w:vAlign w:val="center"/>
+          </w:tcPr>
+          <w:p>
+            <w:pPr>
+              <w:snapToGrid w:val="0"/>
+              <w:spacing w:line="400" w:lineRule="exact"/>
+              <w:rPr>
+                <w:rFonts w:ascii="Times New Roman" w:eastAsia="標楷體" w:hAnsi="Times New Roman"/>
+                <w:szCs w:val="24"/>
+              </w:rPr>
+            </w:pPr>
+          </w:p>
+        </w:tc>
+        <w:tc>
+          <w:tcPr>
+            <w:tcW w:w="1487" w:type="dxa"/>
+            <w:tcBorders>
+              <w:top w:val="single" w:sz="8" w:space="0" w:color="000000"/>
+              <w:left w:val="single" w:sz="12" w:space="0" w:color="000000"/>
+              <w:bottom w:val="single" w:sz="8" w:space="0" w:color="000000"/>
+              <w:right w:val="single" w:sz="12" w:space="0" w:color="000000"/>
+            </w:tcBorders>
+            <w:shd w:val="clear" w:color="auto" w:fill="auto"/>
+            <w:tcMar>
+              <w:top w:w="0" w:type="dxa"/>
+              <w:left w:w="28" w:type="dxa"/>
+              <w:bottom w:w="0" w:type="dxa"/>
+              <w:right w:w="28" w:type="dxa"/>
+            </w:tcMar>
+            <w:vAlign w:val="center"/>
+          </w:tcPr>
+          <w:p>
+            <w:pPr>
+              <w:snapToGrid w:val="0"/>
+              <w:spacing w:line="400" w:lineRule="exact"/>
+              <w:rPr>
+                <w:rFonts w:ascii="Times New Roman" w:eastAsia="標楷體" w:hAnsi="Times New Roman"/>
+                <w:szCs w:val="24"/>
+              </w:rPr>
+            </w:pPr>
+          </w:p>
+        </w:tc>
+        <w:tc>
+          <w:tcPr>
+            <w:tcW w:w="1625" w:type="dxa"/>
+            <w:tcBorders>
+              <w:top w:val="single" w:sz="8" w:space="0" w:color="000000"/>
+              <w:left w:val="single" w:sz="12" w:space="0" w:color="000000"/>
+              <w:bottom w:val="single" w:sz="8" w:space="0" w:color="000000"/>
+              <w:right w:val="single" w:sz="12" w:space="0" w:color="000000"/>
+            </w:tcBorders>
+            <w:shd w:val="clear" w:color="auto" w:fill="auto"/>
+            <w:tcMar>
+              <w:top w:w="0" w:type="dxa"/>
+              <w:left w:w="28" w:type="dxa"/>
+              <w:bottom w:w="0" w:type="dxa"/>
+              <w:right w:w="28" w:type="dxa"/>
+            </w:tcMar>
+            <w:vAlign w:val="center"/>
+          </w:tcPr>
+          <w:p>
+            <w:pPr>
+              <w:snapToGrid w:val="0"/>
+              <w:spacing w:line="400" w:lineRule="exact"/>
+              <w:rPr>
+                <w:rFonts w:ascii="Times New Roman" w:eastAsia="標楷體" w:hAnsi="Times New Roman"/>
+                <w:szCs w:val="24"/>
+              </w:rPr>
+            </w:pPr>
+          </w:p>
+        </w:tc>
+        <w:tc>
+          <w:tcPr>
+            <w:tcW w:w="1217" w:type="dxa"/>
+            <w:tcBorders>
+              <w:top w:val="single" w:sz="8" w:space="0" w:color="000000"/>
+              <w:left w:val="single" w:sz="12" w:space="0" w:color="000000"/>
+              <w:bottom w:val="single" w:sz="8" w:space="0" w:color="000000"/>
+              <w:right w:val="single" w:sz="12" w:space="0" w:color="000000"/>
+            </w:tcBorders>
+            <w:shd w:val="clear" w:color="auto" w:fill="auto"/>
+            <w:tcMar>
+              <w:top w:w="0" w:type="dxa"/>
+              <w:left w:w="10" w:type="dxa"/>
+              <w:bottom w:w="0" w:type="dxa"/>
+              <w:right w:w="10" w:type="dxa"/>
+            </w:tcMar>
+          </w:tcPr>
+          <w:p>
+            <w:pPr>
+              <w:snapToGrid w:val="0"/>
+              <w:spacing w:line="400" w:lineRule="exact"/>
+              <w:rPr>
+                <w:rFonts w:ascii="Times New Roman" w:eastAsia="標楷體" w:hAnsi="Times New Roman"/>
+                <w:szCs w:val="24"/>
+              </w:rPr>
+            </w:pPr>
+          </w:p>
+        </w:tc>
+        <w:tc>
+          <w:tcPr>
+            <w:tcW w:w="1183" w:type="dxa"/>
+            <w:tcBorders>
+              <w:top w:val="single" w:sz="8" w:space="0" w:color="000000"/>
+              <w:left w:val="single" w:sz="12" w:space="0" w:color="000000"/>
+              <w:bottom w:val="single" w:sz="8" w:space="0" w:color="000000"/>
+              <w:right w:val="single" w:sz="12" w:space="0" w:color="000000"/>
+            </w:tcBorders>
+            <w:shd w:val="clear" w:color="auto" w:fill="auto"/>
+            <w:tcMar>
+              <w:top w:w="0" w:type="dxa"/>
+              <w:left w:w="10" w:type="dxa"/>
+              <w:bottom w:w="0" w:type="dxa"/>
+              <w:right w:w="10" w:type="dxa"/>
+            </w:tcMar>
+          </w:tcPr>
+          <w:p>
+            <w:pPr>
+              <w:snapToGrid w:val="0"/>
+              <w:spacing w:line="400" w:lineRule="exact"/>
+              <w:rPr>
+                <w:rFonts w:ascii="Times New Roman" w:eastAsia="標楷體" w:hAnsi="Times New Roman"/>
+                <w:szCs w:val="24"/>
+              </w:rPr>
+            </w:pPr>
+          </w:p>
+        </w:tc>
+      </w:tr>
+      <w:tr>
+        <w:trPr>
+          <w:trHeight w:val="229"/>
+        </w:trPr>
+        <w:tc>
+          <w:tcPr>
+            <w:tcW w:w="2310" w:type="dxa"/>
+            <w:tcBorders>
+              <w:top w:val="single" w:sz="8" w:space="0" w:color="000000"/>
+              <w:left w:val="single" w:sz="12" w:space="0" w:color="000000"/>
+              <w:bottom w:val="single" w:sz="8" w:space="0" w:color="000000"/>
+              <w:right w:val="single" w:sz="12" w:space="0" w:color="000000"/>
+            </w:tcBorders>
+            <w:shd w:val="clear" w:color="auto" w:fill="auto"/>
+            <w:tcMar>
+              <w:top w:w="0" w:type="dxa"/>
+              <w:left w:w="28" w:type="dxa"/>
+              <w:bottom w:w="0" w:type="dxa"/>
+              <w:right w:w="28" w:type="dxa"/>
+            </w:tcMar>
+            <w:vAlign w:val="center"/>
+          </w:tcPr>
+          <w:p>
+            <w:pPr>
+              <w:snapToGrid w:val="0"/>
+              <w:spacing w:line="400" w:lineRule="exact"/>
+              <w:rPr>
+                <w:rFonts w:ascii="Times New Roman" w:eastAsia="標楷體" w:hAnsi="Times New Roman"/>
+                <w:bCs/>
+                <w:szCs w:val="24"/>
+              </w:rPr>
+            </w:pPr>
+            <w:r>
+              <w:rPr>
+                <w:rFonts w:ascii="Times New Roman" w:eastAsia="標楷體" w:hAnsi="Times New Roman"/>
+                <w:bCs/>
+                <w:szCs w:val="24"/>
+              </w:rPr>
+              <w:t xml:space="preserve">4. </w:t>
+            </w:r>
+            <w:r>
+              <w:rPr>
+                <w:rFonts w:ascii="Times New Roman" w:eastAsia="標楷體" w:hAnsi="Times New Roman"/>
+                <w:bCs/>
+                <w:szCs w:val="24"/>
+              </w:rPr>
+              <w:t>國內差旅費</w:t>
+            </w:r>
+          </w:p>
+        </w:tc>
+        <w:tc>
+          <w:tcPr>
+            <w:tcW w:w="1618" w:type="dxa"/>
+            <w:tcBorders>
+              <w:top w:val="single" w:sz="8" w:space="0" w:color="000000"/>
+              <w:left w:val="single" w:sz="12" w:space="0" w:color="000000"/>
+              <w:bottom w:val="single" w:sz="8" w:space="0" w:color="000000"/>
+              <w:right w:val="single" w:sz="12" w:space="0" w:color="000000"/>
+            </w:tcBorders>
+            <w:shd w:val="clear" w:color="auto" w:fill="auto"/>
+            <w:tcMar>
+              <w:top w:w="0" w:type="dxa"/>
+              <w:left w:w="28" w:type="dxa"/>
+              <w:bottom w:w="0" w:type="dxa"/>
+              <w:right w:w="28" w:type="dxa"/>
+            </w:tcMar>
+            <w:vAlign w:val="center"/>
+          </w:tcPr>
+          <w:p>
+            <w:pPr>
+              <w:snapToGrid w:val="0"/>
+              <w:spacing w:line="400" w:lineRule="exact"/>
+              <w:rPr>
+                <w:rFonts w:ascii="Times New Roman" w:eastAsia="標楷體" w:hAnsi="Times New Roman"/>
+                <w:szCs w:val="24"/>
+              </w:rPr>
+            </w:pPr>
+          </w:p>
+        </w:tc>
+        <w:tc>
+          <w:tcPr>
+            <w:tcW w:w="1487" w:type="dxa"/>
+            <w:tcBorders>
+              <w:top w:val="single" w:sz="8" w:space="0" w:color="000000"/>
+              <w:left w:val="single" w:sz="12" w:space="0" w:color="000000"/>
+              <w:bottom w:val="single" w:sz="8" w:space="0" w:color="000000"/>
+              <w:right w:val="single" w:sz="12" w:space="0" w:color="000000"/>
+            </w:tcBorders>
+            <w:shd w:val="clear" w:color="auto" w:fill="auto"/>
+            <w:tcMar>
+              <w:top w:w="0" w:type="dxa"/>
+              <w:left w:w="28" w:type="dxa"/>
+              <w:bottom w:w="0" w:type="dxa"/>
+              <w:right w:w="28" w:type="dxa"/>
+            </w:tcMar>
+            <w:vAlign w:val="center"/>
+          </w:tcPr>
+          <w:p>
+            <w:pPr>
+              <w:snapToGrid w:val="0"/>
+              <w:spacing w:line="400" w:lineRule="exact"/>
+              <w:rPr>
+                <w:rFonts w:ascii="Times New Roman" w:eastAsia="標楷體" w:hAnsi="Times New Roman"/>
+                <w:szCs w:val="24"/>
+              </w:rPr>
+            </w:pPr>
+          </w:p>
+        </w:tc>
+        <w:tc>
+          <w:tcPr>
+            <w:tcW w:w="1625" w:type="dxa"/>
+            <w:tcBorders>
+              <w:top w:val="single" w:sz="8" w:space="0" w:color="000000"/>
+              <w:left w:val="single" w:sz="12" w:space="0" w:color="000000"/>
+              <w:bottom w:val="single" w:sz="8" w:space="0" w:color="000000"/>
+              <w:right w:val="single" w:sz="12" w:space="0" w:color="000000"/>
+            </w:tcBorders>
+            <w:shd w:val="clear" w:color="auto" w:fill="auto"/>
+            <w:tcMar>
+              <w:top w:w="0" w:type="dxa"/>
+              <w:left w:w="28" w:type="dxa"/>
+              <w:bottom w:w="0" w:type="dxa"/>
+              <w:right w:w="28" w:type="dxa"/>
+            </w:tcMar>
+            <w:vAlign w:val="center"/>
+          </w:tcPr>
+          <w:p>
+            <w:pPr>
+              <w:snapToGrid w:val="0"/>
+              <w:spacing w:line="400" w:lineRule="exact"/>
+              <w:rPr>
+                <w:rFonts w:ascii="Times New Roman" w:eastAsia="標楷體" w:hAnsi="Times New Roman"/>
+                <w:szCs w:val="24"/>
+              </w:rPr>
+            </w:pPr>
+          </w:p>
+        </w:tc>
+        <w:tc>
+          <w:tcPr>
+            <w:tcW w:w="1217" w:type="dxa"/>
+            <w:tcBorders>
+              <w:top w:val="single" w:sz="8" w:space="0" w:color="000000"/>
+              <w:left w:val="single" w:sz="12" w:space="0" w:color="000000"/>
+              <w:bottom w:val="single" w:sz="8" w:space="0" w:color="000000"/>
+              <w:right w:val="single" w:sz="12" w:space="0" w:color="000000"/>
+            </w:tcBorders>
+            <w:shd w:val="clear" w:color="auto" w:fill="auto"/>
+            <w:tcMar>
+              <w:top w:w="0" w:type="dxa"/>
+              <w:left w:w="10" w:type="dxa"/>
+              <w:bottom w:w="0" w:type="dxa"/>
+              <w:right w:w="10" w:type="dxa"/>
+            </w:tcMar>
+          </w:tcPr>
+          <w:p>
+            <w:pPr>
+              <w:snapToGrid w:val="0"/>
+              <w:spacing w:line="400" w:lineRule="exact"/>
+              <w:rPr>
+                <w:rFonts w:ascii="Times New Roman" w:eastAsia="標楷體" w:hAnsi="Times New Roman"/>
+                <w:szCs w:val="24"/>
+              </w:rPr>
+            </w:pPr>
+          </w:p>
+        </w:tc>
+        <w:tc>
+          <w:tcPr>
+            <w:tcW w:w="1183" w:type="dxa"/>
+            <w:tcBorders>
+              <w:top w:val="single" w:sz="8" w:space="0" w:color="000000"/>
+              <w:left w:val="single" w:sz="12" w:space="0" w:color="000000"/>
+              <w:bottom w:val="single" w:sz="8" w:space="0" w:color="000000"/>
+              <w:right w:val="single" w:sz="12" w:space="0" w:color="000000"/>
+            </w:tcBorders>
+            <w:shd w:val="clear" w:color="auto" w:fill="auto"/>
+            <w:tcMar>
+              <w:top w:w="0" w:type="dxa"/>
+              <w:left w:w="10" w:type="dxa"/>
+              <w:bottom w:w="0" w:type="dxa"/>
+              <w:right w:w="10" w:type="dxa"/>
+            </w:tcMar>
+          </w:tcPr>
+          <w:p>
+            <w:pPr>
+              <w:snapToGrid w:val="0"/>
+              <w:spacing w:line="400" w:lineRule="exact"/>
+              <w:rPr>
+                <w:rFonts w:ascii="Times New Roman" w:eastAsia="標楷體" w:hAnsi="Times New Roman"/>
+                <w:szCs w:val="24"/>
+              </w:rPr>
+            </w:pPr>
+          </w:p>
+        </w:tc>
+      </w:tr>
+      <w:tr>
+        <w:trPr>
+          <w:trHeight w:val="229"/>
+        </w:trPr>
+        <w:tc>
+          <w:tcPr>
+            <w:tcW w:w="2310" w:type="dxa"/>
+            <w:tcBorders>
+              <w:top w:val="single" w:sz="8" w:space="0" w:color="000000"/>
+              <w:left w:val="single" w:sz="12" w:space="0" w:color="000000"/>
+              <w:bottom w:val="single" w:sz="8" w:space="0" w:color="000000"/>
+              <w:right w:val="single" w:sz="12" w:space="0" w:color="000000"/>
+            </w:tcBorders>
+            <w:shd w:val="clear" w:color="auto" w:fill="auto"/>
+            <w:tcMar>
+              <w:top w:w="0" w:type="dxa"/>
+              <w:left w:w="28" w:type="dxa"/>
+              <w:bottom w:w="0" w:type="dxa"/>
+              <w:right w:w="28" w:type="dxa"/>
+            </w:tcMar>
+            <w:vAlign w:val="center"/>
+          </w:tcPr>
+          <w:p>
+            <w:pPr>
+              <w:snapToGrid w:val="0"/>
+              <w:spacing w:line="400" w:lineRule="exact"/>
+              <w:rPr>
+                <w:rFonts w:ascii="Times New Roman" w:eastAsia="標楷體" w:hAnsi="Times New Roman"/>
+                <w:bCs/>
+                <w:szCs w:val="24"/>
+              </w:rPr>
+            </w:pPr>
+            <w:r>
+              <w:rPr>
+                <w:rFonts w:ascii="Times New Roman" w:eastAsia="標楷體" w:hAnsi="Times New Roman"/>
+                <w:bCs/>
+                <w:szCs w:val="24"/>
+              </w:rPr>
+              <w:t xml:space="preserve">5. </w:t>
+            </w:r>
+            <w:r>
+              <w:rPr>
+                <w:rFonts w:ascii="Times New Roman" w:eastAsia="標楷體" w:hAnsi="Times New Roman"/>
+                <w:bCs/>
+                <w:szCs w:val="24"/>
+              </w:rPr>
+              <w:t>其他業務費</w:t>
+            </w:r>
+          </w:p>
+        </w:tc>
+        <w:tc>
+          <w:tcPr>
+            <w:tcW w:w="1618" w:type="dxa"/>
+            <w:tcBorders>
+              <w:top w:val="single" w:sz="8" w:space="0" w:color="000000"/>
+              <w:left w:val="single" w:sz="12" w:space="0" w:color="000000"/>
+              <w:bottom w:val="single" w:sz="8" w:space="0" w:color="000000"/>
+              <w:right w:val="single" w:sz="12" w:space="0" w:color="000000"/>
+            </w:tcBorders>
+            <w:shd w:val="clear" w:color="auto" w:fill="auto"/>
+            <w:tcMar>
+              <w:top w:w="0" w:type="dxa"/>
+              <w:left w:w="28" w:type="dxa"/>
+              <w:bottom w:w="0" w:type="dxa"/>
+              <w:right w:w="28" w:type="dxa"/>
+            </w:tcMar>
+            <w:vAlign w:val="center"/>
+          </w:tcPr>
+          <w:p>
+            <w:pPr>
+              <w:snapToGrid w:val="0"/>
+              <w:spacing w:line="400" w:lineRule="exact"/>
+              <w:rPr>
+                <w:rFonts w:ascii="Times New Roman" w:eastAsia="標楷體" w:hAnsi="Times New Roman"/>
+                <w:szCs w:val="24"/>
+              </w:rPr>
+            </w:pPr>
+          </w:p>
+        </w:tc>
+        <w:tc>
+          <w:tcPr>
+            <w:tcW w:w="1487" w:type="dxa"/>
+            <w:tcBorders>
+              <w:top w:val="single" w:sz="8" w:space="0" w:color="000000"/>
+              <w:left w:val="single" w:sz="12" w:space="0" w:color="000000"/>
+              <w:bottom w:val="single" w:sz="8" w:space="0" w:color="000000"/>
+              <w:right w:val="single" w:sz="12" w:space="0" w:color="000000"/>
+            </w:tcBorders>
+            <w:shd w:val="clear" w:color="auto" w:fill="auto"/>
+            <w:tcMar>
+              <w:top w:w="0" w:type="dxa"/>
+              <w:left w:w="28" w:type="dxa"/>
+              <w:bottom w:w="0" w:type="dxa"/>
+              <w:right w:w="28" w:type="dxa"/>
+            </w:tcMar>
+            <w:vAlign w:val="center"/>
+          </w:tcPr>
+          <w:p>
+            <w:pPr>
+              <w:snapToGrid w:val="0"/>
+              <w:spacing w:line="400" w:lineRule="exact"/>
+              <w:rPr>
+                <w:rFonts w:ascii="Times New Roman" w:eastAsia="標楷體" w:hAnsi="Times New Roman"/>
+                <w:szCs w:val="24"/>
+              </w:rPr>
+            </w:pPr>
+          </w:p>
+        </w:tc>
+        <w:tc>
+          <w:tcPr>
+            <w:tcW w:w="1625" w:type="dxa"/>
+            <w:tcBorders>
+              <w:top w:val="single" w:sz="8" w:space="0" w:color="000000"/>
+              <w:left w:val="single" w:sz="12" w:space="0" w:color="000000"/>
+              <w:bottom w:val="single" w:sz="8" w:space="0" w:color="000000"/>
+              <w:right w:val="single" w:sz="12" w:space="0" w:color="000000"/>
+            </w:tcBorders>
+            <w:shd w:val="clear" w:color="auto" w:fill="auto"/>
+            <w:tcMar>
+              <w:top w:w="0" w:type="dxa"/>
+              <w:left w:w="28" w:type="dxa"/>
+              <w:bottom w:w="0" w:type="dxa"/>
+              <w:right w:w="28" w:type="dxa"/>
+            </w:tcMar>
+            <w:vAlign w:val="center"/>
+          </w:tcPr>
+          <w:p>
+            <w:pPr>
+              <w:snapToGrid w:val="0"/>
+              <w:spacing w:line="400" w:lineRule="exact"/>
+              <w:rPr>
+                <w:rFonts w:ascii="Times New Roman" w:eastAsia="標楷體" w:hAnsi="Times New Roman"/>
+                <w:szCs w:val="24"/>
+              </w:rPr>
+            </w:pPr>
+          </w:p>
+        </w:tc>
+        <w:tc>
+          <w:tcPr>
+            <w:tcW w:w="1217" w:type="dxa"/>
+            <w:tcBorders>
+              <w:top w:val="single" w:sz="8" w:space="0" w:color="000000"/>
+              <w:left w:val="single" w:sz="12" w:space="0" w:color="000000"/>
+              <w:bottom w:val="single" w:sz="8" w:space="0" w:color="000000"/>
+              <w:right w:val="single" w:sz="12" w:space="0" w:color="000000"/>
+            </w:tcBorders>
+            <w:shd w:val="clear" w:color="auto" w:fill="auto"/>
+            <w:tcMar>
+              <w:top w:w="0" w:type="dxa"/>
+              <w:left w:w="10" w:type="dxa"/>
+              <w:bottom w:w="0" w:type="dxa"/>
+              <w:right w:w="10" w:type="dxa"/>
+            </w:tcMar>
+          </w:tcPr>
+          <w:p>
+            <w:pPr>
+              <w:snapToGrid w:val="0"/>
+              <w:spacing w:line="400" w:lineRule="exact"/>
+              <w:rPr>
+                <w:rFonts w:ascii="Times New Roman" w:eastAsia="標楷體" w:hAnsi="Times New Roman"/>
+                <w:szCs w:val="24"/>
+              </w:rPr>
+            </w:pPr>
+          </w:p>
+        </w:tc>
+        <w:tc>
+          <w:tcPr>
+            <w:tcW w:w="1183" w:type="dxa"/>
+            <w:tcBorders>
+              <w:top w:val="single" w:sz="8" w:space="0" w:color="000000"/>
+              <w:left w:val="single" w:sz="12" w:space="0" w:color="000000"/>
+              <w:bottom w:val="single" w:sz="8" w:space="0" w:color="000000"/>
+              <w:right w:val="single" w:sz="12" w:space="0" w:color="000000"/>
+            </w:tcBorders>
+            <w:shd w:val="clear" w:color="auto" w:fill="auto"/>
+            <w:tcMar>
+              <w:top w:w="0" w:type="dxa"/>
+              <w:left w:w="10" w:type="dxa"/>
+              <w:bottom w:w="0" w:type="dxa"/>
+              <w:right w:w="10" w:type="dxa"/>
+            </w:tcMar>
+          </w:tcPr>
+          <w:p>
+            <w:pPr>
+              <w:snapToGrid w:val="0"/>
+              <w:spacing w:line="400" w:lineRule="exact"/>
+              <w:rPr>
+                <w:rFonts w:ascii="Times New Roman" w:eastAsia="標楷體" w:hAnsi="Times New Roman"/>
+                <w:szCs w:val="24"/>
+              </w:rPr>
+            </w:pPr>
+          </w:p>
+        </w:tc>
+      </w:tr>
+      <w:tr>
+        <w:trPr>
+          <w:trHeight w:val="229"/>
+        </w:trPr>
+        <w:tc>
+          <w:tcPr>
+            <w:tcW w:w="2310" w:type="dxa"/>
+            <w:tcBorders>
+              <w:top w:val="single" w:sz="8" w:space="0" w:color="000000"/>
+              <w:left w:val="single" w:sz="12" w:space="0" w:color="000000"/>
+              <w:bottom w:val="single" w:sz="8" w:space="0" w:color="000000"/>
+              <w:right w:val="single" w:sz="12" w:space="0" w:color="000000"/>
+            </w:tcBorders>
+            <w:shd w:val="clear" w:color="auto" w:fill="auto"/>
+            <w:tcMar>
+              <w:top w:w="0" w:type="dxa"/>
+              <w:left w:w="28" w:type="dxa"/>
+              <w:bottom w:w="0" w:type="dxa"/>
+              <w:right w:w="28" w:type="dxa"/>
+            </w:tcMar>
+            <w:vAlign w:val="center"/>
+          </w:tcPr>
+          <w:p>
+            <w:pPr>
+              <w:snapToGrid w:val="0"/>
+              <w:spacing w:line="400" w:lineRule="exact"/>
+              <w:rPr>
+                <w:rFonts w:ascii="Times New Roman" w:eastAsia="標楷體" w:hAnsi="Times New Roman"/>
+                <w:bCs/>
+                <w:szCs w:val="24"/>
+              </w:rPr>
+            </w:pPr>
+            <w:r>
+              <w:rPr>
+                <w:rFonts w:ascii="Times New Roman" w:eastAsia="標楷體" w:hAnsi="Times New Roman"/>
+                <w:bCs/>
+                <w:szCs w:val="24"/>
+              </w:rPr>
+              <w:t xml:space="preserve">6. </w:t>
+            </w:r>
+            <w:r>
+              <w:rPr>
+                <w:rFonts w:ascii="Times New Roman" w:eastAsia="標楷體" w:hAnsi="Times New Roman"/>
+                <w:bCs/>
+                <w:szCs w:val="24"/>
+              </w:rPr>
+              <w:t>行政管理費</w:t>
+            </w:r>
+          </w:p>
+        </w:tc>
+        <w:tc>
+          <w:tcPr>
+            <w:tcW w:w="1618" w:type="dxa"/>
+            <w:tcBorders>
+              <w:top w:val="single" w:sz="8" w:space="0" w:color="000000"/>
+              <w:left w:val="single" w:sz="12" w:space="0" w:color="000000"/>
+              <w:bottom w:val="single" w:sz="8" w:space="0" w:color="000000"/>
+              <w:right w:val="single" w:sz="12" w:space="0" w:color="000000"/>
+            </w:tcBorders>
+            <w:shd w:val="clear" w:color="auto" w:fill="auto"/>
+            <w:tcMar>
+              <w:top w:w="0" w:type="dxa"/>
+              <w:left w:w="28" w:type="dxa"/>
+              <w:bottom w:w="0" w:type="dxa"/>
+              <w:right w:w="28" w:type="dxa"/>
+            </w:tcMar>
+            <w:vAlign w:val="center"/>
+          </w:tcPr>
+          <w:p>
+            <w:pPr>
+              <w:snapToGrid w:val="0"/>
+              <w:spacing w:line="400" w:lineRule="exact"/>
+              <w:rPr>
+                <w:rFonts w:ascii="Times New Roman" w:eastAsia="標楷體" w:hAnsi="Times New Roman"/>
+                <w:szCs w:val="24"/>
+              </w:rPr>
+            </w:pPr>
+          </w:p>
+        </w:tc>
+        <w:tc>
+          <w:tcPr>
+            <w:tcW w:w="1487" w:type="dxa"/>
+            <w:tcBorders>
+              <w:top w:val="single" w:sz="8" w:space="0" w:color="000000"/>
+              <w:left w:val="single" w:sz="12" w:space="0" w:color="000000"/>
+              <w:bottom w:val="single" w:sz="8" w:space="0" w:color="000000"/>
+              <w:right w:val="single" w:sz="12" w:space="0" w:color="000000"/>
+            </w:tcBorders>
+            <w:shd w:val="clear" w:color="auto" w:fill="auto"/>
+            <w:tcMar>
+              <w:top w:w="0" w:type="dxa"/>
+              <w:left w:w="28" w:type="dxa"/>
+              <w:bottom w:w="0" w:type="dxa"/>
+              <w:right w:w="28" w:type="dxa"/>
+            </w:tcMar>
+            <w:vAlign w:val="center"/>
+          </w:tcPr>
+          <w:p>
+            <w:pPr>
+              <w:snapToGrid w:val="0"/>
+              <w:spacing w:line="400" w:lineRule="exact"/>
+              <w:rPr>
+                <w:rFonts w:ascii="Times New Roman" w:eastAsia="標楷體" w:hAnsi="Times New Roman"/>
+                <w:szCs w:val="24"/>
+              </w:rPr>
+            </w:pPr>
+          </w:p>
+        </w:tc>
+        <w:tc>
+          <w:tcPr>
+            <w:tcW w:w="1625" w:type="dxa"/>
+            <w:tcBorders>
+              <w:top w:val="single" w:sz="8" w:space="0" w:color="000000"/>
+              <w:left w:val="single" w:sz="12" w:space="0" w:color="000000"/>
+              <w:bottom w:val="single" w:sz="8" w:space="0" w:color="000000"/>
+              <w:right w:val="single" w:sz="12" w:space="0" w:color="000000"/>
+            </w:tcBorders>
+            <w:shd w:val="clear" w:color="auto" w:fill="auto"/>
+            <w:tcMar>
+              <w:top w:w="0" w:type="dxa"/>
+              <w:left w:w="28" w:type="dxa"/>
+              <w:bottom w:w="0" w:type="dxa"/>
+              <w:right w:w="28" w:type="dxa"/>
+            </w:tcMar>
+            <w:vAlign w:val="center"/>
+          </w:tcPr>
+          <w:p>
+            <w:pPr>
+              <w:snapToGrid w:val="0"/>
+              <w:spacing w:line="400" w:lineRule="exact"/>
+              <w:rPr>
+                <w:rFonts w:ascii="Times New Roman" w:eastAsia="標楷體" w:hAnsi="Times New Roman"/>
+                <w:szCs w:val="24"/>
+              </w:rPr>
+            </w:pPr>
+          </w:p>
+        </w:tc>
+        <w:tc>
+          <w:tcPr>
+            <w:tcW w:w="1217" w:type="dxa"/>
+            <w:tcBorders>
+              <w:top w:val="single" w:sz="8" w:space="0" w:color="000000"/>
+              <w:left w:val="single" w:sz="12" w:space="0" w:color="000000"/>
+              <w:bottom w:val="single" w:sz="8" w:space="0" w:color="000000"/>
+              <w:right w:val="single" w:sz="12" w:space="0" w:color="000000"/>
+            </w:tcBorders>
+            <w:shd w:val="clear" w:color="auto" w:fill="auto"/>
+            <w:tcMar>
+              <w:top w:w="0" w:type="dxa"/>
+              <w:left w:w="10" w:type="dxa"/>
+              <w:bottom w:w="0" w:type="dxa"/>
+              <w:right w:w="10" w:type="dxa"/>
+            </w:tcMar>
+          </w:tcPr>
+          <w:p>
+            <w:pPr>
+              <w:snapToGrid w:val="0"/>
+              <w:spacing w:line="400" w:lineRule="exact"/>
+              <w:rPr>
+                <w:rFonts w:ascii="Times New Roman" w:eastAsia="標楷體" w:hAnsi="Times New Roman"/>
+                <w:szCs w:val="24"/>
+              </w:rPr>
+            </w:pPr>
+          </w:p>
+        </w:tc>
+        <w:tc>
+          <w:tcPr>
+            <w:tcW w:w="1183" w:type="dxa"/>
+            <w:tcBorders>
+              <w:top w:val="single" w:sz="8" w:space="0" w:color="000000"/>
+              <w:left w:val="single" w:sz="12" w:space="0" w:color="000000"/>
+              <w:bottom w:val="single" w:sz="8" w:space="0" w:color="000000"/>
+              <w:right w:val="single" w:sz="12" w:space="0" w:color="000000"/>
+            </w:tcBorders>
+            <w:shd w:val="clear" w:color="auto" w:fill="auto"/>
+            <w:tcMar>
+              <w:top w:w="0" w:type="dxa"/>
+              <w:left w:w="10" w:type="dxa"/>
+              <w:bottom w:w="0" w:type="dxa"/>
+              <w:right w:w="10" w:type="dxa"/>
+            </w:tcMar>
+          </w:tcPr>
+          <w:p>
+            <w:pPr>
+              <w:snapToGrid w:val="0"/>
+              <w:spacing w:line="400" w:lineRule="exact"/>
+              <w:rPr>
+                <w:rFonts w:ascii="Times New Roman" w:eastAsia="標楷體" w:hAnsi="Times New Roman"/>
+                <w:szCs w:val="24"/>
+              </w:rPr>
+            </w:pPr>
+          </w:p>
+        </w:tc>
+      </w:tr>
+      <w:tr>
+        <w:trPr>
+          <w:trHeight w:val="229"/>
+        </w:trPr>
+        <w:tc>
+          <w:tcPr>
+            <w:tcW w:w="2310" w:type="dxa"/>
+            <w:tcBorders>
+              <w:top w:val="single" w:sz="8" w:space="0" w:color="000000"/>
+              <w:left w:val="single" w:sz="12" w:space="0" w:color="000000"/>
+              <w:bottom w:val="single" w:sz="12" w:space="0" w:color="000000"/>
+              <w:right w:val="single" w:sz="12" w:space="0" w:color="000000"/>
+            </w:tcBorders>
+            <w:shd w:val="clear" w:color="auto" w:fill="auto"/>
+            <w:tcMar>
+              <w:top w:w="0" w:type="dxa"/>
+              <w:left w:w="28" w:type="dxa"/>
+              <w:bottom w:w="0" w:type="dxa"/>
+              <w:right w:w="28" w:type="dxa"/>
+            </w:tcMar>
+            <w:vAlign w:val="center"/>
+          </w:tcPr>
+          <w:p>
+            <w:pPr>
+              <w:snapToGrid w:val="0"/>
+              <w:spacing w:line="400" w:lineRule="exact"/>
+              <w:rPr>
+                <w:rFonts w:ascii="Times New Roman" w:eastAsia="標楷體" w:hAnsi="Times New Roman"/>
+                <w:bCs/>
+                <w:szCs w:val="24"/>
+              </w:rPr>
+            </w:pPr>
+            <w:r>
+              <w:rPr>
+                <w:rFonts w:ascii="Times New Roman" w:eastAsia="標楷體" w:hAnsi="Times New Roman"/>
+                <w:bCs/>
+                <w:szCs w:val="24"/>
+              </w:rPr>
+              <w:t>經費總計</w:t>
+            </w:r>
+          </w:p>
+        </w:tc>
+        <w:tc>
+          <w:tcPr>
+            <w:tcW w:w="1618" w:type="dxa"/>
+            <w:tcBorders>
+              <w:top w:val="single" w:sz="8" w:space="0" w:color="000000"/>
+              <w:left w:val="single" w:sz="12" w:space="0" w:color="000000"/>
+              <w:bottom w:val="single" w:sz="12" w:space="0" w:color="000000"/>
+              <w:right w:val="single" w:sz="12" w:space="0" w:color="000000"/>
+            </w:tcBorders>
+            <w:shd w:val="clear" w:color="auto" w:fill="auto"/>
+            <w:tcMar>
+              <w:top w:w="0" w:type="dxa"/>
+              <w:left w:w="28" w:type="dxa"/>
+              <w:bottom w:w="0" w:type="dxa"/>
+              <w:right w:w="28" w:type="dxa"/>
+            </w:tcMar>
+            <w:vAlign w:val="center"/>
+          </w:tcPr>
+          <w:p>
+            <w:pPr>
+              <w:snapToGrid w:val="0"/>
+              <w:spacing w:line="400" w:lineRule="exact"/>
+              <w:jc w:val="right"/>
+              <w:rPr>
+                <w:rFonts w:ascii="Times New Roman" w:eastAsia="標楷體" w:hAnsi="Times New Roman"/>
+                <w:bCs/>
+                <w:szCs w:val="24"/>
+              </w:rPr>
+            </w:pPr>
+            <w:r>
+              <w:rPr>
+                <w:rFonts w:ascii="Times New Roman" w:eastAsia="標楷體" w:hAnsi="Times New Roman"/>
+                <w:bCs/>
+                <w:szCs w:val="24"/>
+              </w:rPr>
+              <w:t>(I)</w:t>
+            </w:r>
+          </w:p>
+        </w:tc>
+        <w:tc>
+          <w:tcPr>
+            <w:tcW w:w="1487" w:type="dxa"/>
+            <w:tcBorders>
+              <w:top w:val="single" w:sz="8" w:space="0" w:color="000000"/>
+              <w:left w:val="single" w:sz="12" w:space="0" w:color="000000"/>
+              <w:bottom w:val="single" w:sz="12" w:space="0" w:color="000000"/>
+              <w:right w:val="single" w:sz="12" w:space="0" w:color="000000"/>
+            </w:tcBorders>
+            <w:shd w:val="clear" w:color="auto" w:fill="auto"/>
+            <w:tcMar>
+              <w:top w:w="0" w:type="dxa"/>
+              <w:left w:w="28" w:type="dxa"/>
+              <w:bottom w:w="0" w:type="dxa"/>
+              <w:right w:w="28" w:type="dxa"/>
+            </w:tcMar>
+            <w:vAlign w:val="center"/>
+          </w:tcPr>
+          <w:p>
+            <w:pPr>
+              <w:snapToGrid w:val="0"/>
+              <w:spacing w:line="400" w:lineRule="exact"/>
+              <w:jc w:val="right"/>
+              <w:rPr>
+                <w:rFonts w:ascii="Times New Roman" w:eastAsia="標楷體" w:hAnsi="Times New Roman"/>
+                <w:bCs/>
+                <w:szCs w:val="24"/>
+              </w:rPr>
+            </w:pPr>
+          </w:p>
+        </w:tc>
+        <w:tc>
+          <w:tcPr>
+            <w:tcW w:w="1625" w:type="dxa"/>
+            <w:tcBorders>
+              <w:top w:val="single" w:sz="8" w:space="0" w:color="000000"/>
+              <w:left w:val="single" w:sz="12" w:space="0" w:color="000000"/>
+              <w:bottom w:val="single" w:sz="12" w:space="0" w:color="000000"/>
+              <w:right w:val="single" w:sz="12" w:space="0" w:color="000000"/>
+            </w:tcBorders>
+            <w:shd w:val="clear" w:color="auto" w:fill="auto"/>
+            <w:tcMar>
+              <w:top w:w="0" w:type="dxa"/>
+              <w:left w:w="28" w:type="dxa"/>
+              <w:bottom w:w="0" w:type="dxa"/>
+              <w:right w:w="28" w:type="dxa"/>
+            </w:tcMar>
+            <w:vAlign w:val="center"/>
+          </w:tcPr>
+          <w:p>
+            <w:pPr>
+              <w:snapToGrid w:val="0"/>
+              <w:spacing w:line="400" w:lineRule="exact"/>
+              <w:jc w:val="right"/>
+              <w:rPr>
+                <w:rFonts w:ascii="Times New Roman" w:eastAsia="標楷體" w:hAnsi="Times New Roman"/>
+                <w:bCs/>
+                <w:szCs w:val="24"/>
+              </w:rPr>
+            </w:pPr>
+            <w:r>
+              <w:rPr>
+                <w:rFonts w:ascii="Times New Roman" w:eastAsia="標楷體" w:hAnsi="Times New Roman"/>
+                <w:bCs/>
+                <w:szCs w:val="24"/>
+              </w:rPr>
+              <w:t>(II)</w:t>
+            </w:r>
+          </w:p>
+        </w:tc>
+        <w:tc>
+          <w:tcPr>
+            <w:tcW w:w="1217" w:type="dxa"/>
+            <w:tcBorders>
+              <w:top w:val="single" w:sz="8" w:space="0" w:color="000000"/>
+              <w:left w:val="single" w:sz="12" w:space="0" w:color="000000"/>
+              <w:bottom w:val="single" w:sz="12" w:space="0" w:color="000000"/>
+              <w:right w:val="single" w:sz="12" w:space="0" w:color="000000"/>
+            </w:tcBorders>
+            <w:shd w:val="clear" w:color="auto" w:fill="auto"/>
+            <w:tcMar>
+              <w:top w:w="0" w:type="dxa"/>
+              <w:left w:w="10" w:type="dxa"/>
+              <w:bottom w:w="0" w:type="dxa"/>
+              <w:right w:w="10" w:type="dxa"/>
+            </w:tcMar>
+          </w:tcPr>
+          <w:p>
+            <w:pPr>
+              <w:snapToGrid w:val="0"/>
+              <w:spacing w:line="400" w:lineRule="exact"/>
+              <w:rPr>
+                <w:rFonts w:ascii="Times New Roman" w:eastAsia="標楷體" w:hAnsi="Times New Roman"/>
+                <w:bCs/>
+                <w:szCs w:val="24"/>
+              </w:rPr>
+            </w:pPr>
+          </w:p>
+        </w:tc>
+        <w:tc>
+          <w:tcPr>
+            <w:tcW w:w="1183" w:type="dxa"/>
+            <w:tcBorders>
+              <w:top w:val="single" w:sz="8" w:space="0" w:color="000000"/>
+              <w:left w:val="single" w:sz="12" w:space="0" w:color="000000"/>
+              <w:bottom w:val="single" w:sz="12" w:space="0" w:color="000000"/>
+              <w:right w:val="single" w:sz="12" w:space="0" w:color="000000"/>
+            </w:tcBorders>
+            <w:shd w:val="clear" w:color="auto" w:fill="auto"/>
+            <w:tcMar>
+              <w:top w:w="0" w:type="dxa"/>
+              <w:left w:w="10" w:type="dxa"/>
+              <w:bottom w:w="0" w:type="dxa"/>
+              <w:right w:w="10" w:type="dxa"/>
+            </w:tcMar>
+          </w:tcPr>
+          <w:p>
+            <w:pPr>
+              <w:snapToGrid w:val="0"/>
+              <w:spacing w:line="400" w:lineRule="exact"/>
+              <w:rPr>
+                <w:rFonts w:ascii="Times New Roman" w:eastAsia="標楷體" w:hAnsi="Times New Roman"/>
+                <w:bCs/>
+                <w:szCs w:val="24"/>
+              </w:rPr>
+            </w:pPr>
+          </w:p>
+        </w:tc>
+      </w:tr>
+      <w:tr>
+        <w:trPr>
+          <w:trHeight w:val="229"/>
+        </w:trPr>
+        <w:tc>
+          <w:tcPr>
+            <w:tcW w:w="2310" w:type="dxa"/>
+            <w:tcBorders>
+              <w:top w:val="single" w:sz="12" w:space="0" w:color="000000"/>
+              <w:left w:val="single" w:sz="12" w:space="0" w:color="000000"/>
+              <w:bottom w:val="single" w:sz="12" w:space="0" w:color="000000"/>
+              <w:right w:val="single" w:sz="12" w:space="0" w:color="000000"/>
+            </w:tcBorders>
+            <w:shd w:val="clear" w:color="auto" w:fill="auto"/>
+            <w:tcMar>
+              <w:top w:w="0" w:type="dxa"/>
+              <w:left w:w="28" w:type="dxa"/>
+              <w:bottom w:w="0" w:type="dxa"/>
+              <w:right w:w="28" w:type="dxa"/>
+            </w:tcMar>
+            <w:vAlign w:val="center"/>
+          </w:tcPr>
+          <w:p>
+            <w:pPr>
+              <w:snapToGrid w:val="0"/>
+              <w:spacing w:line="400" w:lineRule="exact"/>
+              <w:rPr>
+                <w:rFonts w:ascii="Times New Roman" w:eastAsia="標楷體" w:hAnsi="Times New Roman"/>
+                <w:bCs/>
+                <w:szCs w:val="24"/>
+              </w:rPr>
+            </w:pPr>
+            <w:r>
+              <w:rPr>
+                <w:rFonts w:ascii="Times New Roman" w:eastAsia="標楷體" w:hAnsi="Times New Roman"/>
+                <w:bCs/>
+                <w:szCs w:val="24"/>
+              </w:rPr>
+              <w:t>百分比</w:t>
+            </w:r>
+          </w:p>
+        </w:tc>
+        <w:tc>
+          <w:tcPr>
+            <w:tcW w:w="1618" w:type="dxa"/>
+            <w:tcBorders>
+              <w:top w:val="single" w:sz="12" w:space="0" w:color="000000"/>
+              <w:left w:val="single" w:sz="12" w:space="0" w:color="000000"/>
+              <w:bottom w:val="single" w:sz="12" w:space="0" w:color="000000"/>
+              <w:right w:val="single" w:sz="12" w:space="0" w:color="000000"/>
+            </w:tcBorders>
+            <w:shd w:val="clear" w:color="auto" w:fill="auto"/>
+            <w:tcMar>
+              <w:top w:w="0" w:type="dxa"/>
+              <w:left w:w="28" w:type="dxa"/>
+              <w:bottom w:w="0" w:type="dxa"/>
+              <w:right w:w="28" w:type="dxa"/>
+            </w:tcMar>
+            <w:vAlign w:val="center"/>
+          </w:tcPr>
+          <w:p>
+            <w:pPr>
+              <w:snapToGrid w:val="0"/>
+              <w:spacing w:line="400" w:lineRule="exact"/>
+              <w:jc w:val="center"/>
+              <w:rPr>
+                <w:rFonts w:ascii="Times New Roman" w:eastAsia="標楷體" w:hAnsi="Times New Roman"/>
+                <w:bCs/>
+                <w:szCs w:val="24"/>
+              </w:rPr>
+            </w:pPr>
+            <w:r>
+              <w:rPr>
+                <w:rFonts w:ascii="Times New Roman" w:eastAsia="標楷體" w:hAnsi="Times New Roman"/>
+                <w:bCs/>
+                <w:szCs w:val="24"/>
+              </w:rPr>
+              <w:t>％</w:t>
+            </w:r>
+          </w:p>
+        </w:tc>
+        <w:tc>
+          <w:tcPr>
+            <w:tcW w:w="1487" w:type="dxa"/>
+            <w:tcBorders>
+              <w:top w:val="single" w:sz="12" w:space="0" w:color="000000"/>
+              <w:left w:val="single" w:sz="12" w:space="0" w:color="000000"/>
+              <w:bottom w:val="single" w:sz="12" w:space="0" w:color="000000"/>
+              <w:right w:val="single" w:sz="12" w:space="0" w:color="000000"/>
+            </w:tcBorders>
+            <w:shd w:val="clear" w:color="auto" w:fill="auto"/>
+            <w:tcMar>
+              <w:top w:w="0" w:type="dxa"/>
+              <w:left w:w="28" w:type="dxa"/>
+              <w:bottom w:w="0" w:type="dxa"/>
+              <w:right w:w="28" w:type="dxa"/>
+            </w:tcMar>
+            <w:vAlign w:val="center"/>
+          </w:tcPr>
+          <w:p>
+            <w:pPr>
+              <w:snapToGrid w:val="0"/>
+              <w:spacing w:line="400" w:lineRule="exact"/>
+              <w:jc w:val="center"/>
+              <w:rPr>
+                <w:rFonts w:ascii="Times New Roman" w:eastAsia="標楷體" w:hAnsi="Times New Roman"/>
+                <w:bCs/>
+                <w:szCs w:val="24"/>
+              </w:rPr>
+            </w:pPr>
+            <w:r>
+              <w:rPr>
+                <w:rFonts w:ascii="Times New Roman" w:eastAsia="標楷體" w:hAnsi="Times New Roman"/>
+                <w:bCs/>
+                <w:szCs w:val="24"/>
+              </w:rPr>
+              <w:t>％</w:t>
+            </w:r>
+          </w:p>
+        </w:tc>
+        <w:tc>
+          <w:tcPr>
+            <w:tcW w:w="1625" w:type="dxa"/>
+            <w:tcBorders>
+              <w:top w:val="single" w:sz="12" w:space="0" w:color="000000"/>
+              <w:left w:val="single" w:sz="12" w:space="0" w:color="000000"/>
+              <w:bottom w:val="single" w:sz="12" w:space="0" w:color="000000"/>
+              <w:right w:val="single" w:sz="12" w:space="0" w:color="000000"/>
+            </w:tcBorders>
+            <w:shd w:val="clear" w:color="auto" w:fill="auto"/>
+            <w:tcMar>
+              <w:top w:w="0" w:type="dxa"/>
+              <w:left w:w="28" w:type="dxa"/>
+              <w:bottom w:w="0" w:type="dxa"/>
+              <w:right w:w="28" w:type="dxa"/>
+            </w:tcMar>
+            <w:vAlign w:val="center"/>
+          </w:tcPr>
+          <w:p>
+            <w:pPr>
+              <w:snapToGrid w:val="0"/>
+              <w:spacing w:line="400" w:lineRule="exact"/>
+              <w:jc w:val="center"/>
+              <w:rPr>
+                <w:rFonts w:ascii="Times New Roman" w:eastAsia="標楷體" w:hAnsi="Times New Roman"/>
+                <w:bCs/>
+                <w:szCs w:val="24"/>
+              </w:rPr>
+            </w:pPr>
+            <w:r>
+              <w:rPr>
+                <w:rFonts w:ascii="Times New Roman" w:eastAsia="標楷體" w:hAnsi="Times New Roman"/>
+                <w:bCs/>
+                <w:szCs w:val="24"/>
+              </w:rPr>
+              <w:t>100%</w:t>
+            </w:r>
+          </w:p>
+        </w:tc>
+        <w:tc>
+          <w:tcPr>
+            <w:tcW w:w="1217" w:type="dxa"/>
+            <w:tcBorders>
+              <w:top w:val="single" w:sz="12" w:space="0" w:color="000000"/>
+              <w:left w:val="single" w:sz="12" w:space="0" w:color="000000"/>
+              <w:bottom w:val="single" w:sz="12" w:space="0" w:color="000000"/>
+              <w:right w:val="single" w:sz="12" w:space="0" w:color="000000"/>
+            </w:tcBorders>
+            <w:shd w:val="clear" w:color="auto" w:fill="auto"/>
+            <w:tcMar>
+              <w:top w:w="0" w:type="dxa"/>
+              <w:left w:w="10" w:type="dxa"/>
+              <w:bottom w:w="0" w:type="dxa"/>
+              <w:right w:w="10" w:type="dxa"/>
+            </w:tcMar>
+          </w:tcPr>
+          <w:p>
+            <w:pPr>
+              <w:snapToGrid w:val="0"/>
+              <w:spacing w:line="400" w:lineRule="exact"/>
+              <w:jc w:val="center"/>
+              <w:rPr>
+                <w:rFonts w:ascii="Times New Roman" w:eastAsia="標楷體" w:hAnsi="Times New Roman"/>
+                <w:bCs/>
+                <w:szCs w:val="24"/>
+              </w:rPr>
+            </w:pPr>
+          </w:p>
+        </w:tc>
+        <w:tc>
+          <w:tcPr>
+            <w:tcW w:w="1183" w:type="dxa"/>
+            <w:tcBorders>
+              <w:top w:val="single" w:sz="12" w:space="0" w:color="000000"/>
+              <w:left w:val="single" w:sz="12" w:space="0" w:color="000000"/>
+              <w:bottom w:val="single" w:sz="12" w:space="0" w:color="000000"/>
+              <w:right w:val="single" w:sz="12" w:space="0" w:color="000000"/>
+            </w:tcBorders>
+            <w:shd w:val="clear" w:color="auto" w:fill="auto"/>
+            <w:tcMar>
+              <w:top w:w="0" w:type="dxa"/>
+              <w:left w:w="10" w:type="dxa"/>
+              <w:bottom w:w="0" w:type="dxa"/>
+              <w:right w:w="10" w:type="dxa"/>
+            </w:tcMar>
+          </w:tcPr>
+          <w:p>
+            <w:pPr>
+              <w:snapToGrid w:val="0"/>
+              <w:spacing w:line="400" w:lineRule="exact"/>
+              <w:jc w:val="center"/>
+              <w:rPr>
+                <w:rFonts w:ascii="Times New Roman" w:eastAsia="標楷體" w:hAnsi="Times New Roman"/>
+                <w:bCs/>
+                <w:szCs w:val="24"/>
+              </w:rPr>
+            </w:pPr>
+          </w:p>
+        </w:tc>
+      </w:tr>
+    </w:tbl>
+    <w:p>
+      <w:pPr>
+        <w:spacing w:before="100" w:beforeAutospacing="1" w:after="100" w:afterAutospacing="1" w:line="420" w:lineRule="exact"/>
+        <w:contextualSpacing/>
+        <w:rPr>
+          <w:rFonts w:ascii="標楷體" w:eastAsia="標楷體" w:hAnsi="標楷體" w:hint="eastAsia"/>
+          <w:sz w:val="28"/>
+          <w:szCs w:val="28"/>
+        </w:rPr>
+      </w:pPr>
+      <w:proofErr w:type="gramStart"/>
+      <w:r>
+        <w:rPr>
+          <w:rFonts w:ascii="標楷體" w:eastAsia="標楷體" w:hAnsi="標楷體" w:hint="eastAsia"/>
+          <w:sz w:val="28"/>
+          <w:szCs w:val="28"/>
+        </w:rPr>
+        <w:t>註</w:t>
+      </w:r>
+      <w:proofErr w:type="gramEnd"/>
+      <w:r>
+        <w:rPr>
+          <w:rFonts w:ascii="標楷體" w:eastAsia="標楷體" w:hAnsi="標楷體"/>
+          <w:sz w:val="28"/>
+          <w:szCs w:val="28"/>
+        </w:rPr>
+        <w:t>：</w:t>
+      </w:r>
+      <w:r>
+        <w:rPr>
+          <w:rFonts w:ascii="標楷體" w:eastAsia="標楷體" w:hAnsi="標楷體" w:hint="eastAsia"/>
+          <w:sz w:val="28"/>
+          <w:szCs w:val="28"/>
+        </w:rPr>
+        <w:t>請依核定版計畫書之</w:t>
+      </w:r>
+      <w:r>
+        <w:rPr>
+          <w:rFonts w:ascii="標楷體" w:eastAsia="標楷體" w:hAnsi="標楷體"/>
+          <w:sz w:val="28"/>
+          <w:szCs w:val="28"/>
+        </w:rPr>
+        <w:t>經費概算彙總表</w:t>
+      </w:r>
+      <w:r>
+        <w:rPr>
+          <w:rFonts w:ascii="標楷體" w:eastAsia="標楷體" w:hAnsi="標楷體" w:hint="eastAsia"/>
+          <w:sz w:val="28"/>
+          <w:szCs w:val="28"/>
+        </w:rPr>
+        <w:t>金額填寫。</w:t>
+      </w:r>
+    </w:p>
+    <w:p>
+      <w:pPr>
+        <w:pStyle w:val="a9"/>
+        <w:widowControl/>
+        <w:snapToGrid w:val="0"/>
+        <w:spacing w:before="100" w:after="100"/>
+        <w:ind w:left="0"/>
+        <w:outlineLvl w:val="0"/>
+        <w:rPr>
+          <w:rFonts w:ascii="Times New Roman" w:eastAsia="標楷體" w:hAnsi="Times New Roman"/>
+          <w:b/>
+          <w:sz w:val="28"/>
+          <w:szCs w:val="28"/>
+          <w:lang w:eastAsia="zh-HK"/>
+        </w:rPr>
+      </w:pPr>
+      <w:r>
+        <w:rPr>
+          <w:rFonts w:ascii="Times New Roman" w:eastAsia="標楷體" w:hAnsi="Times New Roman"/>
+          <w:b/>
+          <w:sz w:val="28"/>
+          <w:szCs w:val="28"/>
+        </w:rPr>
+        <w:br w:type="page"/>
+      </w:r>
+      <w:bookmarkStart w:id="6" w:name="_Toc207293641"/>
+      <w:r>
+        <w:rPr>
+          <w:rFonts w:ascii="Times New Roman" w:eastAsia="標楷體" w:hAnsi="Times New Roman" w:hint="eastAsia"/>
+          <w:b/>
+          <w:sz w:val="28"/>
+          <w:szCs w:val="28"/>
+          <w:lang w:eastAsia="zh-HK"/>
+        </w:rPr>
+        <w:lastRenderedPageBreak/>
+        <w:t>附表二</w:t>
+      </w:r>
+      <w:bookmarkEnd w:id="6"/>
+    </w:p>
+    <w:p>
+      <w:pPr>
+        <w:spacing w:before="100" w:beforeAutospacing="1" w:after="100" w:afterAutospacing="1" w:line="420" w:lineRule="exact"/>
+        <w:contextualSpacing/>
+        <w:jc w:val="center"/>
+        <w:rPr>
+          <w:rFonts w:ascii="標楷體" w:eastAsia="標楷體" w:hAnsi="標楷體"/>
+          <w:sz w:val="36"/>
+          <w:szCs w:val="36"/>
+        </w:rPr>
+      </w:pPr>
+      <w:proofErr w:type="gramStart"/>
+      <w:r>
+        <w:rPr>
+          <w:rFonts w:ascii="標楷體" w:eastAsia="標楷體" w:hAnsi="標楷體" w:hint="eastAsia"/>
+          <w:sz w:val="36"/>
+          <w:szCs w:val="36"/>
+        </w:rPr>
+        <w:t>1</w:t>
+      </w:r>
+      <w:r>
+        <w:rPr>
+          <w:rFonts w:ascii="標楷體" w:eastAsia="標楷體" w:hAnsi="標楷體"/>
+          <w:sz w:val="36"/>
+          <w:szCs w:val="36"/>
+        </w:rPr>
+        <w:t>1</w:t>
+      </w:r>
+      <w:r>
+        <w:rPr>
+          <w:rFonts w:ascii="標楷體" w:eastAsia="標楷體" w:hAnsi="標楷體" w:hint="eastAsia"/>
+          <w:sz w:val="36"/>
+          <w:szCs w:val="36"/>
+        </w:rPr>
+        <w:t>5</w:t>
+      </w:r>
+      <w:proofErr w:type="gramEnd"/>
+      <w:r>
+        <w:rPr>
+          <w:rFonts w:ascii="標楷體" w:eastAsia="標楷體" w:hAnsi="標楷體" w:hint="eastAsia"/>
+          <w:sz w:val="36"/>
+          <w:szCs w:val="36"/>
+        </w:rPr>
+        <w:t>年度「○○○○○○○○○（計畫名稱）」</w:t>
+      </w:r>
+    </w:p>
+    <w:p>
+      <w:pPr>
+        <w:spacing w:before="100" w:beforeAutospacing="1" w:after="100" w:afterAutospacing="1" w:line="420" w:lineRule="exact"/>
+        <w:contextualSpacing/>
+        <w:jc w:val="center"/>
+        <w:rPr>
+          <w:rFonts w:ascii="標楷體" w:eastAsia="標楷體" w:hAnsi="標楷體"/>
+          <w:sz w:val="36"/>
+          <w:szCs w:val="36"/>
+        </w:rPr>
+      </w:pPr>
+      <w:r>
+        <w:rPr>
+          <w:rFonts w:ascii="標楷體" w:eastAsia="標楷體" w:hAnsi="標楷體"/>
+          <w:sz w:val="36"/>
+          <w:szCs w:val="36"/>
+        </w:rPr>
+        <w:t>經費撥款明細表</w:t>
+      </w:r>
+    </w:p>
+    <w:p>
+      <w:pPr>
+        <w:spacing w:before="100" w:beforeAutospacing="1" w:after="100" w:afterAutospacing="1" w:line="420" w:lineRule="exact"/>
+        <w:ind w:right="480"/>
+        <w:contextualSpacing/>
+        <w:jc w:val="right"/>
+        <w:rPr>
+          <w:rFonts w:eastAsia="標楷體"/>
+          <w:bCs/>
+          <w:szCs w:val="24"/>
+        </w:rPr>
+      </w:pPr>
+      <w:proofErr w:type="gramStart"/>
+      <w:r>
+        <w:rPr>
+          <w:rFonts w:eastAsia="標楷體"/>
+          <w:bCs/>
+          <w:szCs w:val="24"/>
+        </w:rPr>
+        <w:t>（</w:t>
+      </w:r>
+      <w:proofErr w:type="gramEnd"/>
+      <w:r>
+        <w:rPr>
+          <w:rFonts w:eastAsia="標楷體"/>
+          <w:bCs/>
+          <w:szCs w:val="24"/>
+        </w:rPr>
+        <w:t>單位：千元</w:t>
+      </w:r>
+      <w:proofErr w:type="gramStart"/>
+      <w:r>
+        <w:rPr>
+          <w:rFonts w:eastAsia="標楷體"/>
+          <w:bCs/>
+          <w:szCs w:val="24"/>
+        </w:rPr>
+        <w:t>）</w:t>
+      </w:r>
+      <w:proofErr w:type="gramEnd"/>
+    </w:p>
+    <w:tbl>
+      <w:tblPr>
+        <w:tblW w:w="9224" w:type="dxa"/>
+        <w:jc w:val="center"/>
+        <w:tblBorders>
+          <w:top w:val="single" w:sz="4" w:space="0" w:color="auto"/>
+          <w:left w:val="single" w:sz="4" w:space="0" w:color="auto"/>
+          <w:bottom w:val="single" w:sz="4" w:space="0" w:color="auto"/>
+          <w:right w:val="single" w:sz="4" w:space="0" w:color="auto"/>
+          <w:insideH w:val="single" w:sz="4" w:space="0" w:color="auto"/>
+          <w:insideV w:val="single" w:sz="4" w:space="0" w:color="auto"/>
+        </w:tblBorders>
+        <w:tblLook w:val="04A0" w:firstRow="1" w:lastRow="0" w:firstColumn="1" w:lastColumn="0" w:noHBand="0" w:noVBand="1"/>
+      </w:tblPr>
+      <w:tblGrid>
+        <w:gridCol w:w="3483"/>
+        <w:gridCol w:w="1893"/>
+        <w:gridCol w:w="1894"/>
+        <w:gridCol w:w="1954"/>
+      </w:tblGrid>
+      <w:tr>
+        <w:trPr>
+          <w:trHeight w:val="671"/>
+          <w:jc w:val="center"/>
+        </w:trPr>
+        <w:tc>
+          <w:tcPr>
+            <w:tcW w:w="3483" w:type="dxa"/>
+            <w:shd w:val="clear" w:color="auto" w:fill="auto"/>
+            <w:vAlign w:val="center"/>
+          </w:tcPr>
+          <w:p>
+            <w:pPr>
+              <w:snapToGrid w:val="0"/>
+              <w:jc w:val="center"/>
+              <w:rPr>
+                <w:rFonts w:ascii="Times New Roman" w:eastAsia="標楷體" w:hAnsi="Times New Roman"/>
+                <w:bCs/>
+                <w:szCs w:val="24"/>
+              </w:rPr>
+            </w:pPr>
+            <w:r>
+              <w:rPr>
+                <w:rFonts w:ascii="Times New Roman" w:eastAsia="標楷體" w:hAnsi="Times New Roman" w:hint="eastAsia"/>
+                <w:bCs/>
+                <w:szCs w:val="24"/>
+              </w:rPr>
+              <w:t>執行單位</w:t>
+            </w:r>
+          </w:p>
+        </w:tc>
+        <w:tc>
+          <w:tcPr>
+            <w:tcW w:w="3787" w:type="dxa"/>
+            <w:gridSpan w:val="2"/>
+            <w:shd w:val="clear" w:color="auto" w:fill="auto"/>
+            <w:vAlign w:val="center"/>
+          </w:tcPr>
+          <w:p>
+            <w:pPr>
+              <w:snapToGrid w:val="0"/>
+              <w:jc w:val="center"/>
+              <w:rPr>
+                <w:rFonts w:ascii="Times New Roman" w:eastAsia="標楷體" w:hAnsi="Times New Roman"/>
+                <w:bCs/>
+                <w:szCs w:val="24"/>
+              </w:rPr>
+            </w:pPr>
+            <w:proofErr w:type="gramStart"/>
+            <w:r>
+              <w:rPr>
+                <w:rFonts w:ascii="Times New Roman" w:eastAsia="標楷體" w:hAnsi="Times New Roman"/>
+                <w:bCs/>
+                <w:szCs w:val="24"/>
+              </w:rPr>
+              <w:t>11</w:t>
+            </w:r>
+            <w:r>
+              <w:rPr>
+                <w:rFonts w:ascii="Times New Roman" w:eastAsia="標楷體" w:hAnsi="Times New Roman" w:hint="eastAsia"/>
+                <w:bCs/>
+                <w:szCs w:val="24"/>
+              </w:rPr>
+              <w:t>5</w:t>
+            </w:r>
+            <w:proofErr w:type="gramEnd"/>
+            <w:r>
+              <w:rPr>
+                <w:rFonts w:ascii="Times New Roman" w:eastAsia="標楷體" w:hAnsi="Times New Roman" w:hint="eastAsia"/>
+                <w:bCs/>
+                <w:szCs w:val="24"/>
+              </w:rPr>
+              <w:t>年度</w:t>
+            </w:r>
+          </w:p>
+        </w:tc>
+        <w:tc>
+          <w:tcPr>
+            <w:tcW w:w="1954" w:type="dxa"/>
+            <w:vMerge w:val="restart"/>
+            <w:shd w:val="clear" w:color="auto" w:fill="auto"/>
+            <w:vAlign w:val="center"/>
+          </w:tcPr>
+          <w:p>
+            <w:pPr>
+              <w:snapToGrid w:val="0"/>
+              <w:jc w:val="center"/>
+              <w:rPr>
+                <w:rFonts w:ascii="Times New Roman" w:eastAsia="標楷體" w:hAnsi="Times New Roman"/>
+                <w:bCs/>
+                <w:szCs w:val="24"/>
+              </w:rPr>
+            </w:pPr>
+            <w:r>
+              <w:rPr>
+                <w:rFonts w:ascii="Times New Roman" w:eastAsia="標楷體" w:hAnsi="Times New Roman" w:hint="eastAsia"/>
+                <w:bCs/>
+                <w:szCs w:val="24"/>
+              </w:rPr>
+              <w:t>合計</w:t>
+            </w:r>
+          </w:p>
+        </w:tc>
+      </w:tr>
+      <w:tr>
+        <w:trPr>
+          <w:trHeight w:val="672"/>
+          <w:jc w:val="center"/>
+        </w:trPr>
+        <w:tc>
+          <w:tcPr>
+            <w:tcW w:w="3481" w:type="dxa"/>
+            <w:shd w:val="clear" w:color="auto" w:fill="auto"/>
+            <w:vAlign w:val="center"/>
+          </w:tcPr>
+          <w:p>
+            <w:pPr>
+              <w:snapToGrid w:val="0"/>
+              <w:jc w:val="center"/>
+              <w:rPr>
+                <w:rFonts w:ascii="Times New Roman" w:eastAsia="標楷體" w:hAnsi="Times New Roman"/>
+                <w:bCs/>
+                <w:szCs w:val="24"/>
+              </w:rPr>
+            </w:pPr>
+          </w:p>
+        </w:tc>
+        <w:tc>
+          <w:tcPr>
+            <w:tcW w:w="1893" w:type="dxa"/>
+            <w:shd w:val="clear" w:color="auto" w:fill="auto"/>
+            <w:vAlign w:val="center"/>
+          </w:tcPr>
+          <w:p>
+            <w:pPr>
+              <w:snapToGrid w:val="0"/>
+              <w:jc w:val="center"/>
+              <w:rPr>
+                <w:rFonts w:ascii="Times New Roman" w:eastAsia="標楷體" w:hAnsi="Times New Roman"/>
+                <w:bCs/>
+                <w:szCs w:val="24"/>
+              </w:rPr>
+            </w:pPr>
+            <w:r>
+              <w:rPr>
+                <w:rFonts w:ascii="Times New Roman" w:eastAsia="標楷體" w:hAnsi="Times New Roman" w:hint="eastAsia"/>
+                <w:bCs/>
+                <w:szCs w:val="24"/>
+              </w:rPr>
+              <w:t>第</w:t>
+            </w:r>
+            <w:r>
+              <w:rPr>
+                <w:rFonts w:ascii="Times New Roman" w:eastAsia="標楷體" w:hAnsi="Times New Roman" w:hint="eastAsia"/>
+                <w:bCs/>
+                <w:szCs w:val="24"/>
+              </w:rPr>
+              <w:t>1</w:t>
+            </w:r>
+            <w:r>
+              <w:rPr>
+                <w:rFonts w:ascii="Times New Roman" w:eastAsia="標楷體" w:hAnsi="Times New Roman" w:hint="eastAsia"/>
+                <w:bCs/>
+                <w:szCs w:val="24"/>
+              </w:rPr>
+              <w:t>期</w:t>
+            </w:r>
+            <w:r>
+              <w:rPr>
+                <w:rFonts w:ascii="Times New Roman" w:eastAsia="標楷體" w:hAnsi="Times New Roman"/>
+                <w:bCs/>
+                <w:szCs w:val="24"/>
+              </w:rPr>
+              <w:br/>
+            </w:r>
+            <w:r>
+              <w:rPr>
+                <w:rFonts w:ascii="Times New Roman" w:eastAsia="標楷體" w:hAnsi="Times New Roman" w:hint="eastAsia"/>
+                <w:bCs/>
+                <w:szCs w:val="24"/>
+              </w:rPr>
+              <w:t>(</w:t>
+            </w:r>
+            <w:r>
+              <w:rPr>
+                <w:rFonts w:ascii="Times New Roman" w:eastAsia="標楷體" w:hAnsi="Times New Roman"/>
+                <w:bCs/>
+                <w:szCs w:val="24"/>
+              </w:rPr>
+              <w:t>40</w:t>
+            </w:r>
+            <w:r>
+              <w:rPr>
+                <w:rFonts w:ascii="Times New Roman" w:eastAsia="標楷體" w:hAnsi="Times New Roman" w:hint="eastAsia"/>
+                <w:bCs/>
+                <w:szCs w:val="24"/>
+              </w:rPr>
+              <w:t>%)</w:t>
+            </w:r>
+          </w:p>
+        </w:tc>
+        <w:tc>
+          <w:tcPr>
+            <w:tcW w:w="1894" w:type="dxa"/>
+            <w:shd w:val="clear" w:color="auto" w:fill="auto"/>
+            <w:vAlign w:val="center"/>
+          </w:tcPr>
+          <w:p>
+            <w:pPr>
+              <w:snapToGrid w:val="0"/>
+              <w:jc w:val="center"/>
+              <w:rPr>
+                <w:rFonts w:ascii="Times New Roman" w:eastAsia="標楷體" w:hAnsi="Times New Roman"/>
+                <w:bCs/>
+                <w:szCs w:val="24"/>
+              </w:rPr>
+            </w:pPr>
+            <w:r>
+              <w:rPr>
+                <w:rFonts w:ascii="Times New Roman" w:eastAsia="標楷體" w:hAnsi="Times New Roman" w:hint="eastAsia"/>
+                <w:bCs/>
+                <w:szCs w:val="24"/>
+              </w:rPr>
+              <w:t>第</w:t>
+            </w:r>
+            <w:r>
+              <w:rPr>
+                <w:rFonts w:ascii="Times New Roman" w:eastAsia="標楷體" w:hAnsi="Times New Roman" w:hint="eastAsia"/>
+                <w:bCs/>
+                <w:szCs w:val="24"/>
+              </w:rPr>
+              <w:t>2</w:t>
+            </w:r>
+            <w:r>
+              <w:rPr>
+                <w:rFonts w:ascii="Times New Roman" w:eastAsia="標楷體" w:hAnsi="Times New Roman" w:hint="eastAsia"/>
+                <w:bCs/>
+                <w:szCs w:val="24"/>
+              </w:rPr>
+              <w:t>期</w:t>
+            </w:r>
+            <w:r>
+              <w:rPr>
+                <w:rFonts w:ascii="Times New Roman" w:eastAsia="標楷體" w:hAnsi="Times New Roman"/>
+                <w:bCs/>
+                <w:szCs w:val="24"/>
+              </w:rPr>
+              <w:br/>
+            </w:r>
+            <w:r>
+              <w:rPr>
+                <w:rFonts w:ascii="Times New Roman" w:eastAsia="標楷體" w:hAnsi="Times New Roman" w:hint="eastAsia"/>
+                <w:bCs/>
+                <w:szCs w:val="24"/>
+              </w:rPr>
+              <w:t>(</w:t>
+            </w:r>
+            <w:r>
+              <w:rPr>
+                <w:rFonts w:ascii="Times New Roman" w:eastAsia="標楷體" w:hAnsi="Times New Roman"/>
+                <w:bCs/>
+                <w:szCs w:val="24"/>
+              </w:rPr>
+              <w:t>60</w:t>
+            </w:r>
+            <w:r>
+              <w:rPr>
+                <w:rFonts w:ascii="Times New Roman" w:eastAsia="標楷體" w:hAnsi="Times New Roman" w:hint="eastAsia"/>
+                <w:bCs/>
+                <w:szCs w:val="24"/>
+              </w:rPr>
+              <w:t>%)</w:t>
+            </w:r>
+          </w:p>
+        </w:tc>
+        <w:tc>
+          <w:tcPr>
+            <w:tcW w:w="1954" w:type="dxa"/>
+            <w:vMerge/>
+            <w:shd w:val="clear" w:color="auto" w:fill="auto"/>
+          </w:tcPr>
+          <w:p>
+            <w:pPr>
+              <w:snapToGrid w:val="0"/>
+              <w:jc w:val="center"/>
+              <w:rPr>
+                <w:rFonts w:ascii="Times New Roman" w:eastAsia="標楷體" w:hAnsi="Times New Roman"/>
+                <w:bCs/>
+                <w:szCs w:val="24"/>
+              </w:rPr>
+            </w:pPr>
+          </w:p>
+        </w:tc>
+      </w:tr>
+      <w:tr>
+        <w:trPr>
+          <w:trHeight w:val="943"/>
+          <w:jc w:val="center"/>
+        </w:trPr>
+        <w:tc>
+          <w:tcPr>
+            <w:tcW w:w="3483" w:type="dxa"/>
+            <w:shd w:val="clear" w:color="auto" w:fill="auto"/>
+            <w:vAlign w:val="center"/>
+          </w:tcPr>
+          <w:p>
+            <w:pPr>
+              <w:snapToGrid w:val="0"/>
+              <w:jc w:val="center"/>
+              <w:rPr>
+                <w:rFonts w:ascii="Times New Roman" w:eastAsia="標楷體" w:hAnsi="Times New Roman"/>
+                <w:bCs/>
+                <w:szCs w:val="24"/>
+              </w:rPr>
+            </w:pPr>
+          </w:p>
+        </w:tc>
+        <w:tc>
+          <w:tcPr>
+            <w:tcW w:w="1893" w:type="dxa"/>
+            <w:shd w:val="clear" w:color="auto" w:fill="auto"/>
+            <w:vAlign w:val="center"/>
+          </w:tcPr>
+          <w:p>
+            <w:pPr>
+              <w:snapToGrid w:val="0"/>
+              <w:jc w:val="center"/>
+              <w:rPr>
+                <w:rFonts w:ascii="Times New Roman" w:eastAsia="標楷體" w:hAnsi="Times New Roman"/>
+                <w:bCs/>
+                <w:szCs w:val="24"/>
+              </w:rPr>
+            </w:pPr>
+          </w:p>
+        </w:tc>
+        <w:tc>
+          <w:tcPr>
+            <w:tcW w:w="1894" w:type="dxa"/>
+            <w:shd w:val="clear" w:color="auto" w:fill="auto"/>
+            <w:vAlign w:val="center"/>
+          </w:tcPr>
+          <w:p>
+            <w:pPr>
+              <w:snapToGrid w:val="0"/>
+              <w:jc w:val="center"/>
+              <w:rPr>
+                <w:rFonts w:ascii="Times New Roman" w:eastAsia="標楷體" w:hAnsi="Times New Roman"/>
+                <w:bCs/>
+                <w:szCs w:val="24"/>
+              </w:rPr>
+            </w:pPr>
+          </w:p>
+        </w:tc>
+        <w:tc>
+          <w:tcPr>
+            <w:tcW w:w="1954" w:type="dxa"/>
+            <w:shd w:val="clear" w:color="auto" w:fill="auto"/>
+          </w:tcPr>
+          <w:p>
+            <w:pPr>
+              <w:snapToGrid w:val="0"/>
+              <w:jc w:val="center"/>
+              <w:rPr>
+                <w:rFonts w:ascii="Times New Roman" w:eastAsia="標楷體" w:hAnsi="Times New Roman"/>
+                <w:bCs/>
+                <w:szCs w:val="24"/>
+              </w:rPr>
+            </w:pPr>
+          </w:p>
+        </w:tc>
+      </w:tr>
+    </w:tbl>
+    <w:p>
+      <w:pPr>
+        <w:autoSpaceDE w:val="0"/>
+        <w:spacing w:line="420" w:lineRule="exact"/>
+        <w:ind w:leftChars="119" w:left="1132" w:hangingChars="302" w:hanging="846"/>
+        <w:jc w:val="both"/>
+        <w:rPr>
+          <w:rFonts w:eastAsia="標楷體"/>
+          <w:sz w:val="26"/>
+        </w:rPr>
+      </w:pPr>
+      <w:proofErr w:type="gramStart"/>
+      <w:r>
+        <w:rPr>
+          <w:rFonts w:eastAsia="標楷體"/>
+          <w:sz w:val="28"/>
+          <w:szCs w:val="28"/>
+        </w:rPr>
+        <w:t>註</w:t>
+      </w:r>
+      <w:proofErr w:type="gramEnd"/>
+      <w:r>
+        <w:rPr>
+          <w:rFonts w:eastAsia="標楷體"/>
+          <w:sz w:val="28"/>
+          <w:szCs w:val="28"/>
+        </w:rPr>
+        <w:t>：</w:t>
+      </w:r>
+      <w:r>
+        <w:rPr>
+          <w:rFonts w:eastAsia="標楷體"/>
+          <w:sz w:val="28"/>
+          <w:szCs w:val="28"/>
+        </w:rPr>
+        <w:t>1.</w:t>
+      </w:r>
+      <w:r>
+        <w:rPr>
+          <w:rFonts w:eastAsia="標楷體"/>
+          <w:sz w:val="28"/>
+          <w:szCs w:val="28"/>
+        </w:rPr>
+        <w:t>計畫補助款由甲方分</w:t>
+      </w:r>
+      <w:r>
+        <w:rPr>
+          <w:rFonts w:eastAsia="標楷體"/>
+          <w:sz w:val="28"/>
+          <w:szCs w:val="28"/>
+        </w:rPr>
+        <w:t>2</w:t>
+      </w:r>
+      <w:r>
+        <w:rPr>
+          <w:rFonts w:eastAsia="標楷體"/>
+          <w:sz w:val="28"/>
+          <w:szCs w:val="28"/>
+        </w:rPr>
+        <w:t>期撥付補助</w:t>
+      </w:r>
+      <w:proofErr w:type="gramStart"/>
+      <w:r>
+        <w:rPr>
+          <w:rFonts w:eastAsia="標楷體"/>
+          <w:sz w:val="28"/>
+          <w:szCs w:val="28"/>
+        </w:rPr>
+        <w:t>款予乙</w:t>
+      </w:r>
+      <w:proofErr w:type="gramEnd"/>
+      <w:r>
+        <w:rPr>
+          <w:rFonts w:eastAsia="標楷體"/>
+          <w:sz w:val="28"/>
+          <w:szCs w:val="28"/>
+        </w:rPr>
+        <w:t>方，乙方於簽約後檢具與請款金額一致</w:t>
+      </w:r>
+      <w:r>
+        <w:rPr>
+          <w:rFonts w:eastAsia="標楷體"/>
+          <w:sz w:val="26"/>
+        </w:rPr>
+        <w:t>之領據，向甲方申請撥付。</w:t>
+      </w:r>
+    </w:p>
+    <w:p>
+      <w:pPr>
+        <w:autoSpaceDE w:val="0"/>
+        <w:spacing w:line="420" w:lineRule="exact"/>
+        <w:ind w:leftChars="467" w:left="2409" w:hangingChars="460" w:hanging="1288"/>
+        <w:jc w:val="both"/>
+        <w:rPr>
+          <w:rFonts w:eastAsia="標楷體"/>
+          <w:sz w:val="28"/>
+          <w:szCs w:val="28"/>
+        </w:rPr>
+      </w:pPr>
+      <w:proofErr w:type="gramStart"/>
+      <w:r>
+        <w:rPr>
+          <w:rFonts w:eastAsia="標楷體"/>
+          <w:sz w:val="28"/>
+          <w:szCs w:val="28"/>
+        </w:rPr>
+        <w:t>第</w:t>
+      </w:r>
+      <w:r>
+        <w:rPr>
+          <w:rFonts w:eastAsia="標楷體"/>
+          <w:sz w:val="28"/>
+          <w:szCs w:val="28"/>
+        </w:rPr>
+        <w:t>1</w:t>
+      </w:r>
+      <w:r>
+        <w:rPr>
+          <w:rFonts w:eastAsia="標楷體"/>
+          <w:sz w:val="28"/>
+          <w:szCs w:val="28"/>
+        </w:rPr>
+        <w:t>期款</w:t>
+      </w:r>
+      <w:proofErr w:type="gramEnd"/>
+      <w:r>
+        <w:rPr>
+          <w:rFonts w:eastAsia="標楷體"/>
+          <w:sz w:val="28"/>
+          <w:szCs w:val="28"/>
+        </w:rPr>
+        <w:t>：契約生效後撥付計畫總補助款</w:t>
+      </w:r>
+      <w:r>
+        <w:rPr>
+          <w:rFonts w:eastAsia="標楷體"/>
+          <w:sz w:val="28"/>
+          <w:szCs w:val="28"/>
+        </w:rPr>
+        <w:t>40%</w:t>
+      </w:r>
+      <w:r>
+        <w:rPr>
+          <w:rFonts w:eastAsia="標楷體" w:hint="eastAsia"/>
+          <w:sz w:val="28"/>
+          <w:szCs w:val="28"/>
+        </w:rPr>
+        <w:t>。</w:t>
+      </w:r>
+    </w:p>
+    <w:p>
+      <w:pPr>
+        <w:autoSpaceDE w:val="0"/>
+        <w:spacing w:line="420" w:lineRule="exact"/>
+        <w:ind w:leftChars="467" w:left="2409" w:hangingChars="460" w:hanging="1288"/>
+        <w:jc w:val="both"/>
+        <w:rPr>
+          <w:rFonts w:eastAsia="標楷體"/>
+          <w:sz w:val="28"/>
+          <w:szCs w:val="28"/>
+        </w:rPr>
+      </w:pPr>
+      <w:proofErr w:type="gramStart"/>
+      <w:r>
+        <w:rPr>
+          <w:rFonts w:eastAsia="標楷體"/>
+          <w:sz w:val="28"/>
+          <w:szCs w:val="28"/>
+        </w:rPr>
+        <w:t>第</w:t>
+      </w:r>
+      <w:r>
+        <w:rPr>
+          <w:rFonts w:eastAsia="標楷體"/>
+          <w:sz w:val="28"/>
+          <w:szCs w:val="28"/>
+        </w:rPr>
+        <w:t>2</w:t>
+      </w:r>
+      <w:r>
+        <w:rPr>
+          <w:rFonts w:eastAsia="標楷體"/>
+          <w:sz w:val="28"/>
+          <w:szCs w:val="28"/>
+        </w:rPr>
+        <w:t>期款</w:t>
+      </w:r>
+      <w:proofErr w:type="gramEnd"/>
+      <w:r>
+        <w:rPr>
+          <w:rFonts w:eastAsia="標楷體"/>
+          <w:sz w:val="28"/>
+          <w:szCs w:val="28"/>
+        </w:rPr>
+        <w:t>：經期末審查通過，並繳交期末暨成果效益報告，撥付計畫總補助款</w:t>
+      </w:r>
+      <w:r>
+        <w:rPr>
+          <w:rFonts w:eastAsia="標楷體"/>
+          <w:sz w:val="28"/>
+          <w:szCs w:val="28"/>
+        </w:rPr>
+        <w:t>60%</w:t>
+      </w:r>
+      <w:r>
+        <w:rPr>
+          <w:rFonts w:eastAsia="標楷體" w:hint="eastAsia"/>
+          <w:sz w:val="28"/>
+          <w:szCs w:val="28"/>
+        </w:rPr>
+        <w:t>。</w:t>
+      </w:r>
+    </w:p>
+    <w:p>
+      <w:pPr>
+        <w:pStyle w:val="a9"/>
+        <w:widowControl/>
+        <w:snapToGrid w:val="0"/>
+        <w:spacing w:before="100" w:after="100"/>
+        <w:ind w:left="0"/>
+        <w:outlineLvl w:val="0"/>
+        <w:rPr>
+          <w:rFonts w:hint="eastAsia"/>
+        </w:rPr>
+      </w:pPr>
+      <w:r>
+        <w:rPr>
+          <w:rFonts w:eastAsia="標楷體" w:hint="eastAsia"/>
+          <w:sz w:val="28"/>
+          <w:szCs w:val="28"/>
+        </w:rPr>
+        <w:t>2</w:t>
+      </w:r>
+      <w:r>
+        <w:rPr>
+          <w:rFonts w:eastAsia="標楷體"/>
+          <w:sz w:val="28"/>
+          <w:szCs w:val="28"/>
+        </w:rPr>
+        <w:t>.</w:t>
+      </w:r>
+      <w:r>
+        <w:rPr>
+          <w:rFonts w:eastAsia="標楷體"/>
+          <w:sz w:val="28"/>
+          <w:szCs w:val="28"/>
+        </w:rPr>
+        <w:t>執行單位應配合該項計畫之</w:t>
+      </w:r>
+      <w:r>
+        <w:rPr>
+          <w:rFonts w:eastAsia="標楷體" w:hint="eastAsia"/>
+          <w:sz w:val="28"/>
+          <w:szCs w:val="28"/>
+        </w:rPr>
+        <w:t>需要</w:t>
+      </w:r>
+      <w:r>
+        <w:rPr>
+          <w:rFonts w:eastAsia="標楷體"/>
+          <w:sz w:val="28"/>
+          <w:szCs w:val="28"/>
+        </w:rPr>
+        <w:t>先行辦理採購程序或墊付不足之經費。</w:t>
+      </w:r>
+      <w:bookmarkStart w:id="7" w:name="_GoBack"/>
+      <w:bookmarkEnd w:id="7"/>
+    </w:p>
     <w:sectPr>
-      <w:headerReference w:type="even" r:id="rId7"/>
-      <w:headerReference w:type="default" r:id="rId8"/>
-      <w:footerReference w:type="even" r:id="rId9"/>
-      <w:footerReference w:type="default" r:id="rId10"/>
-      <w:headerReference w:type="first" r:id="rId11"/>
-      <w:footerReference w:type="first" r:id="rId12"/>
+      <w:footerReference w:type="default" r:id="rId9"/>
       <w:pgSz w:w="11906" w:h="16838"/>
       <w:pgMar w:top="1134" w:right="1134" w:bottom="1134" w:left="1134" w:header="851" w:footer="992" w:gutter="0"/>
       <w:cols w:space="425"/>
@@ -914,7 +4252,7 @@
 </file>
 
 <file path=word/endnotes.xml><?xml version="1.0" encoding="utf-8"?>
-<w:endnotes xmlns:wpc="http://schemas.microsoft.com/office/word/2010/wordprocessingCanvas" xmlns:cx="http://schemas.microsoft.com/office/drawing/2014/chartex" xmlns:cx1="http://schemas.microsoft.com/office/drawing/2015/9/8/chartex" xmlns:cx2="http://schemas.microsoft.com/office/drawing/2015/10/21/chartex" xmlns:cx3="http://schemas.microsoft.com/office/drawing/2016/5/9/chartex" xmlns:cx4="http://schemas.microsoft.com/office/drawing/2016/5/10/chartex" xmlns:cx5="http://schemas.microsoft.com/office/drawing/2016/5/11/chartex" xmlns:cx6="http://schemas.microsoft.com/office/drawing/2016/5/12/chartex" xmlns:cx7="http://schemas.microsoft.com/office/drawing/2016/5/13/chartex" xmlns:cx8="http://schemas.microsoft.com/office/drawing/2016/5/14/chartex" xmlns:mc="http://schemas.openxmlformats.org/markup-compatibility/2006" xmlns:aink="http://schemas.microsoft.com/office/drawing/2016/ink" xmlns:am3d="http://schemas.microsoft.com/office/drawing/2017/model3d" xmlns:o="urn:schemas-microsoft-com:office:office" xmlns:oel="http://schemas.microsoft.com/office/2019/extlst" xmlns:r="http://schemas.openxmlformats.org/officeDocument/2006/relationships" xmlns:m="http://schemas.openxmlformats.org/officeDocument/2006/math" xmlns:v="urn:schemas-microsoft-com:vml" xmlns:wp14="http://schemas.microsoft.com/office/word/2010/wordprocessingDrawing" xmlns:wp="http://schemas.openxmlformats.org/drawingml/2006/wordprocessingDrawing" xmlns:w10="urn:schemas-microsoft-com:office:word" xmlns:w="http://schemas.openxmlformats.org/wordprocessingml/2006/main" xmlns:w14="http://schemas.microsoft.com/office/word/2010/wordml" xmlns:w15="http://schemas.microsoft.com/office/word/2012/wordml" xmlns:w16cex="http://schemas.microsoft.com/office/word/2018/wordml/cex" xmlns:w16cid="http://schemas.microsoft.com/office/word/2016/wordml/cid" xmlns:w16="http://schemas.microsoft.com/office/word/2018/wordml" xmlns:w16du="http://schemas.microsoft.com/office/word/2023/wordml/word16du" xmlns:w16sdtdh="http://schemas.microsoft.com/office/word/2020/wordml/sdtdatahash" xmlns:w16sdtfl="http://schemas.microsoft.com/office/word/2024/wordml/sdtformatlock" xmlns:w16se="http://schemas.microsoft.com/office/word/2015/wordml/symex" xmlns:wpg="http://schemas.microsoft.com/office/word/2010/wordprocessingGroup" xmlns:wpi="http://schemas.microsoft.com/office/word/2010/wordprocessingInk" xmlns:wne="http://schemas.microsoft.com/office/word/2006/wordml" xmlns:wps="http://schemas.microsoft.com/office/word/2010/wordprocessingShape" mc:Ignorable="w14 w15 w16se w16cid w16 w16cex w16sdtdh w16sdtfl w16du wp14">
+<w:endnotes xmlns:wpc="http://schemas.microsoft.com/office/word/2010/wordprocessingCanvas" xmlns:cx="http://schemas.microsoft.com/office/drawing/2014/chartex" xmlns:cx1="http://schemas.microsoft.com/office/drawing/2015/9/8/chartex" xmlns:cx2="http://schemas.microsoft.com/office/drawing/2015/10/21/chartex" xmlns:cx3="http://schemas.microsoft.com/office/drawing/2016/5/9/chartex" xmlns:cx4="http://schemas.microsoft.com/office/drawing/2016/5/10/chartex" xmlns:cx5="http://schemas.microsoft.com/office/drawing/2016/5/11/chartex" xmlns:cx6="http://schemas.microsoft.com/office/drawing/2016/5/12/chartex" xmlns:cx7="http://schemas.microsoft.com/office/drawing/2016/5/13/chartex" xmlns:cx8="http://schemas.microsoft.com/office/drawing/2016/5/14/chartex" xmlns:mc="http://schemas.openxmlformats.org/markup-compatibility/2006" xmlns:aink="http://schemas.microsoft.com/office/drawing/2016/ink" xmlns:am3d="http://schemas.microsoft.com/office/drawing/2017/model3d" xmlns:o="urn:schemas-microsoft-com:office:office" xmlns:r="http://schemas.openxmlformats.org/officeDocument/2006/relationships" xmlns:m="http://schemas.openxmlformats.org/officeDocument/2006/math" xmlns:v="urn:schemas-microsoft-com:vml" xmlns:wp14="http://schemas.microsoft.com/office/word/2010/wordprocessingDrawing" xmlns:wp="http://schemas.openxmlformats.org/drawingml/2006/wordprocessingDrawing" xmlns:w10="urn:schemas-microsoft-com:office:word" xmlns:w="http://schemas.openxmlformats.org/wordprocessingml/2006/main" xmlns:w14="http://schemas.microsoft.com/office/word/2010/wordml" xmlns:w15="http://schemas.microsoft.com/office/word/2012/wordml" xmlns:w16cid="http://schemas.microsoft.com/office/word/2016/wordml/cid" xmlns:w16se="http://schemas.microsoft.com/office/word/2015/wordml/symex" xmlns:wpg="http://schemas.microsoft.com/office/word/2010/wordprocessingGroup" xmlns:wpi="http://schemas.microsoft.com/office/word/2010/wordprocessingInk" xmlns:wne="http://schemas.microsoft.com/office/word/2006/wordml" xmlns:wps="http://schemas.microsoft.com/office/word/2010/wordprocessingShape" mc:Ignorable="w14 w15 w16se w16cid wp14">
   <w:endnote w:type="separator" w:id="-1">
     <w:p>
       <w:r>
@@ -933,17 +4271,49 @@
 </file>
 
 <file path=word/footer1.xml><?xml version="1.0" encoding="utf-8"?>
-<w:ftr xmlns:wpc="http://schemas.microsoft.com/office/word/2010/wordprocessingCanvas" xmlns:cx="http://schemas.microsoft.com/office/drawing/2014/chartex" xmlns:cx1="http://schemas.microsoft.com/office/drawing/2015/9/8/chartex" xmlns:cx2="http://schemas.microsoft.com/office/drawing/2015/10/21/chartex" xmlns:cx3="http://schemas.microsoft.com/office/drawing/2016/5/9/chartex" xmlns:cx4="http://schemas.microsoft.com/office/drawing/2016/5/10/chartex" xmlns:cx5="http://schemas.microsoft.com/office/drawing/2016/5/11/chartex" xmlns:cx6="http://schemas.microsoft.com/office/drawing/2016/5/12/chartex" xmlns:cx7="http://schemas.microsoft.com/office/drawing/2016/5/13/chartex" xmlns:cx8="http://schemas.microsoft.com/office/drawing/2016/5/14/chartex" xmlns:mc="http://schemas.openxmlformats.org/markup-compatibility/2006" xmlns:aink="http://schemas.microsoft.com/office/drawing/2016/ink" xmlns:am3d="http://schemas.microsoft.com/office/drawing/2017/model3d" xmlns:o="urn:schemas-microsoft-com:office:office" xmlns:oel="http://schemas.microsoft.com/office/2019/extlst" xmlns:r="http://schemas.openxmlformats.org/officeDocument/2006/relationships" xmlns:m="http://schemas.openxmlformats.org/officeDocument/2006/math" xmlns:v="urn:schemas-microsoft-com:vml" xmlns:wp14="http://schemas.microsoft.com/office/word/2010/wordprocessingDrawing" xmlns:wp="http://schemas.openxmlformats.org/drawingml/2006/wordprocessingDrawing" xmlns:w10="urn:schemas-microsoft-com:office:word" xmlns:w="http://schemas.openxmlformats.org/wordprocessingml/2006/main" xmlns:w14="http://schemas.microsoft.com/office/word/2010/wordml" xmlns:w15="http://schemas.microsoft.com/office/word/2012/wordml" xmlns:w16cex="http://schemas.microsoft.com/office/word/2018/wordml/cex" xmlns:w16cid="http://schemas.microsoft.com/office/word/2016/wordml/cid" xmlns:w16="http://schemas.microsoft.com/office/word/2018/wordml" xmlns:w16du="http://schemas.microsoft.com/office/word/2023/wordml/word16du" xmlns:w16sdtdh="http://schemas.microsoft.com/office/word/2020/wordml/sdtdatahash" xmlns:w16sdtfl="http://schemas.microsoft.com/office/word/2024/wordml/sdtformatlock" xmlns:w16se="http://schemas.microsoft.com/office/word/2015/wordml/symex" xmlns:wpg="http://schemas.microsoft.com/office/word/2010/wordprocessingGroup" xmlns:wpi="http://schemas.microsoft.com/office/word/2010/wordprocessingInk" xmlns:wne="http://schemas.microsoft.com/office/word/2006/wordml" xmlns:wps="http://schemas.microsoft.com/office/word/2010/wordprocessingShape" mc:Ignorable="w14 w15 w16se w16cid w16 w16cex w16sdtdh w16sdtfl w16du wp14">
+<w:ftr xmlns:wpc="http://schemas.microsoft.com/office/word/2010/wordprocessingCanvas" xmlns:cx="http://schemas.microsoft.com/office/drawing/2014/chartex" xmlns:cx1="http://schemas.microsoft.com/office/drawing/2015/9/8/chartex" xmlns:cx2="http://schemas.microsoft.com/office/drawing/2015/10/21/chartex" xmlns:cx3="http://schemas.microsoft.com/office/drawing/2016/5/9/chartex" xmlns:cx4="http://schemas.microsoft.com/office/drawing/2016/5/10/chartex" xmlns:cx5="http://schemas.microsoft.com/office/drawing/2016/5/11/chartex" xmlns:cx6="http://schemas.microsoft.com/office/drawing/2016/5/12/chartex" xmlns:cx7="http://schemas.microsoft.com/office/drawing/2016/5/13/chartex" xmlns:cx8="http://schemas.microsoft.com/office/drawing/2016/5/14/chartex" xmlns:mc="http://schemas.openxmlformats.org/markup-compatibility/2006" xmlns:aink="http://schemas.microsoft.com/office/drawing/2016/ink" xmlns:am3d="http://schemas.microsoft.com/office/drawing/2017/model3d" xmlns:o="urn:schemas-microsoft-com:office:office" xmlns:r="http://schemas.openxmlformats.org/officeDocument/2006/relationships" xmlns:m="http://schemas.openxmlformats.org/officeDocument/2006/math" xmlns:v="urn:schemas-microsoft-com:vml" xmlns:wp14="http://schemas.microsoft.com/office/word/2010/wordprocessingDrawing" xmlns:wp="http://schemas.openxmlformats.org/drawingml/2006/wordprocessingDrawing" xmlns:w10="urn:schemas-microsoft-com:office:word" xmlns:w="http://schemas.openxmlformats.org/wordprocessingml/2006/main" xmlns:w14="http://schemas.microsoft.com/office/word/2010/wordml" xmlns:w15="http://schemas.microsoft.com/office/word/2012/wordml" xmlns:w16cid="http://schemas.microsoft.com/office/word/2016/wordml/cid" xmlns:w16se="http://schemas.microsoft.com/office/word/2015/wordml/symex" xmlns:wpg="http://schemas.microsoft.com/office/word/2010/wordprocessingGroup" xmlns:wpi="http://schemas.microsoft.com/office/word/2010/wordprocessingInk" xmlns:wne="http://schemas.microsoft.com/office/word/2006/wordml" xmlns:wps="http://schemas.microsoft.com/office/word/2010/wordprocessingShape" mc:Ignorable="w14 w15 w16se w16cid wp14">
   <w:p>
     <w:pPr>
       <w:pStyle w:val="af0"/>
+      <w:jc w:val="center"/>
     </w:pPr>
+    <w:r>
+      <w:rPr>
+        <w:rStyle w:val="af2"/>
+      </w:rPr>
+      <w:fldChar w:fldCharType="begin"/>
+    </w:r>
+    <w:r>
+      <w:rPr>
+        <w:rStyle w:val="af2"/>
+      </w:rPr>
+      <w:instrText xml:space="preserve"> PAGE </w:instrText>
+    </w:r>
+    <w:r>
+      <w:rPr>
+        <w:rStyle w:val="af2"/>
+      </w:rPr>
+      <w:fldChar w:fldCharType="separate"/>
+    </w:r>
+    <w:r>
+      <w:rPr>
+        <w:rStyle w:val="af2"/>
+        <w:noProof/>
+      </w:rPr>
+      <w:t>28</w:t>
+    </w:r>
+    <w:r>
+      <w:rPr>
+        <w:rStyle w:val="af2"/>
+      </w:rPr>
+      <w:fldChar w:fldCharType="end"/>
+    </w:r>
   </w:p>
 </w:ftr>
 </file>
 
 <file path=word/footer2.xml><?xml version="1.0" encoding="utf-8"?>
-<w:ftr xmlns:wpc="http://schemas.microsoft.com/office/word/2010/wordprocessingCanvas" xmlns:cx="http://schemas.microsoft.com/office/drawing/2014/chartex" xmlns:cx1="http://schemas.microsoft.com/office/drawing/2015/9/8/chartex" xmlns:cx2="http://schemas.microsoft.com/office/drawing/2015/10/21/chartex" xmlns:cx3="http://schemas.microsoft.com/office/drawing/2016/5/9/chartex" xmlns:cx4="http://schemas.microsoft.com/office/drawing/2016/5/10/chartex" xmlns:cx5="http://schemas.microsoft.com/office/drawing/2016/5/11/chartex" xmlns:cx6="http://schemas.microsoft.com/office/drawing/2016/5/12/chartex" xmlns:cx7="http://schemas.microsoft.com/office/drawing/2016/5/13/chartex" xmlns:cx8="http://schemas.microsoft.com/office/drawing/2016/5/14/chartex" xmlns:mc="http://schemas.openxmlformats.org/markup-compatibility/2006" xmlns:aink="http://schemas.microsoft.com/office/drawing/2016/ink" xmlns:am3d="http://schemas.microsoft.com/office/drawing/2017/model3d" xmlns:o="urn:schemas-microsoft-com:office:office" xmlns:oel="http://schemas.microsoft.com/office/2019/extlst" xmlns:r="http://schemas.openxmlformats.org/officeDocument/2006/relationships" xmlns:m="http://schemas.openxmlformats.org/officeDocument/2006/math" xmlns:v="urn:schemas-microsoft-com:vml" xmlns:wp14="http://schemas.microsoft.com/office/word/2010/wordprocessingDrawing" xmlns:wp="http://schemas.openxmlformats.org/drawingml/2006/wordprocessingDrawing" xmlns:w10="urn:schemas-microsoft-com:office:word" xmlns:w="http://schemas.openxmlformats.org/wordprocessingml/2006/main" xmlns:w14="http://schemas.microsoft.com/office/word/2010/wordml" xmlns:w15="http://schemas.microsoft.com/office/word/2012/wordml" xmlns:w16cex="http://schemas.microsoft.com/office/word/2018/wordml/cex" xmlns:w16cid="http://schemas.microsoft.com/office/word/2016/wordml/cid" xmlns:w16="http://schemas.microsoft.com/office/word/2018/wordml" xmlns:w16du="http://schemas.microsoft.com/office/word/2023/wordml/word16du" xmlns:w16sdtdh="http://schemas.microsoft.com/office/word/2020/wordml/sdtdatahash" xmlns:w16sdtfl="http://schemas.microsoft.com/office/word/2024/wordml/sdtformatlock" xmlns:w16se="http://schemas.microsoft.com/office/word/2015/wordml/symex" xmlns:wpg="http://schemas.microsoft.com/office/word/2010/wordprocessingGroup" xmlns:wpi="http://schemas.microsoft.com/office/word/2010/wordprocessingInk" xmlns:wne="http://schemas.microsoft.com/office/word/2006/wordml" xmlns:wps="http://schemas.microsoft.com/office/word/2010/wordprocessingShape" mc:Ignorable="w14 w15 w16se w16cid w16 w16cex w16sdtdh w16sdtfl w16du wp14">
+<w:ftr xmlns:wpc="http://schemas.microsoft.com/office/word/2010/wordprocessingCanvas" xmlns:cx="http://schemas.microsoft.com/office/drawing/2014/chartex" xmlns:cx1="http://schemas.microsoft.com/office/drawing/2015/9/8/chartex" xmlns:cx2="http://schemas.microsoft.com/office/drawing/2015/10/21/chartex" xmlns:cx3="http://schemas.microsoft.com/office/drawing/2016/5/9/chartex" xmlns:cx4="http://schemas.microsoft.com/office/drawing/2016/5/10/chartex" xmlns:cx5="http://schemas.microsoft.com/office/drawing/2016/5/11/chartex" xmlns:cx6="http://schemas.microsoft.com/office/drawing/2016/5/12/chartex" xmlns:cx7="http://schemas.microsoft.com/office/drawing/2016/5/13/chartex" xmlns:cx8="http://schemas.microsoft.com/office/drawing/2016/5/14/chartex" xmlns:mc="http://schemas.openxmlformats.org/markup-compatibility/2006" xmlns:aink="http://schemas.microsoft.com/office/drawing/2016/ink" xmlns:am3d="http://schemas.microsoft.com/office/drawing/2017/model3d" xmlns:o="urn:schemas-microsoft-com:office:office" xmlns:r="http://schemas.openxmlformats.org/officeDocument/2006/relationships" xmlns:m="http://schemas.openxmlformats.org/officeDocument/2006/math" xmlns:v="urn:schemas-microsoft-com:vml" xmlns:wp14="http://schemas.microsoft.com/office/word/2010/wordprocessingDrawing" xmlns:wp="http://schemas.openxmlformats.org/drawingml/2006/wordprocessingDrawing" xmlns:w10="urn:schemas-microsoft-com:office:word" xmlns:w="http://schemas.openxmlformats.org/wordprocessingml/2006/main" xmlns:w14="http://schemas.microsoft.com/office/word/2010/wordml" xmlns:w15="http://schemas.microsoft.com/office/word/2012/wordml" xmlns:w16cid="http://schemas.microsoft.com/office/word/2016/wordml/cid" xmlns:w16se="http://schemas.microsoft.com/office/word/2015/wordml/symex" xmlns:wpg="http://schemas.microsoft.com/office/word/2010/wordprocessingGroup" xmlns:wpi="http://schemas.microsoft.com/office/word/2010/wordprocessingInk" xmlns:wne="http://schemas.microsoft.com/office/word/2006/wordml" xmlns:wps="http://schemas.microsoft.com/office/word/2010/wordprocessingShape" mc:Ignorable="w14 w15 w16se w16cid wp14">
   <w:sdt>
     <w:sdtPr>
       <w:id w:val="1500234404"/>
@@ -952,6 +4322,7 @@
         <w:docPartUnique/>
       </w:docPartObj>
     </w:sdtPr>
+    <w:sdtEndPr/>
     <w:sdtContent>
       <w:p>
         <w:pPr>
@@ -987,18 +4358,8 @@
 </w:ftr>
 </file>
 
-<file path=word/footer3.xml><?xml version="1.0" encoding="utf-8"?>
-<w:ftr xmlns:wpc="http://schemas.microsoft.com/office/word/2010/wordprocessingCanvas" xmlns:cx="http://schemas.microsoft.com/office/drawing/2014/chartex" xmlns:cx1="http://schemas.microsoft.com/office/drawing/2015/9/8/chartex" xmlns:cx2="http://schemas.microsoft.com/office/drawing/2015/10/21/chartex" xmlns:cx3="http://schemas.microsoft.com/office/drawing/2016/5/9/chartex" xmlns:cx4="http://schemas.microsoft.com/office/drawing/2016/5/10/chartex" xmlns:cx5="http://schemas.microsoft.com/office/drawing/2016/5/11/chartex" xmlns:cx6="http://schemas.microsoft.com/office/drawing/2016/5/12/chartex" xmlns:cx7="http://schemas.microsoft.com/office/drawing/2016/5/13/chartex" xmlns:cx8="http://schemas.microsoft.com/office/drawing/2016/5/14/chartex" xmlns:mc="http://schemas.openxmlformats.org/markup-compatibility/2006" xmlns:aink="http://schemas.microsoft.com/office/drawing/2016/ink" xmlns:am3d="http://schemas.microsoft.com/office/drawing/2017/model3d" xmlns:o="urn:schemas-microsoft-com:office:office" xmlns:oel="http://schemas.microsoft.com/office/2019/extlst" xmlns:r="http://schemas.openxmlformats.org/officeDocument/2006/relationships" xmlns:m="http://schemas.openxmlformats.org/officeDocument/2006/math" xmlns:v="urn:schemas-microsoft-com:vml" xmlns:wp14="http://schemas.microsoft.com/office/word/2010/wordprocessingDrawing" xmlns:wp="http://schemas.openxmlformats.org/drawingml/2006/wordprocessingDrawing" xmlns:w10="urn:schemas-microsoft-com:office:word" xmlns:w="http://schemas.openxmlformats.org/wordprocessingml/2006/main" xmlns:w14="http://schemas.microsoft.com/office/word/2010/wordml" xmlns:w15="http://schemas.microsoft.com/office/word/2012/wordml" xmlns:w16cex="http://schemas.microsoft.com/office/word/2018/wordml/cex" xmlns:w16cid="http://schemas.microsoft.com/office/word/2016/wordml/cid" xmlns:w16="http://schemas.microsoft.com/office/word/2018/wordml" xmlns:w16du="http://schemas.microsoft.com/office/word/2023/wordml/word16du" xmlns:w16sdtdh="http://schemas.microsoft.com/office/word/2020/wordml/sdtdatahash" xmlns:w16sdtfl="http://schemas.microsoft.com/office/word/2024/wordml/sdtformatlock" xmlns:w16se="http://schemas.microsoft.com/office/word/2015/wordml/symex" xmlns:wpg="http://schemas.microsoft.com/office/word/2010/wordprocessingGroup" xmlns:wpi="http://schemas.microsoft.com/office/word/2010/wordprocessingInk" xmlns:wne="http://schemas.microsoft.com/office/word/2006/wordml" xmlns:wps="http://schemas.microsoft.com/office/word/2010/wordprocessingShape" mc:Ignorable="w14 w15 w16se w16cid w16 w16cex w16sdtdh w16sdtfl w16du wp14">
-  <w:p>
-    <w:pPr>
-      <w:pStyle w:val="af0"/>
-    </w:pPr>
-  </w:p>
-</w:ftr>
-</file>
-
 <file path=word/footnotes.xml><?xml version="1.0" encoding="utf-8"?>
-<w:footnotes xmlns:wpc="http://schemas.microsoft.com/office/word/2010/wordprocessingCanvas" xmlns:cx="http://schemas.microsoft.com/office/drawing/2014/chartex" xmlns:cx1="http://schemas.microsoft.com/office/drawing/2015/9/8/chartex" xmlns:cx2="http://schemas.microsoft.com/office/drawing/2015/10/21/chartex" xmlns:cx3="http://schemas.microsoft.com/office/drawing/2016/5/9/chartex" xmlns:cx4="http://schemas.microsoft.com/office/drawing/2016/5/10/chartex" xmlns:cx5="http://schemas.microsoft.com/office/drawing/2016/5/11/chartex" xmlns:cx6="http://schemas.microsoft.com/office/drawing/2016/5/12/chartex" xmlns:cx7="http://schemas.microsoft.com/office/drawing/2016/5/13/chartex" xmlns:cx8="http://schemas.microsoft.com/office/drawing/2016/5/14/chartex" xmlns:mc="http://schemas.openxmlformats.org/markup-compatibility/2006" xmlns:aink="http://schemas.microsoft.com/office/drawing/2016/ink" xmlns:am3d="http://schemas.microsoft.com/office/drawing/2017/model3d" xmlns:o="urn:schemas-microsoft-com:office:office" xmlns:oel="http://schemas.microsoft.com/office/2019/extlst" xmlns:r="http://schemas.openxmlformats.org/officeDocument/2006/relationships" xmlns:m="http://schemas.openxmlformats.org/officeDocument/2006/math" xmlns:v="urn:schemas-microsoft-com:vml" xmlns:wp14="http://schemas.microsoft.com/office/word/2010/wordprocessingDrawing" xmlns:wp="http://schemas.openxmlformats.org/drawingml/2006/wordprocessingDrawing" xmlns:w10="urn:schemas-microsoft-com:office:word" xmlns:w="http://schemas.openxmlformats.org/wordprocessingml/2006/main" xmlns:w14="http://schemas.microsoft.com/office/word/2010/wordml" xmlns:w15="http://schemas.microsoft.com/office/word/2012/wordml" xmlns:w16cex="http://schemas.microsoft.com/office/word/2018/wordml/cex" xmlns:w16cid="http://schemas.microsoft.com/office/word/2016/wordml/cid" xmlns:w16="http://schemas.microsoft.com/office/word/2018/wordml" xmlns:w16du="http://schemas.microsoft.com/office/word/2023/wordml/word16du" xmlns:w16sdtdh="http://schemas.microsoft.com/office/word/2020/wordml/sdtdatahash" xmlns:w16sdtfl="http://schemas.microsoft.com/office/word/2024/wordml/sdtformatlock" xmlns:w16se="http://schemas.microsoft.com/office/word/2015/wordml/symex" xmlns:wpg="http://schemas.microsoft.com/office/word/2010/wordprocessingGroup" xmlns:wpi="http://schemas.microsoft.com/office/word/2010/wordprocessingInk" xmlns:wne="http://schemas.microsoft.com/office/word/2006/wordml" xmlns:wps="http://schemas.microsoft.com/office/word/2010/wordprocessingShape" mc:Ignorable="w14 w15 w16se w16cid w16 w16cex w16sdtdh w16sdtfl w16du wp14">
+<w:footnotes xmlns:wpc="http://schemas.microsoft.com/office/word/2010/wordprocessingCanvas" xmlns:cx="http://schemas.microsoft.com/office/drawing/2014/chartex" xmlns:cx1="http://schemas.microsoft.com/office/drawing/2015/9/8/chartex" xmlns:cx2="http://schemas.microsoft.com/office/drawing/2015/10/21/chartex" xmlns:cx3="http://schemas.microsoft.com/office/drawing/2016/5/9/chartex" xmlns:cx4="http://schemas.microsoft.com/office/drawing/2016/5/10/chartex" xmlns:cx5="http://schemas.microsoft.com/office/drawing/2016/5/11/chartex" xmlns:cx6="http://schemas.microsoft.com/office/drawing/2016/5/12/chartex" xmlns:cx7="http://schemas.microsoft.com/office/drawing/2016/5/13/chartex" xmlns:cx8="http://schemas.microsoft.com/office/drawing/2016/5/14/chartex" xmlns:mc="http://schemas.openxmlformats.org/markup-compatibility/2006" xmlns:aink="http://schemas.microsoft.com/office/drawing/2016/ink" xmlns:am3d="http://schemas.microsoft.com/office/drawing/2017/model3d" xmlns:o="urn:schemas-microsoft-com:office:office" xmlns:r="http://schemas.openxmlformats.org/officeDocument/2006/relationships" xmlns:m="http://schemas.openxmlformats.org/officeDocument/2006/math" xmlns:v="urn:schemas-microsoft-com:vml" xmlns:wp14="http://schemas.microsoft.com/office/word/2010/wordprocessingDrawing" xmlns:wp="http://schemas.openxmlformats.org/drawingml/2006/wordprocessingDrawing" xmlns:w10="urn:schemas-microsoft-com:office:word" xmlns:w="http://schemas.openxmlformats.org/wordprocessingml/2006/main" xmlns:w14="http://schemas.microsoft.com/office/word/2010/wordml" xmlns:w15="http://schemas.microsoft.com/office/word/2012/wordml" xmlns:w16cid="http://schemas.microsoft.com/office/word/2016/wordml/cid" xmlns:w16se="http://schemas.microsoft.com/office/word/2015/wordml/symex" xmlns:wpg="http://schemas.microsoft.com/office/word/2010/wordprocessingGroup" xmlns:wpi="http://schemas.microsoft.com/office/word/2010/wordprocessingInk" xmlns:wne="http://schemas.microsoft.com/office/word/2006/wordml" xmlns:wps="http://schemas.microsoft.com/office/word/2010/wordprocessingShape" mc:Ignorable="w14 w15 w16se w16cid wp14">
   <w:footnote w:type="separator" w:id="-1">
     <w:p>
       <w:r>
@@ -1017,38 +4378,379 @@
 </file>
 
 <file path=word/header1.xml><?xml version="1.0" encoding="utf-8"?>
-<w:hdr xmlns:wpc="http://schemas.microsoft.com/office/word/2010/wordprocessingCanvas" xmlns:cx="http://schemas.microsoft.com/office/drawing/2014/chartex" xmlns:cx1="http://schemas.microsoft.com/office/drawing/2015/9/8/chartex" xmlns:cx2="http://schemas.microsoft.com/office/drawing/2015/10/21/chartex" xmlns:cx3="http://schemas.microsoft.com/office/drawing/2016/5/9/chartex" xmlns:cx4="http://schemas.microsoft.com/office/drawing/2016/5/10/chartex" xmlns:cx5="http://schemas.microsoft.com/office/drawing/2016/5/11/chartex" xmlns:cx6="http://schemas.microsoft.com/office/drawing/2016/5/12/chartex" xmlns:cx7="http://schemas.microsoft.com/office/drawing/2016/5/13/chartex" xmlns:cx8="http://schemas.microsoft.com/office/drawing/2016/5/14/chartex" xmlns:mc="http://schemas.openxmlformats.org/markup-compatibility/2006" xmlns:aink="http://schemas.microsoft.com/office/drawing/2016/ink" xmlns:am3d="http://schemas.microsoft.com/office/drawing/2017/model3d" xmlns:o="urn:schemas-microsoft-com:office:office" xmlns:oel="http://schemas.microsoft.com/office/2019/extlst" xmlns:r="http://schemas.openxmlformats.org/officeDocument/2006/relationships" xmlns:m="http://schemas.openxmlformats.org/officeDocument/2006/math" xmlns:v="urn:schemas-microsoft-com:vml" xmlns:wp14="http://schemas.microsoft.com/office/word/2010/wordprocessingDrawing" xmlns:wp="http://schemas.openxmlformats.org/drawingml/2006/wordprocessingDrawing" xmlns:w10="urn:schemas-microsoft-com:office:word" xmlns:w="http://schemas.openxmlformats.org/wordprocessingml/2006/main" xmlns:w14="http://schemas.microsoft.com/office/word/2010/wordml" xmlns:w15="http://schemas.microsoft.com/office/word/2012/wordml" xmlns:w16cex="http://schemas.microsoft.com/office/word/2018/wordml/cex" xmlns:w16cid="http://schemas.microsoft.com/office/word/2016/wordml/cid" xmlns:w16="http://schemas.microsoft.com/office/word/2018/wordml" xmlns:w16du="http://schemas.microsoft.com/office/word/2023/wordml/word16du" xmlns:w16sdtdh="http://schemas.microsoft.com/office/word/2020/wordml/sdtdatahash" xmlns:w16sdtfl="http://schemas.microsoft.com/office/word/2024/wordml/sdtformatlock" xmlns:w16se="http://schemas.microsoft.com/office/word/2015/wordml/symex" xmlns:wpg="http://schemas.microsoft.com/office/word/2010/wordprocessingGroup" xmlns:wpi="http://schemas.microsoft.com/office/word/2010/wordprocessingInk" xmlns:wne="http://schemas.microsoft.com/office/word/2006/wordml" xmlns:wps="http://schemas.microsoft.com/office/word/2010/wordprocessingShape" mc:Ignorable="w14 w15 w16se w16cid w16 w16cex w16sdtdh w16sdtfl w16du wp14">
+<w:hdr xmlns:wpc="http://schemas.microsoft.com/office/word/2010/wordprocessingCanvas" xmlns:cx="http://schemas.microsoft.com/office/drawing/2014/chartex" xmlns:cx1="http://schemas.microsoft.com/office/drawing/2015/9/8/chartex" xmlns:cx2="http://schemas.microsoft.com/office/drawing/2015/10/21/chartex" xmlns:cx3="http://schemas.microsoft.com/office/drawing/2016/5/9/chartex" xmlns:cx4="http://schemas.microsoft.com/office/drawing/2016/5/10/chartex" xmlns:cx5="http://schemas.microsoft.com/office/drawing/2016/5/11/chartex" xmlns:cx6="http://schemas.microsoft.com/office/drawing/2016/5/12/chartex" xmlns:cx7="http://schemas.microsoft.com/office/drawing/2016/5/13/chartex" xmlns:cx8="http://schemas.microsoft.com/office/drawing/2016/5/14/chartex" xmlns:mc="http://schemas.openxmlformats.org/markup-compatibility/2006" xmlns:aink="http://schemas.microsoft.com/office/drawing/2016/ink" xmlns:am3d="http://schemas.microsoft.com/office/drawing/2017/model3d" xmlns:o="urn:schemas-microsoft-com:office:office" xmlns:r="http://schemas.openxmlformats.org/officeDocument/2006/relationships" xmlns:m="http://schemas.openxmlformats.org/officeDocument/2006/math" xmlns:v="urn:schemas-microsoft-com:vml" xmlns:wp14="http://schemas.microsoft.com/office/word/2010/wordprocessingDrawing" xmlns:wp="http://schemas.openxmlformats.org/drawingml/2006/wordprocessingDrawing" xmlns:w10="urn:schemas-microsoft-com:office:word" xmlns:w="http://schemas.openxmlformats.org/wordprocessingml/2006/main" xmlns:w14="http://schemas.microsoft.com/office/word/2010/wordml" xmlns:w15="http://schemas.microsoft.com/office/word/2012/wordml" xmlns:w16cid="http://schemas.microsoft.com/office/word/2016/wordml/cid" xmlns:w16se="http://schemas.microsoft.com/office/word/2015/wordml/symex" xmlns:wpg="http://schemas.microsoft.com/office/word/2010/wordprocessingGroup" xmlns:wpi="http://schemas.microsoft.com/office/word/2010/wordprocessingInk" xmlns:wne="http://schemas.microsoft.com/office/word/2006/wordml" xmlns:wps="http://schemas.microsoft.com/office/word/2010/wordprocessingShape" mc:Ignorable="w14 w15 w16se w16cid wp14">
   <w:p>
     <w:pPr>
       <w:pStyle w:val="ae"/>
+      <w:tabs>
+        <w:tab w:val="clear" w:pos="4153"/>
+        <w:tab w:val="clear" w:pos="8306"/>
+        <w:tab w:val="left" w:pos="6620"/>
+      </w:tabs>
     </w:pPr>
-  </w:p>
-</w:hdr>
-</file>
-
-<file path=word/header2.xml><?xml version="1.0" encoding="utf-8"?>
-<w:hdr xmlns:wpc="http://schemas.microsoft.com/office/word/2010/wordprocessingCanvas" xmlns:cx="http://schemas.microsoft.com/office/drawing/2014/chartex" xmlns:cx1="http://schemas.microsoft.com/office/drawing/2015/9/8/chartex" xmlns:cx2="http://schemas.microsoft.com/office/drawing/2015/10/21/chartex" xmlns:cx3="http://schemas.microsoft.com/office/drawing/2016/5/9/chartex" xmlns:cx4="http://schemas.microsoft.com/office/drawing/2016/5/10/chartex" xmlns:cx5="http://schemas.microsoft.com/office/drawing/2016/5/11/chartex" xmlns:cx6="http://schemas.microsoft.com/office/drawing/2016/5/12/chartex" xmlns:cx7="http://schemas.microsoft.com/office/drawing/2016/5/13/chartex" xmlns:cx8="http://schemas.microsoft.com/office/drawing/2016/5/14/chartex" xmlns:mc="http://schemas.openxmlformats.org/markup-compatibility/2006" xmlns:aink="http://schemas.microsoft.com/office/drawing/2016/ink" xmlns:am3d="http://schemas.microsoft.com/office/drawing/2017/model3d" xmlns:o="urn:schemas-microsoft-com:office:office" xmlns:oel="http://schemas.microsoft.com/office/2019/extlst" xmlns:r="http://schemas.openxmlformats.org/officeDocument/2006/relationships" xmlns:m="http://schemas.openxmlformats.org/officeDocument/2006/math" xmlns:v="urn:schemas-microsoft-com:vml" xmlns:wp14="http://schemas.microsoft.com/office/word/2010/wordprocessingDrawing" xmlns:wp="http://schemas.openxmlformats.org/drawingml/2006/wordprocessingDrawing" xmlns:w10="urn:schemas-microsoft-com:office:word" xmlns:w="http://schemas.openxmlformats.org/wordprocessingml/2006/main" xmlns:w14="http://schemas.microsoft.com/office/word/2010/wordml" xmlns:w15="http://schemas.microsoft.com/office/word/2012/wordml" xmlns:w16cex="http://schemas.microsoft.com/office/word/2018/wordml/cex" xmlns:w16cid="http://schemas.microsoft.com/office/word/2016/wordml/cid" xmlns:w16="http://schemas.microsoft.com/office/word/2018/wordml" xmlns:w16du="http://schemas.microsoft.com/office/word/2023/wordml/word16du" xmlns:w16sdtdh="http://schemas.microsoft.com/office/word/2020/wordml/sdtdatahash" xmlns:w16sdtfl="http://schemas.microsoft.com/office/word/2024/wordml/sdtformatlock" xmlns:w16se="http://schemas.microsoft.com/office/word/2015/wordml/symex" xmlns:wpg="http://schemas.microsoft.com/office/word/2010/wordprocessingGroup" xmlns:wpi="http://schemas.microsoft.com/office/word/2010/wordprocessingInk" xmlns:wne="http://schemas.microsoft.com/office/word/2006/wordml" xmlns:wps="http://schemas.microsoft.com/office/word/2010/wordprocessingShape" mc:Ignorable="w14 w15 w16se w16cid w16 w16cex w16sdtdh w16sdtfl w16du wp14">
-  <w:p>
-    <w:pPr>
-      <w:pStyle w:val="ae"/>
-    </w:pPr>
-  </w:p>
-</w:hdr>
-</file>
-
-<file path=word/header3.xml><?xml version="1.0" encoding="utf-8"?>
-<w:hdr xmlns:wpc="http://schemas.microsoft.com/office/word/2010/wordprocessingCanvas" xmlns:cx="http://schemas.microsoft.com/office/drawing/2014/chartex" xmlns:cx1="http://schemas.microsoft.com/office/drawing/2015/9/8/chartex" xmlns:cx2="http://schemas.microsoft.com/office/drawing/2015/10/21/chartex" xmlns:cx3="http://schemas.microsoft.com/office/drawing/2016/5/9/chartex" xmlns:cx4="http://schemas.microsoft.com/office/drawing/2016/5/10/chartex" xmlns:cx5="http://schemas.microsoft.com/office/drawing/2016/5/11/chartex" xmlns:cx6="http://schemas.microsoft.com/office/drawing/2016/5/12/chartex" xmlns:cx7="http://schemas.microsoft.com/office/drawing/2016/5/13/chartex" xmlns:cx8="http://schemas.microsoft.com/office/drawing/2016/5/14/chartex" xmlns:mc="http://schemas.openxmlformats.org/markup-compatibility/2006" xmlns:aink="http://schemas.microsoft.com/office/drawing/2016/ink" xmlns:am3d="http://schemas.microsoft.com/office/drawing/2017/model3d" xmlns:o="urn:schemas-microsoft-com:office:office" xmlns:oel="http://schemas.microsoft.com/office/2019/extlst" xmlns:r="http://schemas.openxmlformats.org/officeDocument/2006/relationships" xmlns:m="http://schemas.openxmlformats.org/officeDocument/2006/math" xmlns:v="urn:schemas-microsoft-com:vml" xmlns:wp14="http://schemas.microsoft.com/office/word/2010/wordprocessingDrawing" xmlns:wp="http://schemas.openxmlformats.org/drawingml/2006/wordprocessingDrawing" xmlns:w10="urn:schemas-microsoft-com:office:word" xmlns:w="http://schemas.openxmlformats.org/wordprocessingml/2006/main" xmlns:w14="http://schemas.microsoft.com/office/word/2010/wordml" xmlns:w15="http://schemas.microsoft.com/office/word/2012/wordml" xmlns:w16cex="http://schemas.microsoft.com/office/word/2018/wordml/cex" xmlns:w16cid="http://schemas.microsoft.com/office/word/2016/wordml/cid" xmlns:w16="http://schemas.microsoft.com/office/word/2018/wordml" xmlns:w16du="http://schemas.microsoft.com/office/word/2023/wordml/word16du" xmlns:w16sdtdh="http://schemas.microsoft.com/office/word/2020/wordml/sdtdatahash" xmlns:w16sdtfl="http://schemas.microsoft.com/office/word/2024/wordml/sdtformatlock" xmlns:w16se="http://schemas.microsoft.com/office/word/2015/wordml/symex" xmlns:wpg="http://schemas.microsoft.com/office/word/2010/wordprocessingGroup" xmlns:wpi="http://schemas.microsoft.com/office/word/2010/wordprocessingInk" xmlns:wne="http://schemas.microsoft.com/office/word/2006/wordml" xmlns:wps="http://schemas.microsoft.com/office/word/2010/wordprocessingShape" mc:Ignorable="w14 w15 w16se w16cid w16 w16cex w16sdtdh w16sdtfl w16du wp14">
-  <w:p>
-    <w:pPr>
-      <w:pStyle w:val="ae"/>
-    </w:pPr>
+    <w:r>
+      <w:tab/>
+    </w:r>
+    <w:r>
+      <w:tab/>
+    </w:r>
+    <w:r>
+      <w:tab/>
+    </w:r>
   </w:p>
 </w:hdr>
 </file>
 
 <file path=word/numbering.xml><?xml version="1.0" encoding="utf-8"?>
-<w:numbering xmlns:wpc="http://schemas.microsoft.com/office/word/2010/wordprocessingCanvas" xmlns:cx="http://schemas.microsoft.com/office/drawing/2014/chartex" xmlns:cx1="http://schemas.microsoft.com/office/drawing/2015/9/8/chartex" xmlns:cx2="http://schemas.microsoft.com/office/drawing/2015/10/21/chartex" xmlns:cx3="http://schemas.microsoft.com/office/drawing/2016/5/9/chartex" xmlns:cx4="http://schemas.microsoft.com/office/drawing/2016/5/10/chartex" xmlns:cx5="http://schemas.microsoft.com/office/drawing/2016/5/11/chartex" xmlns:cx6="http://schemas.microsoft.com/office/drawing/2016/5/12/chartex" xmlns:cx7="http://schemas.microsoft.com/office/drawing/2016/5/13/chartex" xmlns:cx8="http://schemas.microsoft.com/office/drawing/2016/5/14/chartex" xmlns:mc="http://schemas.openxmlformats.org/markup-compatibility/2006" xmlns:aink="http://schemas.microsoft.com/office/drawing/2016/ink" xmlns:am3d="http://schemas.microsoft.com/office/drawing/2017/model3d" xmlns:o="urn:schemas-microsoft-com:office:office" xmlns:oel="http://schemas.microsoft.com/office/2019/extlst" xmlns:r="http://schemas.openxmlformats.org/officeDocument/2006/relationships" xmlns:m="http://schemas.openxmlformats.org/officeDocument/2006/math" xmlns:v="urn:schemas-microsoft-com:vml" xmlns:wp14="http://schemas.microsoft.com/office/word/2010/wordprocessingDrawing" xmlns:wp="http://schemas.openxmlformats.org/drawingml/2006/wordprocessingDrawing" xmlns:w10="urn:schemas-microsoft-com:office:word" xmlns:w="http://schemas.openxmlformats.org/wordprocessingml/2006/main" xmlns:w14="http://schemas.microsoft.com/office/word/2010/wordml" xmlns:w15="http://schemas.microsoft.com/office/word/2012/wordml" xmlns:w16cex="http://schemas.microsoft.com/office/word/2018/wordml/cex" xmlns:w16cid="http://schemas.microsoft.com/office/word/2016/wordml/cid" xmlns:w16="http://schemas.microsoft.com/office/word/2018/wordml" xmlns:w16du="http://schemas.microsoft.com/office/word/2023/wordml/word16du" xmlns:w16sdtdh="http://schemas.microsoft.com/office/word/2020/wordml/sdtdatahash" xmlns:w16sdtfl="http://schemas.microsoft.com/office/word/2024/wordml/sdtformatlock" xmlns:w16se="http://schemas.microsoft.com/office/word/2015/wordml/symex" xmlns:wpg="http://schemas.microsoft.com/office/word/2010/wordprocessingGroup" xmlns:wpi="http://schemas.microsoft.com/office/word/2010/wordprocessingInk" xmlns:wne="http://schemas.microsoft.com/office/word/2006/wordml" xmlns:wps="http://schemas.microsoft.com/office/word/2010/wordprocessingShape" mc:Ignorable="w14 w15 w16se w16cid w16 w16cex w16sdtdh w16sdtfl w16du wp14">
+<w:numbering xmlns:wpc="http://schemas.microsoft.com/office/word/2010/wordprocessingCanvas" xmlns:cx="http://schemas.microsoft.com/office/drawing/2014/chartex" xmlns:cx1="http://schemas.microsoft.com/office/drawing/2015/9/8/chartex" xmlns:cx2="http://schemas.microsoft.com/office/drawing/2015/10/21/chartex" xmlns:cx3="http://schemas.microsoft.com/office/drawing/2016/5/9/chartex" xmlns:cx4="http://schemas.microsoft.com/office/drawing/2016/5/10/chartex" xmlns:cx5="http://schemas.microsoft.com/office/drawing/2016/5/11/chartex" xmlns:cx6="http://schemas.microsoft.com/office/drawing/2016/5/12/chartex" xmlns:cx7="http://schemas.microsoft.com/office/drawing/2016/5/13/chartex" xmlns:cx8="http://schemas.microsoft.com/office/drawing/2016/5/14/chartex" xmlns:mc="http://schemas.openxmlformats.org/markup-compatibility/2006" xmlns:aink="http://schemas.microsoft.com/office/drawing/2016/ink" xmlns:am3d="http://schemas.microsoft.com/office/drawing/2017/model3d" xmlns:o="urn:schemas-microsoft-com:office:office" xmlns:r="http://schemas.openxmlformats.org/officeDocument/2006/relationships" xmlns:m="http://schemas.openxmlformats.org/officeDocument/2006/math" xmlns:v="urn:schemas-microsoft-com:vml" xmlns:wp14="http://schemas.microsoft.com/office/word/2010/wordprocessingDrawing" xmlns:wp="http://schemas.openxmlformats.org/drawingml/2006/wordprocessingDrawing" xmlns:w10="urn:schemas-microsoft-com:office:word" xmlns:w="http://schemas.openxmlformats.org/wordprocessingml/2006/main" xmlns:w14="http://schemas.microsoft.com/office/word/2010/wordml" xmlns:w15="http://schemas.microsoft.com/office/word/2012/wordml" xmlns:w16cid="http://schemas.microsoft.com/office/word/2016/wordml/cid" xmlns:w16se="http://schemas.microsoft.com/office/word/2015/wordml/symex" xmlns:wpg="http://schemas.microsoft.com/office/word/2010/wordprocessingGroup" xmlns:wpi="http://schemas.microsoft.com/office/word/2010/wordprocessingInk" xmlns:wne="http://schemas.microsoft.com/office/word/2006/wordml" xmlns:wps="http://schemas.microsoft.com/office/word/2010/wordprocessingShape" mc:Ignorable="w14 w15 w16se w16cid wp14">
   <w:abstractNum w:abstractNumId="0" w15:restartNumberingAfterBreak="0">
+    <w:nsid w:val="10220FA3"/>
+    <w:multiLevelType w:val="multilevel"/>
+    <w:tmpl w:val="18FCD992"/>
+    <w:lvl w:ilvl="0">
+      <w:start w:val="1"/>
+      <w:numFmt w:val="taiwaneseCountingThousand"/>
+      <w:lvlText w:val="%1、"/>
+      <w:lvlJc w:val="left"/>
+      <w:pPr>
+        <w:ind w:left="621" w:hanging="480"/>
+      </w:pPr>
+    </w:lvl>
+    <w:lvl w:ilvl="1">
+      <w:start w:val="1"/>
+      <w:numFmt w:val="ideographTraditional"/>
+      <w:lvlText w:val="%2、"/>
+      <w:lvlJc w:val="left"/>
+      <w:pPr>
+        <w:ind w:left="1101" w:hanging="480"/>
+      </w:pPr>
+    </w:lvl>
+    <w:lvl w:ilvl="2">
+      <w:start w:val="1"/>
+      <w:numFmt w:val="lowerRoman"/>
+      <w:lvlText w:val="%3."/>
+      <w:lvlJc w:val="right"/>
+      <w:pPr>
+        <w:ind w:left="1581" w:hanging="480"/>
+      </w:pPr>
+    </w:lvl>
+    <w:lvl w:ilvl="3">
+      <w:start w:val="1"/>
+      <w:numFmt w:val="decimal"/>
+      <w:lvlText w:val="%4."/>
+      <w:lvlJc w:val="left"/>
+      <w:pPr>
+        <w:ind w:left="2061" w:hanging="480"/>
+      </w:pPr>
+    </w:lvl>
+    <w:lvl w:ilvl="4">
+      <w:start w:val="1"/>
+      <w:numFmt w:val="ideographTraditional"/>
+      <w:lvlText w:val="%5、"/>
+      <w:lvlJc w:val="left"/>
+      <w:pPr>
+        <w:ind w:left="2541" w:hanging="480"/>
+      </w:pPr>
+    </w:lvl>
+    <w:lvl w:ilvl="5">
+      <w:start w:val="1"/>
+      <w:numFmt w:val="lowerRoman"/>
+      <w:lvlText w:val="%6."/>
+      <w:lvlJc w:val="right"/>
+      <w:pPr>
+        <w:ind w:left="3021" w:hanging="480"/>
+      </w:pPr>
+    </w:lvl>
+    <w:lvl w:ilvl="6">
+      <w:start w:val="1"/>
+      <w:numFmt w:val="decimal"/>
+      <w:lvlText w:val="%7."/>
+      <w:lvlJc w:val="left"/>
+      <w:pPr>
+        <w:ind w:left="3501" w:hanging="480"/>
+      </w:pPr>
+    </w:lvl>
+    <w:lvl w:ilvl="7">
+      <w:start w:val="1"/>
+      <w:numFmt w:val="ideographTraditional"/>
+      <w:lvlText w:val="%8、"/>
+      <w:lvlJc w:val="left"/>
+      <w:pPr>
+        <w:ind w:left="3981" w:hanging="480"/>
+      </w:pPr>
+    </w:lvl>
+    <w:lvl w:ilvl="8">
+      <w:start w:val="1"/>
+      <w:numFmt w:val="lowerRoman"/>
+      <w:lvlText w:val="%9."/>
+      <w:lvlJc w:val="right"/>
+      <w:pPr>
+        <w:ind w:left="4461" w:hanging="480"/>
+      </w:pPr>
+    </w:lvl>
+  </w:abstractNum>
+  <w:abstractNum w:abstractNumId="1" w15:restartNumberingAfterBreak="0">
+    <w:nsid w:val="1C6E50DB"/>
+    <w:multiLevelType w:val="multilevel"/>
+    <w:tmpl w:val="71BEE080"/>
+    <w:lvl w:ilvl="0">
+      <w:start w:val="1"/>
+      <w:numFmt w:val="decimal"/>
+      <w:lvlText w:val="%1."/>
+      <w:lvlJc w:val="left"/>
+      <w:pPr>
+        <w:ind w:left="1380" w:hanging="480"/>
+      </w:pPr>
+      <w:rPr>
+        <w:color w:val="000000"/>
+      </w:rPr>
+    </w:lvl>
+    <w:lvl w:ilvl="1">
+      <w:start w:val="1"/>
+      <w:numFmt w:val="ideographTraditional"/>
+      <w:lvlText w:val="%2、"/>
+      <w:lvlJc w:val="left"/>
+      <w:pPr>
+        <w:ind w:left="960" w:hanging="480"/>
+      </w:pPr>
+    </w:lvl>
+    <w:lvl w:ilvl="2">
+      <w:start w:val="1"/>
+      <w:numFmt w:val="lowerRoman"/>
+      <w:lvlText w:val="%3."/>
+      <w:lvlJc w:val="right"/>
+      <w:pPr>
+        <w:ind w:left="1440" w:hanging="480"/>
+      </w:pPr>
+    </w:lvl>
+    <w:lvl w:ilvl="3">
+      <w:start w:val="1"/>
+      <w:numFmt w:val="decimal"/>
+      <w:lvlText w:val="%4."/>
+      <w:lvlJc w:val="left"/>
+      <w:pPr>
+        <w:ind w:left="1920" w:hanging="480"/>
+      </w:pPr>
+    </w:lvl>
+    <w:lvl w:ilvl="4">
+      <w:start w:val="1"/>
+      <w:numFmt w:val="ideographTraditional"/>
+      <w:lvlText w:val="%5、"/>
+      <w:lvlJc w:val="left"/>
+      <w:pPr>
+        <w:ind w:left="2400" w:hanging="480"/>
+      </w:pPr>
+    </w:lvl>
+    <w:lvl w:ilvl="5">
+      <w:start w:val="1"/>
+      <w:numFmt w:val="lowerRoman"/>
+      <w:lvlText w:val="%6."/>
+      <w:lvlJc w:val="right"/>
+      <w:pPr>
+        <w:ind w:left="2880" w:hanging="480"/>
+      </w:pPr>
+    </w:lvl>
+    <w:lvl w:ilvl="6">
+      <w:start w:val="1"/>
+      <w:numFmt w:val="decimal"/>
+      <w:lvlText w:val="%7."/>
+      <w:lvlJc w:val="left"/>
+      <w:pPr>
+        <w:ind w:left="3360" w:hanging="480"/>
+      </w:pPr>
+    </w:lvl>
+    <w:lvl w:ilvl="7">
+      <w:start w:val="1"/>
+      <w:numFmt w:val="ideographTraditional"/>
+      <w:lvlText w:val="%8、"/>
+      <w:lvlJc w:val="left"/>
+      <w:pPr>
+        <w:ind w:left="3840" w:hanging="480"/>
+      </w:pPr>
+    </w:lvl>
+    <w:lvl w:ilvl="8">
+      <w:start w:val="1"/>
+      <w:numFmt w:val="lowerRoman"/>
+      <w:lvlText w:val="%9."/>
+      <w:lvlJc w:val="right"/>
+      <w:pPr>
+        <w:ind w:left="4320" w:hanging="480"/>
+      </w:pPr>
+    </w:lvl>
+  </w:abstractNum>
+  <w:abstractNum w:abstractNumId="2" w15:restartNumberingAfterBreak="0">
+    <w:nsid w:val="241D2C3A"/>
+    <w:multiLevelType w:val="multilevel"/>
+    <w:tmpl w:val="B91845A0"/>
+    <w:lvl w:ilvl="0">
+      <w:start w:val="1"/>
+      <w:numFmt w:val="taiwaneseCountingThousand"/>
+      <w:lvlText w:val="%1、"/>
+      <w:lvlJc w:val="left"/>
+      <w:pPr>
+        <w:ind w:left="480" w:hanging="480"/>
+      </w:pPr>
+    </w:lvl>
+    <w:lvl w:ilvl="1">
+      <w:start w:val="1"/>
+      <w:numFmt w:val="ideographTraditional"/>
+      <w:lvlText w:val="%2、"/>
+      <w:lvlJc w:val="left"/>
+      <w:pPr>
+        <w:ind w:left="960" w:hanging="480"/>
+      </w:pPr>
+    </w:lvl>
+    <w:lvl w:ilvl="2">
+      <w:start w:val="1"/>
+      <w:numFmt w:val="lowerRoman"/>
+      <w:lvlText w:val="%3."/>
+      <w:lvlJc w:val="right"/>
+      <w:pPr>
+        <w:ind w:left="1440" w:hanging="480"/>
+      </w:pPr>
+    </w:lvl>
+    <w:lvl w:ilvl="3">
+      <w:start w:val="1"/>
+      <w:numFmt w:val="decimal"/>
+      <w:lvlText w:val="%4."/>
+      <w:lvlJc w:val="left"/>
+      <w:pPr>
+        <w:ind w:left="1920" w:hanging="480"/>
+      </w:pPr>
+    </w:lvl>
+    <w:lvl w:ilvl="4">
+      <w:start w:val="1"/>
+      <w:numFmt w:val="ideographTraditional"/>
+      <w:lvlText w:val="%5、"/>
+      <w:lvlJc w:val="left"/>
+      <w:pPr>
+        <w:ind w:left="2400" w:hanging="480"/>
+      </w:pPr>
+    </w:lvl>
+    <w:lvl w:ilvl="5">
+      <w:start w:val="1"/>
+      <w:numFmt w:val="lowerRoman"/>
+      <w:lvlText w:val="%6."/>
+      <w:lvlJc w:val="right"/>
+      <w:pPr>
+        <w:ind w:left="2880" w:hanging="480"/>
+      </w:pPr>
+    </w:lvl>
+    <w:lvl w:ilvl="6">
+      <w:start w:val="1"/>
+      <w:numFmt w:val="decimal"/>
+      <w:lvlText w:val="%7."/>
+      <w:lvlJc w:val="left"/>
+      <w:pPr>
+        <w:ind w:left="3360" w:hanging="480"/>
+      </w:pPr>
+    </w:lvl>
+    <w:lvl w:ilvl="7">
+      <w:start w:val="1"/>
+      <w:numFmt w:val="ideographTraditional"/>
+      <w:lvlText w:val="%8、"/>
+      <w:lvlJc w:val="left"/>
+      <w:pPr>
+        <w:ind w:left="3840" w:hanging="480"/>
+      </w:pPr>
+    </w:lvl>
+    <w:lvl w:ilvl="8">
+      <w:start w:val="1"/>
+      <w:numFmt w:val="lowerRoman"/>
+      <w:lvlText w:val="%9."/>
+      <w:lvlJc w:val="right"/>
+      <w:pPr>
+        <w:ind w:left="4320" w:hanging="480"/>
+      </w:pPr>
+    </w:lvl>
+  </w:abstractNum>
+  <w:abstractNum w:abstractNumId="3" w15:restartNumberingAfterBreak="0">
+    <w:nsid w:val="34DD52C6"/>
+    <w:multiLevelType w:val="multilevel"/>
+    <w:tmpl w:val="70829952"/>
+    <w:lvl w:ilvl="0">
+      <w:start w:val="1"/>
+      <w:numFmt w:val="taiwaneseCountingThousand"/>
+      <w:lvlText w:val="（%1）"/>
+      <w:lvlJc w:val="left"/>
+      <w:pPr>
+        <w:ind w:left="768" w:hanging="480"/>
+      </w:pPr>
+    </w:lvl>
+    <w:lvl w:ilvl="1">
+      <w:start w:val="1"/>
+      <w:numFmt w:val="ideographTraditional"/>
+      <w:lvlText w:val="%2、"/>
+      <w:lvlJc w:val="left"/>
+      <w:pPr>
+        <w:ind w:left="1248" w:hanging="480"/>
+      </w:pPr>
+    </w:lvl>
+    <w:lvl w:ilvl="2">
+      <w:start w:val="1"/>
+      <w:numFmt w:val="lowerRoman"/>
+      <w:lvlText w:val="%3."/>
+      <w:lvlJc w:val="right"/>
+      <w:pPr>
+        <w:ind w:left="1728" w:hanging="480"/>
+      </w:pPr>
+    </w:lvl>
+    <w:lvl w:ilvl="3">
+      <w:start w:val="1"/>
+      <w:numFmt w:val="decimal"/>
+      <w:lvlText w:val="%4."/>
+      <w:lvlJc w:val="left"/>
+      <w:pPr>
+        <w:ind w:left="2208" w:hanging="480"/>
+      </w:pPr>
+    </w:lvl>
+    <w:lvl w:ilvl="4">
+      <w:start w:val="1"/>
+      <w:numFmt w:val="ideographTraditional"/>
+      <w:lvlText w:val="%5、"/>
+      <w:lvlJc w:val="left"/>
+      <w:pPr>
+        <w:ind w:left="2688" w:hanging="480"/>
+      </w:pPr>
+    </w:lvl>
+    <w:lvl w:ilvl="5">
+      <w:start w:val="1"/>
+      <w:numFmt w:val="lowerRoman"/>
+      <w:lvlText w:val="%6."/>
+      <w:lvlJc w:val="right"/>
+      <w:pPr>
+        <w:ind w:left="3168" w:hanging="480"/>
+      </w:pPr>
+    </w:lvl>
+    <w:lvl w:ilvl="6">
+      <w:start w:val="1"/>
+      <w:numFmt w:val="decimal"/>
+      <w:lvlText w:val="%7."/>
+      <w:lvlJc w:val="left"/>
+      <w:pPr>
+        <w:ind w:left="3648" w:hanging="480"/>
+      </w:pPr>
+    </w:lvl>
+    <w:lvl w:ilvl="7">
+      <w:start w:val="1"/>
+      <w:numFmt w:val="ideographTraditional"/>
+      <w:lvlText w:val="%8、"/>
+      <w:lvlJc w:val="left"/>
+      <w:pPr>
+        <w:ind w:left="4128" w:hanging="480"/>
+      </w:pPr>
+    </w:lvl>
+    <w:lvl w:ilvl="8">
+      <w:start w:val="1"/>
+      <w:numFmt w:val="lowerRoman"/>
+      <w:lvlText w:val="%9."/>
+      <w:lvlJc w:val="right"/>
+      <w:pPr>
+        <w:ind w:left="4608" w:hanging="480"/>
+      </w:pPr>
+    </w:lvl>
+  </w:abstractNum>
+  <w:abstractNum w:abstractNumId="4" w15:restartNumberingAfterBreak="0">
     <w:nsid w:val="35BB0891"/>
     <w:multiLevelType w:val="multilevel"/>
     <w:tmpl w:val="E3D043CC"/>
@@ -1161,7 +4863,93 @@
       </w:rPr>
     </w:lvl>
   </w:abstractNum>
-  <w:abstractNum w:abstractNumId="1" w15:restartNumberingAfterBreak="0">
+  <w:abstractNum w:abstractNumId="5" w15:restartNumberingAfterBreak="0">
+    <w:nsid w:val="3D204463"/>
+    <w:multiLevelType w:val="multilevel"/>
+    <w:tmpl w:val="9AD0B0DA"/>
+    <w:lvl w:ilvl="0">
+      <w:start w:val="1"/>
+      <w:numFmt w:val="decimal"/>
+      <w:lvlText w:val="%1."/>
+      <w:lvlJc w:val="left"/>
+      <w:pPr>
+        <w:ind w:left="1380" w:hanging="480"/>
+      </w:pPr>
+    </w:lvl>
+    <w:lvl w:ilvl="1">
+      <w:start w:val="1"/>
+      <w:numFmt w:val="ideographTraditional"/>
+      <w:lvlText w:val="%2、"/>
+      <w:lvlJc w:val="left"/>
+      <w:pPr>
+        <w:ind w:left="1860" w:hanging="480"/>
+      </w:pPr>
+    </w:lvl>
+    <w:lvl w:ilvl="2">
+      <w:start w:val="1"/>
+      <w:numFmt w:val="lowerRoman"/>
+      <w:lvlText w:val="%3."/>
+      <w:lvlJc w:val="right"/>
+      <w:pPr>
+        <w:ind w:left="2340" w:hanging="480"/>
+      </w:pPr>
+    </w:lvl>
+    <w:lvl w:ilvl="3">
+      <w:start w:val="1"/>
+      <w:numFmt w:val="decimal"/>
+      <w:lvlText w:val="%4."/>
+      <w:lvlJc w:val="left"/>
+      <w:pPr>
+        <w:ind w:left="2820" w:hanging="480"/>
+      </w:pPr>
+    </w:lvl>
+    <w:lvl w:ilvl="4">
+      <w:start w:val="1"/>
+      <w:numFmt w:val="ideographTraditional"/>
+      <w:lvlText w:val="%5、"/>
+      <w:lvlJc w:val="left"/>
+      <w:pPr>
+        <w:ind w:left="3300" w:hanging="480"/>
+      </w:pPr>
+    </w:lvl>
+    <w:lvl w:ilvl="5">
+      <w:start w:val="1"/>
+      <w:numFmt w:val="lowerRoman"/>
+      <w:lvlText w:val="%6."/>
+      <w:lvlJc w:val="right"/>
+      <w:pPr>
+        <w:ind w:left="3780" w:hanging="480"/>
+      </w:pPr>
+    </w:lvl>
+    <w:lvl w:ilvl="6">
+      <w:start w:val="1"/>
+      <w:numFmt w:val="decimal"/>
+      <w:lvlText w:val="%7."/>
+      <w:lvlJc w:val="left"/>
+      <w:pPr>
+        <w:ind w:left="4260" w:hanging="480"/>
+      </w:pPr>
+    </w:lvl>
+    <w:lvl w:ilvl="7">
+      <w:start w:val="1"/>
+      <w:numFmt w:val="ideographTraditional"/>
+      <w:lvlText w:val="%8、"/>
+      <w:lvlJc w:val="left"/>
+      <w:pPr>
+        <w:ind w:left="4740" w:hanging="480"/>
+      </w:pPr>
+    </w:lvl>
+    <w:lvl w:ilvl="8">
+      <w:start w:val="1"/>
+      <w:numFmt w:val="lowerRoman"/>
+      <w:lvlText w:val="%9."/>
+      <w:lvlJc w:val="right"/>
+      <w:pPr>
+        <w:ind w:left="5220" w:hanging="480"/>
+      </w:pPr>
+    </w:lvl>
+  </w:abstractNum>
+  <w:abstractNum w:abstractNumId="6" w15:restartNumberingAfterBreak="0">
     <w:nsid w:val="513227D5"/>
     <w:multiLevelType w:val="multilevel"/>
     <w:tmpl w:val="B85E85F2"/>
@@ -1250,7 +5038,7 @@
       </w:pPr>
     </w:lvl>
   </w:abstractNum>
-  <w:abstractNum w:abstractNumId="2" w15:restartNumberingAfterBreak="0">
+  <w:abstractNum w:abstractNumId="7" w15:restartNumberingAfterBreak="0">
     <w:nsid w:val="572B42D7"/>
     <w:multiLevelType w:val="multilevel"/>
     <w:tmpl w:val="DA884F6E"/>
@@ -1336,7 +5124,7 @@
       </w:pPr>
     </w:lvl>
   </w:abstractNum>
-  <w:abstractNum w:abstractNumId="3" w15:restartNumberingAfterBreak="0">
+  <w:abstractNum w:abstractNumId="8" w15:restartNumberingAfterBreak="0">
     <w:nsid w:val="61DF7226"/>
     <w:multiLevelType w:val="multilevel"/>
     <w:tmpl w:val="EF52DCF2"/>
@@ -1422,7 +5210,7 @@
       </w:pPr>
     </w:lvl>
   </w:abstractNum>
-  <w:abstractNum w:abstractNumId="4" w15:restartNumberingAfterBreak="0">
+  <w:abstractNum w:abstractNumId="9" w15:restartNumberingAfterBreak="0">
     <w:nsid w:val="69CE626C"/>
     <w:multiLevelType w:val="multilevel"/>
     <w:tmpl w:val="3686FE5C"/>
@@ -1508,26 +5296,41 @@
       </w:pPr>
     </w:lvl>
   </w:abstractNum>
-  <w:num w:numId="1" w16cid:durableId="1438915127">
+  <w:num w:numId="1">
+    <w:abstractNumId w:val="7"/>
+  </w:num>
+  <w:num w:numId="2">
+    <w:abstractNumId w:val="9"/>
+  </w:num>
+  <w:num w:numId="3">
+    <w:abstractNumId w:val="4"/>
+  </w:num>
+  <w:num w:numId="4">
+    <w:abstractNumId w:val="8"/>
+  </w:num>
+  <w:num w:numId="5">
+    <w:abstractNumId w:val="6"/>
+  </w:num>
+  <w:num w:numId="6">
+    <w:abstractNumId w:val="0"/>
+  </w:num>
+  <w:num w:numId="7">
     <w:abstractNumId w:val="2"/>
   </w:num>
-  <w:num w:numId="2" w16cid:durableId="1528717980">
-    <w:abstractNumId w:val="4"/>
-  </w:num>
-  <w:num w:numId="3" w16cid:durableId="822624242">
-    <w:abstractNumId w:val="0"/>
-  </w:num>
-  <w:num w:numId="4" w16cid:durableId="1576435572">
+  <w:num w:numId="8">
     <w:abstractNumId w:val="3"/>
   </w:num>
-  <w:num w:numId="5" w16cid:durableId="534582753">
+  <w:num w:numId="9">
+    <w:abstractNumId w:val="5"/>
+  </w:num>
+  <w:num w:numId="10">
     <w:abstractNumId w:val="1"/>
   </w:num>
 </w:numbering>
 </file>
 
 <file path=word/styles.xml><?xml version="1.0" encoding="utf-8"?>
-<w:styles xmlns:mc="http://schemas.openxmlformats.org/markup-compatibility/2006" xmlns:r="http://schemas.openxmlformats.org/officeDocument/2006/relationships" xmlns:w="http://schemas.openxmlformats.org/wordprocessingml/2006/main" xmlns:w14="http://schemas.microsoft.com/office/word/2010/wordml" xmlns:w15="http://schemas.microsoft.com/office/word/2012/wordml" xmlns:w16cex="http://schemas.microsoft.com/office/word/2018/wordml/cex" xmlns:w16cid="http://schemas.microsoft.com/office/word/2016/wordml/cid" xmlns:w16="http://schemas.microsoft.com/office/word/2018/wordml" xmlns:w16du="http://schemas.microsoft.com/office/word/2023/wordml/word16du" xmlns:w16sdtdh="http://schemas.microsoft.com/office/word/2020/wordml/sdtdatahash" xmlns:w16sdtfl="http://schemas.microsoft.com/office/word/2024/wordml/sdtformatlock" xmlns:w16se="http://schemas.microsoft.com/office/word/2015/wordml/symex" mc:Ignorable="w14 w15 w16se w16cid w16 w16cex w16sdtdh w16sdtfl w16du">
+<w:styles xmlns:mc="http://schemas.openxmlformats.org/markup-compatibility/2006" xmlns:r="http://schemas.openxmlformats.org/officeDocument/2006/relationships" xmlns:w="http://schemas.openxmlformats.org/wordprocessingml/2006/main" xmlns:w14="http://schemas.microsoft.com/office/word/2010/wordml" xmlns:w15="http://schemas.microsoft.com/office/word/2012/wordml" xmlns:w16cid="http://schemas.microsoft.com/office/word/2016/wordml/cid" xmlns:w16se="http://schemas.microsoft.com/office/word/2015/wordml/symex" mc:Ignorable="w14 w15 w16se w16cid">
   <w:docDefaults>
     <w:rPrDefault>
       <w:rPr>
@@ -1545,7 +5348,7 @@
       </w:pPr>
     </w:pPrDefault>
   </w:docDefaults>
-  <w:latentStyles w:defLockedState="0" w:defUIPriority="99" w:defSemiHidden="0" w:defUnhideWhenUsed="0" w:defQFormat="0" w:count="376">
+  <w:latentStyles w:defLockedState="0" w:defUIPriority="99" w:defSemiHidden="0" w:defUnhideWhenUsed="0" w:defQFormat="0" w:count="375">
     <w:lsdException w:name="Normal" w:uiPriority="0" w:qFormat="1"/>
     <w:lsdException w:name="heading 1" w:uiPriority="9" w:qFormat="1"/>
     <w:lsdException w:name="heading 2" w:semiHidden="1" w:uiPriority="9" w:unhideWhenUsed="1" w:qFormat="1"/>
@@ -1577,7 +5380,7 @@
     <w:lsdException w:name="Normal Indent" w:semiHidden="1" w:unhideWhenUsed="1"/>
     <w:lsdException w:name="footnote text" w:semiHidden="1" w:unhideWhenUsed="1"/>
     <w:lsdException w:name="annotation text" w:semiHidden="1" w:unhideWhenUsed="1"/>
-    <w:lsdException w:name="header" w:semiHidden="1" w:unhideWhenUsed="1"/>
+    <w:lsdException w:name="header" w:semiHidden="1" w:uiPriority="0" w:unhideWhenUsed="1"/>
     <w:lsdException w:name="footer" w:semiHidden="1" w:unhideWhenUsed="1"/>
     <w:lsdException w:name="index heading" w:semiHidden="1" w:unhideWhenUsed="1"/>
     <w:lsdException w:name="caption" w:semiHidden="1" w:uiPriority="35" w:unhideWhenUsed="1" w:qFormat="1"/>
@@ -1587,7 +5390,7 @@
     <w:lsdException w:name="footnote reference" w:semiHidden="1" w:unhideWhenUsed="1"/>
     <w:lsdException w:name="annotation reference" w:semiHidden="1" w:unhideWhenUsed="1"/>
     <w:lsdException w:name="line number" w:semiHidden="1" w:unhideWhenUsed="1"/>
-    <w:lsdException w:name="page number" w:semiHidden="1" w:unhideWhenUsed="1"/>
+    <w:lsdException w:name="page number" w:semiHidden="1" w:uiPriority="0" w:unhideWhenUsed="1"/>
     <w:lsdException w:name="endnote reference" w:semiHidden="1" w:unhideWhenUsed="1"/>
     <w:lsdException w:name="endnote text" w:semiHidden="1" w:unhideWhenUsed="1"/>
     <w:lsdException w:name="table of authorities" w:semiHidden="1" w:unhideWhenUsed="1"/>
@@ -1921,7 +5724,6 @@
     <w:lsdException w:name="Smart Hyperlink" w:semiHidden="1" w:unhideWhenUsed="1"/>
     <w:lsdException w:name="Hashtag" w:semiHidden="1" w:unhideWhenUsed="1"/>
     <w:lsdException w:name="Unresolved Mention" w:semiHidden="1" w:unhideWhenUsed="1"/>
-    <w:lsdException w:name="Smart Link" w:semiHidden="1" w:unhideWhenUsed="1"/>
   </w:latentStyles>
   <w:style w:type="paragraph" w:default="1" w:styleId="a">
     <w:name w:val="Normal"/>
@@ -2457,7 +6259,6 @@
     <w:name w:val="header"/>
     <w:basedOn w:val="a"/>
     <w:link w:val="af"/>
-    <w:uiPriority w:val="99"/>
     <w:unhideWhenUsed/>
     <w:rsid w:val="00BE0B61"/>
     <w:pPr>
@@ -2512,6 +6313,11 @@
       <w:sz w:val="20"/>
       <w:szCs w:val="20"/>
     </w:rPr>
+  </w:style>
+  <w:style w:type="character" w:styleId="af2">
+    <w:name w:val="page number"/>
+    <w:basedOn w:val="a0"/>
+    <w:rsid w:val="00A3358D"/>
   </w:style>
 </w:styles>
 </file>
